--- a/_documentos/RELATÓRIO ORIGINAL (Aula).docx
+++ b/_documentos/RELATÓRIO ORIGINAL (Aula).docx
@@ -14,6 +14,7 @@
       </w:pPr>
       <w:r>
         <w:rPr>
+          <w:rFonts w:asciiTheme="majorHAnsi" w:hAnsiTheme="majorHAnsi"/>
           <w:noProof/>
           <w:lang w:val="pt-BR" w:eastAsia="pt-BR"/>
         </w:rPr>
@@ -68,6 +69,7 @@
       </w:r>
       <w:r>
         <w:rPr>
+          <w:rFonts w:asciiTheme="majorHAnsi" w:hAnsiTheme="majorHAnsi"/>
           <w:noProof/>
           <w:lang w:val="pt-BR" w:eastAsia="pt-BR"/>
         </w:rPr>
@@ -288,15 +290,20 @@
         <w:ind w:firstLine="0"/>
         <w:jc w:val="center"/>
         <w:rPr>
+          <w:noProof/>
+        </w:rPr>
+      </w:pPr>
+      <w:r>
+        <w:rPr>
           <w:rFonts w:cstheme="minorHAnsi"/>
           <w:b/>
           <w:bCs/>
           <w:noProof/>
-          <w:color w:val="1F497D" w:themeColor="text2"/>
           <w:sz w:val="32"/>
           <w:szCs w:val="32"/>
         </w:rPr>
-      </w:pPr>
+        <w:t xml:space="preserve">Sistema de </w:t>
+      </w:r>
       <w:r>
         <w:rPr>
           <w:rFonts w:cstheme="minorHAnsi"/>
@@ -306,29 +313,7 @@
           <w:sz w:val="32"/>
           <w:szCs w:val="32"/>
         </w:rPr>
-        <w:t xml:space="preserve">Sistema de </w:t>
-      </w:r>
-      <w:r>
-        <w:rPr>
-          <w:rFonts w:cstheme="minorHAnsi"/>
-          <w:b/>
-          <w:bCs/>
-          <w:noProof/>
-          <w:sz w:val="32"/>
-          <w:szCs w:val="32"/>
-        </w:rPr>
         <w:t>Gestão de Candidaturas</w:t>
-      </w:r>
-      <w:r>
-        <w:rPr>
-          <w:rFonts w:cstheme="minorHAnsi"/>
-          <w:b/>
-          <w:bCs/>
-          <w:noProof/>
-          <w:sz w:val="32"/>
-          <w:szCs w:val="32"/>
-        </w:rPr>
-        <w:t xml:space="preserve"> </w:t>
       </w:r>
       <w:r>
         <w:rPr>
@@ -862,8 +847,8 @@
       </w:pPr>
       <w:bookmarkStart w:id="1" w:name="_Toc351972500"/>
       <w:bookmarkStart w:id="2" w:name="_Toc358449087"/>
-      <w:bookmarkStart w:id="3" w:name="_Toc134804726"/>
-      <w:bookmarkStart w:id="4" w:name="_Toc136437408"/>
+      <w:bookmarkStart w:id="3" w:name="_Toc136718443"/>
+      <w:bookmarkStart w:id="4" w:name="_Toc136718512"/>
       <w:r>
         <w:rPr>
           <w:noProof/>
@@ -961,97 +946,68 @@
         </w:rPr>
         <w:t xml:space="preserve"> forma para o desenvolvimento do projecto.</w:t>
       </w:r>
+      <w:r>
+        <w:rPr>
+          <w:noProof/>
+          <w:color w:val="000000"/>
+        </w:rPr>
+        <w:br w:type="page"/>
+      </w:r>
     </w:p>
     <w:p>
       <w:pPr>
-        <w:pBdr>
-          <w:top w:val="nil"/>
-          <w:left w:val="nil"/>
-          <w:bottom w:val="nil"/>
-          <w:right w:val="nil"/>
-          <w:between w:val="nil"/>
-        </w:pBdr>
-        <w:rPr>
-          <w:noProof/>
-          <w:color w:val="000000"/>
-        </w:rPr>
-      </w:pPr>
-      <w:r>
-        <w:rPr>
-          <w:noProof/>
-          <w:color w:val="000000"/>
-        </w:rPr>
-        <w:t>O nosso muito obrigado.</w:t>
-      </w:r>
-      <w:bookmarkStart w:id="5" w:name="_Toc134804727"/>
-      <w:bookmarkStart w:id="6" w:name="_Toc136437409"/>
-      <w:r>
-        <w:rPr>
-          <w:noProof/>
-          <w:color w:val="000000"/>
-        </w:rPr>
-        <w:t xml:space="preserve"> </w:t>
-      </w:r>
-      <w:r>
-        <w:rPr>
-          <w:noProof/>
-          <w:color w:val="000000"/>
-        </w:rPr>
-        <w:br w:type="page"/>
+        <w:pStyle w:val="Ttulo"/>
+        <w:rPr>
+          <w:noProof/>
+        </w:rPr>
+      </w:pPr>
+      <w:bookmarkStart w:id="5" w:name="_Toc136718444"/>
+      <w:bookmarkStart w:id="6" w:name="_Toc136718513"/>
+      <w:r>
+        <w:rPr>
+          <w:noProof/>
+        </w:rPr>
+        <w:lastRenderedPageBreak/>
+        <w:t>RESUMO</w:t>
+      </w:r>
+      <w:bookmarkEnd w:id="5"/>
+      <w:bookmarkEnd w:id="6"/>
+      <w:r>
+        <w:rPr>
+          <w:noProof/>
+        </w:rPr>
+        <w:tab/>
       </w:r>
     </w:p>
     <w:p>
       <w:pPr>
-        <w:pStyle w:val="Ttulo"/>
-        <w:rPr>
-          <w:noProof/>
-        </w:rPr>
-      </w:pPr>
-      <w:r>
-        <w:rPr>
-          <w:noProof/>
-        </w:rPr>
-        <w:lastRenderedPageBreak/>
-        <w:t>RESUMO</w:t>
-      </w:r>
-      <w:bookmarkEnd w:id="5"/>
-      <w:bookmarkEnd w:id="6"/>
-      <w:r>
-        <w:rPr>
-          <w:noProof/>
-        </w:rPr>
-        <w:tab/>
+        <w:rPr>
+          <w:noProof/>
+        </w:rPr>
+      </w:pPr>
+      <w:r>
+        <w:rPr>
+          <w:noProof/>
+        </w:rPr>
+        <w:t>Atualmente, há muitos jovens angolanos formados e dispostos a prestar serviços à sociedade. No entanto, surge uma série de desafios no que diz respeito à busca por empregos e à gestão de candidaturas nas entidades empregadoras. Com o intuito de resolver essa questão, foi desenvolvido o Sistema de Gestão de Candidaturas, uma plataforma automatizada que permite aos candidatos concorrer às vagas disponíveis e às empresas gerenciar suas vagas de forma digital. O objetivo desse sistema é otimizar o processo de procura por emprego e tornar a gestão de candidaturas mais eficiente e acessível para todos os envolvidos.</w:t>
+      </w:r>
+      <w:r>
+        <w:rPr>
+          <w:noProof/>
+        </w:rPr>
+        <w:br w:type="page"/>
       </w:r>
     </w:p>
     <w:p>
       <w:pPr>
-        <w:rPr>
-          <w:noProof/>
-        </w:rPr>
-      </w:pPr>
-      <w:r>
-        <w:rPr>
-          <w:noProof/>
-        </w:rPr>
-        <w:t>Atualmente, há muitos jovens angolanos formados e dispostos a prestar serviços à sociedade. No entanto, surge uma série de desafios no que diz respeito à busca por empregos e à gestão de candidaturas nas entidades empregadoras. Com o intuito de resolver essa questão, foi desenvolvido o Sistema de Gestão de Candidaturas, uma plataforma automatizada que permite aos candidatos concorrer às vagas disponíveis e às empresas gerenciar suas vagas de forma digital. O objetivo desse sistema é otimizar o processo de procura por emprego e tornar a gestão de candidaturas mais eficiente e acessível para todos os envolvidos.</w:t>
-      </w:r>
-      <w:bookmarkStart w:id="7" w:name="_Toc134804728"/>
-      <w:r>
-        <w:rPr>
-          <w:noProof/>
-        </w:rPr>
-        <w:br w:type="page"/>
-      </w:r>
-    </w:p>
-    <w:p>
-      <w:pPr>
         <w:pStyle w:val="Ttulo"/>
         <w:rPr>
           <w:noProof/>
           <w:lang w:val="en-US"/>
         </w:rPr>
       </w:pPr>
-      <w:bookmarkStart w:id="8" w:name="_Toc136437410"/>
+      <w:bookmarkStart w:id="7" w:name="_Toc136718445"/>
+      <w:bookmarkStart w:id="8" w:name="_Toc136718514"/>
       <w:r>
         <w:rPr>
           <w:noProof/>
@@ -1079,7 +1035,6 @@
       </w:r>
       <w:bookmarkStart w:id="9" w:name="_Toc351972503"/>
       <w:bookmarkStart w:id="10" w:name="_Toc358449090"/>
-      <w:bookmarkStart w:id="11" w:name="_Toc134804729"/>
       <w:r>
         <w:rPr>
           <w:noProof/>
@@ -1095,7 +1050,8 @@
           <w:noProof/>
         </w:rPr>
       </w:pPr>
-      <w:bookmarkStart w:id="12" w:name="_Toc136437411"/>
+      <w:bookmarkStart w:id="11" w:name="_Toc136718446"/>
+      <w:bookmarkStart w:id="12" w:name="_Toc136718515"/>
       <w:r>
         <w:rPr>
           <w:noProof/>
@@ -1140,7 +1096,7 @@
         </w:rPr>
         <w:fldChar w:fldCharType="separate"/>
       </w:r>
-      <w:hyperlink w:anchor="_Toc136437408" w:history="1">
+      <w:hyperlink w:anchor="_Toc136718512" w:history="1">
         <w:r>
           <w:rPr>
             <w:rStyle w:val="Hyperlink"/>
@@ -1167,7 +1123,7 @@
             <w:noProof/>
             <w:webHidden/>
           </w:rPr>
-          <w:instrText xml:space="preserve"> PAGEREF _Toc136437408 \h </w:instrText>
+          <w:instrText xml:space="preserve"> PAGEREF _Toc136718512 \h </w:instrText>
         </w:r>
         <w:r>
           <w:rPr>
@@ -1209,7 +1165,7 @@
           <w:lang w:val="pt-BR" w:eastAsia="pt-BR"/>
         </w:rPr>
       </w:pPr>
-      <w:hyperlink w:anchor="_Toc136437409" w:history="1">
+      <w:hyperlink w:anchor="_Toc136718513" w:history="1">
         <w:r>
           <w:rPr>
             <w:rStyle w:val="Hyperlink"/>
@@ -1236,7 +1192,7 @@
             <w:noProof/>
             <w:webHidden/>
           </w:rPr>
-          <w:instrText xml:space="preserve"> PAGEREF _Toc136437409 \h </w:instrText>
+          <w:instrText xml:space="preserve"> PAGEREF _Toc136718513 \h </w:instrText>
         </w:r>
         <w:r>
           <w:rPr>
@@ -1278,7 +1234,7 @@
           <w:lang w:val="pt-BR" w:eastAsia="pt-BR"/>
         </w:rPr>
       </w:pPr>
-      <w:hyperlink w:anchor="_Toc136437410" w:history="1">
+      <w:hyperlink w:anchor="_Toc136718514" w:history="1">
         <w:r>
           <w:rPr>
             <w:rStyle w:val="Hyperlink"/>
@@ -1306,7 +1262,7 @@
             <w:noProof/>
             <w:webHidden/>
           </w:rPr>
-          <w:instrText xml:space="preserve"> PAGEREF _Toc136437410 \h </w:instrText>
+          <w:instrText xml:space="preserve"> PAGEREF _Toc136718514 \h </w:instrText>
         </w:r>
         <w:r>
           <w:rPr>
@@ -1348,7 +1304,7 @@
           <w:lang w:val="pt-BR" w:eastAsia="pt-BR"/>
         </w:rPr>
       </w:pPr>
-      <w:hyperlink w:anchor="_Toc136437411" w:history="1">
+      <w:hyperlink w:anchor="_Toc136718515" w:history="1">
         <w:r>
           <w:rPr>
             <w:rStyle w:val="Hyperlink"/>
@@ -1375,7 +1331,7 @@
             <w:noProof/>
             <w:webHidden/>
           </w:rPr>
-          <w:instrText xml:space="preserve"> PAGEREF _Toc136437411 \h </w:instrText>
+          <w:instrText xml:space="preserve"> PAGEREF _Toc136718515 \h </w:instrText>
         </w:r>
         <w:r>
           <w:rPr>
@@ -1417,7 +1373,7 @@
           <w:lang w:val="pt-BR" w:eastAsia="pt-BR"/>
         </w:rPr>
       </w:pPr>
-      <w:hyperlink w:anchor="_Toc136437412" w:history="1">
+      <w:hyperlink w:anchor="_Toc136718516" w:history="1">
         <w:r>
           <w:rPr>
             <w:rStyle w:val="Hyperlink"/>
@@ -1444,7 +1400,7 @@
             <w:noProof/>
             <w:webHidden/>
           </w:rPr>
-          <w:instrText xml:space="preserve"> PAGEREF _Toc136437412 \h </w:instrText>
+          <w:instrText xml:space="preserve"> PAGEREF _Toc136718516 \h </w:instrText>
         </w:r>
         <w:r>
           <w:rPr>
@@ -1486,7 +1442,7 @@
           <w:lang w:val="pt-BR" w:eastAsia="pt-BR"/>
         </w:rPr>
       </w:pPr>
-      <w:hyperlink w:anchor="_Toc136437413" w:history="1">
+      <w:hyperlink w:anchor="_Toc136718517" w:history="1">
         <w:r>
           <w:rPr>
             <w:rStyle w:val="Hyperlink"/>
@@ -1513,7 +1469,7 @@
             <w:noProof/>
             <w:webHidden/>
           </w:rPr>
-          <w:instrText xml:space="preserve"> PAGEREF _Toc136437413 \h </w:instrText>
+          <w:instrText xml:space="preserve"> PAGEREF _Toc136718517 \h </w:instrText>
         </w:r>
         <w:r>
           <w:rPr>
@@ -1533,7 +1489,7 @@
             <w:noProof/>
             <w:webHidden/>
           </w:rPr>
-          <w:t>i</w:t>
+          <w:t>ix</w:t>
         </w:r>
         <w:r>
           <w:rPr>
@@ -1555,7 +1511,7 @@
           <w:lang w:val="pt-BR" w:eastAsia="pt-BR"/>
         </w:rPr>
       </w:pPr>
-      <w:hyperlink w:anchor="_Toc136437414" w:history="1">
+      <w:hyperlink w:anchor="_Toc136718518" w:history="1">
         <w:r>
           <w:rPr>
             <w:rStyle w:val="Hyperlink"/>
@@ -1582,7 +1538,7 @@
             <w:noProof/>
             <w:webHidden/>
           </w:rPr>
-          <w:instrText xml:space="preserve"> PAGEREF _Toc136437414 \h </w:instrText>
+          <w:instrText xml:space="preserve"> PAGEREF _Toc136718518 \h </w:instrText>
         </w:r>
         <w:r>
           <w:rPr>
@@ -1624,7 +1580,7 @@
           <w:lang w:val="pt-BR" w:eastAsia="pt-BR"/>
         </w:rPr>
       </w:pPr>
-      <w:hyperlink w:anchor="_Toc136437415" w:history="1">
+      <w:hyperlink w:anchor="_Toc136718519" w:history="1">
         <w:r>
           <w:rPr>
             <w:rStyle w:val="Hyperlink"/>
@@ -1651,7 +1607,7 @@
             <w:noProof/>
             <w:webHidden/>
           </w:rPr>
-          <w:instrText xml:space="preserve"> PAGEREF _Toc136437415 \h </w:instrText>
+          <w:instrText xml:space="preserve"> PAGEREF _Toc136718519 \h </w:instrText>
         </w:r>
         <w:r>
           <w:rPr>
@@ -1696,7 +1652,7 @@
           <w:lang w:val="pt-BR" w:eastAsia="pt-BR"/>
         </w:rPr>
       </w:pPr>
-      <w:hyperlink w:anchor="_Toc136437416" w:history="1">
+      <w:hyperlink w:anchor="_Toc136718520" w:history="1">
         <w:r>
           <w:rPr>
             <w:rStyle w:val="Hyperlink"/>
@@ -1740,7 +1696,7 @@
             <w:noProof/>
             <w:webHidden/>
           </w:rPr>
-          <w:instrText xml:space="preserve"> PAGEREF _Toc136437416 \h </w:instrText>
+          <w:instrText xml:space="preserve"> PAGEREF _Toc136718520 \h </w:instrText>
         </w:r>
         <w:r>
           <w:rPr>
@@ -1785,7 +1741,7 @@
           <w:lang w:val="pt-BR" w:eastAsia="pt-BR"/>
         </w:rPr>
       </w:pPr>
-      <w:hyperlink w:anchor="_Toc136437417" w:history="1">
+      <w:hyperlink w:anchor="_Toc136718521" w:history="1">
         <w:r>
           <w:rPr>
             <w:rStyle w:val="Hyperlink"/>
@@ -1829,7 +1785,7 @@
             <w:noProof/>
             <w:webHidden/>
           </w:rPr>
-          <w:instrText xml:space="preserve"> PAGEREF _Toc136437417 \h </w:instrText>
+          <w:instrText xml:space="preserve"> PAGEREF _Toc136718521 \h </w:instrText>
         </w:r>
         <w:r>
           <w:rPr>
@@ -1849,7 +1805,7 @@
             <w:noProof/>
             <w:webHidden/>
           </w:rPr>
-          <w:t>7</w:t>
+          <w:t>6</w:t>
         </w:r>
         <w:r>
           <w:rPr>
@@ -1874,7 +1830,7 @@
           <w:lang w:val="pt-BR" w:eastAsia="pt-BR"/>
         </w:rPr>
       </w:pPr>
-      <w:hyperlink w:anchor="_Toc136437418" w:history="1">
+      <w:hyperlink w:anchor="_Toc136718522" w:history="1">
         <w:r>
           <w:rPr>
             <w:rStyle w:val="Hyperlink"/>
@@ -1918,7 +1874,7 @@
             <w:noProof/>
             <w:webHidden/>
           </w:rPr>
-          <w:instrText xml:space="preserve"> PAGEREF _Toc136437418 \h </w:instrText>
+          <w:instrText xml:space="preserve"> PAGEREF _Toc136718522 \h </w:instrText>
         </w:r>
         <w:r>
           <w:rPr>
@@ -1938,7 +1894,7 @@
             <w:noProof/>
             <w:webHidden/>
           </w:rPr>
-          <w:t>9</w:t>
+          <w:t>8</w:t>
         </w:r>
         <w:r>
           <w:rPr>
@@ -1963,7 +1919,7 @@
           <w:lang w:val="pt-BR" w:eastAsia="pt-BR"/>
         </w:rPr>
       </w:pPr>
-      <w:hyperlink w:anchor="_Toc136437419" w:history="1">
+      <w:hyperlink w:anchor="_Toc136718523" w:history="1">
         <w:r>
           <w:rPr>
             <w:rStyle w:val="Hyperlink"/>
@@ -2007,7 +1963,7 @@
             <w:noProof/>
             <w:webHidden/>
           </w:rPr>
-          <w:instrText xml:space="preserve"> PAGEREF _Toc136437419 \h </w:instrText>
+          <w:instrText xml:space="preserve"> PAGEREF _Toc136718523 \h </w:instrText>
         </w:r>
         <w:r>
           <w:rPr>
@@ -2027,7 +1983,7 @@
             <w:noProof/>
             <w:webHidden/>
           </w:rPr>
-          <w:t>12</w:t>
+          <w:t>11</w:t>
         </w:r>
         <w:r>
           <w:rPr>
@@ -2052,7 +2008,7 @@
           <w:lang w:val="pt-BR" w:eastAsia="pt-BR"/>
         </w:rPr>
       </w:pPr>
-      <w:hyperlink w:anchor="_Toc136437420" w:history="1">
+      <w:hyperlink w:anchor="_Toc136718524" w:history="1">
         <w:r>
           <w:rPr>
             <w:rStyle w:val="Hyperlink"/>
@@ -2096,7 +2052,7 @@
             <w:noProof/>
             <w:webHidden/>
           </w:rPr>
-          <w:instrText xml:space="preserve"> PAGEREF _Toc136437420 \h </w:instrText>
+          <w:instrText xml:space="preserve"> PAGEREF _Toc136718524 \h </w:instrText>
         </w:r>
         <w:r>
           <w:rPr>
@@ -2116,7 +2072,7 @@
             <w:noProof/>
             <w:webHidden/>
           </w:rPr>
-          <w:t>14</w:t>
+          <w:t>13</w:t>
         </w:r>
         <w:r>
           <w:rPr>
@@ -2141,7 +2097,7 @@
           <w:lang w:val="pt-BR" w:eastAsia="pt-BR"/>
         </w:rPr>
       </w:pPr>
-      <w:hyperlink w:anchor="_Toc136437421" w:history="1">
+      <w:hyperlink w:anchor="_Toc136718525" w:history="1">
         <w:r>
           <w:rPr>
             <w:rStyle w:val="Hyperlink"/>
@@ -2185,7 +2141,7 @@
             <w:noProof/>
             <w:webHidden/>
           </w:rPr>
-          <w:instrText xml:space="preserve"> PAGEREF _Toc136437421 \h </w:instrText>
+          <w:instrText xml:space="preserve"> PAGEREF _Toc136718525 \h </w:instrText>
         </w:r>
         <w:r>
           <w:rPr>
@@ -2205,7 +2161,7 @@
             <w:noProof/>
             <w:webHidden/>
           </w:rPr>
-          <w:t>19</w:t>
+          <w:t>18</w:t>
         </w:r>
         <w:r>
           <w:rPr>
@@ -2230,7 +2186,7 @@
           <w:lang w:val="pt-BR" w:eastAsia="pt-BR"/>
         </w:rPr>
       </w:pPr>
-      <w:hyperlink w:anchor="_Toc136437422" w:history="1">
+      <w:hyperlink w:anchor="_Toc136718526" w:history="1">
         <w:r>
           <w:rPr>
             <w:rStyle w:val="Hyperlink"/>
@@ -2274,7 +2230,7 @@
             <w:noProof/>
             <w:webHidden/>
           </w:rPr>
-          <w:instrText xml:space="preserve"> PAGEREF _Toc136437422 \h </w:instrText>
+          <w:instrText xml:space="preserve"> PAGEREF _Toc136718526 \h </w:instrText>
         </w:r>
         <w:r>
           <w:rPr>
@@ -2294,7 +2250,7 @@
             <w:noProof/>
             <w:webHidden/>
           </w:rPr>
-          <w:t>24</w:t>
+          <w:t>23</w:t>
         </w:r>
         <w:r>
           <w:rPr>
@@ -2319,7 +2275,7 @@
           <w:lang w:val="pt-BR" w:eastAsia="pt-BR"/>
         </w:rPr>
       </w:pPr>
-      <w:hyperlink w:anchor="_Toc136437423" w:history="1">
+      <w:hyperlink w:anchor="_Toc136718527" w:history="1">
         <w:r>
           <w:rPr>
             <w:rStyle w:val="Hyperlink"/>
@@ -2363,7 +2319,7 @@
             <w:noProof/>
             <w:webHidden/>
           </w:rPr>
-          <w:instrText xml:space="preserve"> PAGEREF _Toc136437423 \h </w:instrText>
+          <w:instrText xml:space="preserve"> PAGEREF _Toc136718527 \h </w:instrText>
         </w:r>
         <w:r>
           <w:rPr>
@@ -2383,7 +2339,7 @@
             <w:noProof/>
             <w:webHidden/>
           </w:rPr>
-          <w:t>25</w:t>
+          <w:t>24</w:t>
         </w:r>
         <w:r>
           <w:rPr>
@@ -2408,7 +2364,7 @@
           <w:lang w:val="pt-BR" w:eastAsia="pt-BR"/>
         </w:rPr>
       </w:pPr>
-      <w:hyperlink w:anchor="_Toc136437424" w:history="1">
+      <w:hyperlink w:anchor="_Toc136718528" w:history="1">
         <w:r>
           <w:rPr>
             <w:rStyle w:val="Hyperlink"/>
@@ -2452,7 +2408,7 @@
             <w:noProof/>
             <w:webHidden/>
           </w:rPr>
-          <w:instrText xml:space="preserve"> PAGEREF _Toc136437424 \h </w:instrText>
+          <w:instrText xml:space="preserve"> PAGEREF _Toc136718528 \h </w:instrText>
         </w:r>
         <w:r>
           <w:rPr>
@@ -2472,7 +2428,7 @@
             <w:noProof/>
             <w:webHidden/>
           </w:rPr>
-          <w:t>26</w:t>
+          <w:t>25</w:t>
         </w:r>
         <w:r>
           <w:rPr>
@@ -2497,7 +2453,7 @@
           <w:lang w:val="pt-BR" w:eastAsia="pt-BR"/>
         </w:rPr>
       </w:pPr>
-      <w:hyperlink w:anchor="_Toc136437425" w:history="1">
+      <w:hyperlink w:anchor="_Toc136718529" w:history="1">
         <w:r>
           <w:rPr>
             <w:rStyle w:val="Hyperlink"/>
@@ -2541,7 +2497,7 @@
             <w:noProof/>
             <w:webHidden/>
           </w:rPr>
-          <w:instrText xml:space="preserve"> PAGEREF _Toc136437425 \h </w:instrText>
+          <w:instrText xml:space="preserve"> PAGEREF _Toc136718529 \h </w:instrText>
         </w:r>
         <w:r>
           <w:rPr>
@@ -2561,7 +2517,7 @@
             <w:noProof/>
             <w:webHidden/>
           </w:rPr>
-          <w:t>31</w:t>
+          <w:t>26</w:t>
         </w:r>
         <w:r>
           <w:rPr>
@@ -2588,7 +2544,6 @@
         </w:rPr>
         <w:fldChar w:fldCharType="end"/>
       </w:r>
-      <w:bookmarkStart w:id="13" w:name="_Toc134804730"/>
       <w:r>
         <w:rPr>
           <w:noProof/>
@@ -2603,7 +2558,8 @@
           <w:noProof/>
         </w:rPr>
       </w:pPr>
-      <w:bookmarkStart w:id="14" w:name="_Toc136437412"/>
+      <w:bookmarkStart w:id="13" w:name="_Toc136718447"/>
+      <w:bookmarkStart w:id="14" w:name="_Toc136718516"/>
       <w:r>
         <w:rPr>
           <w:noProof/>
@@ -2649,7 +2605,7 @@
         </w:rPr>
         <w:fldChar w:fldCharType="separate"/>
       </w:r>
-      <w:hyperlink w:anchor="_Toc134804726" w:history="1">
+      <w:hyperlink w:anchor="_Toc136718443" w:history="1">
         <w:r>
           <w:rPr>
             <w:rStyle w:val="Hyperlink"/>
@@ -2676,7 +2632,7 @@
             <w:noProof/>
             <w:webHidden/>
           </w:rPr>
-          <w:instrText xml:space="preserve"> PAGEREF _Toc134804726 \h </w:instrText>
+          <w:instrText xml:space="preserve"> PAGEREF _Toc136718443 \h </w:instrText>
         </w:r>
         <w:r>
           <w:rPr>
@@ -2718,7 +2674,7 @@
           <w:lang w:val="pt-BR" w:eastAsia="pt-BR"/>
         </w:rPr>
       </w:pPr>
-      <w:hyperlink w:anchor="_Toc134804727" w:history="1">
+      <w:hyperlink w:anchor="_Toc136718444" w:history="1">
         <w:r>
           <w:rPr>
             <w:rStyle w:val="Hyperlink"/>
@@ -2745,7 +2701,7 @@
             <w:noProof/>
             <w:webHidden/>
           </w:rPr>
-          <w:instrText xml:space="preserve"> PAGEREF _Toc134804727 \h </w:instrText>
+          <w:instrText xml:space="preserve"> PAGEREF _Toc136718444 \h </w:instrText>
         </w:r>
         <w:r>
           <w:rPr>
@@ -2787,7 +2743,7 @@
           <w:lang w:val="pt-BR" w:eastAsia="pt-BR"/>
         </w:rPr>
       </w:pPr>
-      <w:hyperlink w:anchor="_Toc134804728" w:history="1">
+      <w:hyperlink w:anchor="_Toc136718445" w:history="1">
         <w:r>
           <w:rPr>
             <w:rStyle w:val="Hyperlink"/>
@@ -2815,7 +2771,7 @@
             <w:noProof/>
             <w:webHidden/>
           </w:rPr>
-          <w:instrText xml:space="preserve"> PAGEREF _Toc134804728 \h </w:instrText>
+          <w:instrText xml:space="preserve"> PAGEREF _Toc136718445 \h </w:instrText>
         </w:r>
         <w:r>
           <w:rPr>
@@ -2857,7 +2813,7 @@
           <w:lang w:val="pt-BR" w:eastAsia="pt-BR"/>
         </w:rPr>
       </w:pPr>
-      <w:hyperlink w:anchor="_Toc134804729" w:history="1">
+      <w:hyperlink w:anchor="_Toc136718446" w:history="1">
         <w:r>
           <w:rPr>
             <w:rStyle w:val="Hyperlink"/>
@@ -2884,7 +2840,7 @@
             <w:noProof/>
             <w:webHidden/>
           </w:rPr>
-          <w:instrText xml:space="preserve"> PAGEREF _Toc134804729 \h </w:instrText>
+          <w:instrText xml:space="preserve"> PAGEREF _Toc136718446 \h </w:instrText>
         </w:r>
         <w:r>
           <w:rPr>
@@ -2926,7 +2882,7 @@
           <w:lang w:val="pt-BR" w:eastAsia="pt-BR"/>
         </w:rPr>
       </w:pPr>
-      <w:hyperlink w:anchor="_Toc134804730" w:history="1">
+      <w:hyperlink w:anchor="_Toc136718447" w:history="1">
         <w:r>
           <w:rPr>
             <w:rStyle w:val="Hyperlink"/>
@@ -2953,7 +2909,7 @@
             <w:noProof/>
             <w:webHidden/>
           </w:rPr>
-          <w:instrText xml:space="preserve"> PAGEREF _Toc134804730 \h </w:instrText>
+          <w:instrText xml:space="preserve"> PAGEREF _Toc136718447 \h </w:instrText>
         </w:r>
         <w:r>
           <w:rPr>
@@ -2995,7 +2951,7 @@
           <w:lang w:val="pt-BR" w:eastAsia="pt-BR"/>
         </w:rPr>
       </w:pPr>
-      <w:hyperlink w:anchor="_Toc134804731" w:history="1">
+      <w:hyperlink w:anchor="_Toc136718448" w:history="1">
         <w:r>
           <w:rPr>
             <w:rStyle w:val="Hyperlink"/>
@@ -3022,7 +2978,7 @@
             <w:noProof/>
             <w:webHidden/>
           </w:rPr>
-          <w:instrText xml:space="preserve"> PAGEREF _Toc134804731 \h </w:instrText>
+          <w:instrText xml:space="preserve"> PAGEREF _Toc136718448 \h </w:instrText>
         </w:r>
         <w:r>
           <w:rPr>
@@ -3042,7 +2998,7 @@
             <w:noProof/>
             <w:webHidden/>
           </w:rPr>
-          <w:t>ix</w:t>
+          <w:t>viii</w:t>
         </w:r>
         <w:r>
           <w:rPr>
@@ -3064,11 +3020,10 @@
           <w:lang w:val="pt-BR" w:eastAsia="pt-BR"/>
         </w:rPr>
       </w:pPr>
-      <w:hyperlink w:anchor="_Toc134804732" w:history="1">
+      <w:hyperlink w:anchor="_Toc136718449" w:history="1">
         <w:r>
           <w:rPr>
             <w:rStyle w:val="Hyperlink"/>
-            <w:rFonts w:asciiTheme="majorHAnsi" w:hAnsiTheme="majorHAnsi"/>
             <w:noProof/>
           </w:rPr>
           <w:t>ÍNDICE DE FIGURAS</w:t>
@@ -3092,7 +3047,7 @@
             <w:noProof/>
             <w:webHidden/>
           </w:rPr>
-          <w:instrText xml:space="preserve"> PAGEREF _Toc134804732 \h </w:instrText>
+          <w:instrText xml:space="preserve"> PAGEREF _Toc136718449 \h </w:instrText>
         </w:r>
         <w:r>
           <w:rPr>
@@ -3112,7 +3067,7 @@
             <w:noProof/>
             <w:webHidden/>
           </w:rPr>
-          <w:t>x</w:t>
+          <w:t>i</w:t>
         </w:r>
         <w:r>
           <w:rPr>
@@ -3134,7 +3089,7 @@
           <w:lang w:val="pt-BR" w:eastAsia="pt-BR"/>
         </w:rPr>
       </w:pPr>
-      <w:hyperlink w:anchor="_Toc134804733" w:history="1">
+      <w:hyperlink w:anchor="_Toc136718450" w:history="1">
         <w:r>
           <w:rPr>
             <w:rStyle w:val="Hyperlink"/>
@@ -3161,7 +3116,7 @@
             <w:noProof/>
             <w:webHidden/>
           </w:rPr>
-          <w:instrText xml:space="preserve"> PAGEREF _Toc134804733 \h </w:instrText>
+          <w:instrText xml:space="preserve"> PAGEREF _Toc136718450 \h </w:instrText>
         </w:r>
         <w:r>
           <w:rPr>
@@ -3181,7 +3136,7 @@
             <w:noProof/>
             <w:webHidden/>
           </w:rPr>
-          <w:t>xi</w:t>
+          <w:t>ii</w:t>
         </w:r>
         <w:r>
           <w:rPr>
@@ -3206,7 +3161,7 @@
           <w:lang w:val="pt-BR" w:eastAsia="pt-BR"/>
         </w:rPr>
       </w:pPr>
-      <w:hyperlink w:anchor="_Toc134804734" w:history="1">
+      <w:hyperlink w:anchor="_Toc136718451" w:history="1">
         <w:r>
           <w:rPr>
             <w:rStyle w:val="Hyperlink"/>
@@ -3250,7 +3205,7 @@
             <w:noProof/>
             <w:webHidden/>
           </w:rPr>
-          <w:instrText xml:space="preserve"> PAGEREF _Toc134804734 \h </w:instrText>
+          <w:instrText xml:space="preserve"> PAGEREF _Toc136718451 \h </w:instrText>
         </w:r>
         <w:r>
           <w:rPr>
@@ -3270,7 +3225,7 @@
             <w:noProof/>
             <w:webHidden/>
           </w:rPr>
-          <w:t>12</w:t>
+          <w:t>3</w:t>
         </w:r>
         <w:r>
           <w:rPr>
@@ -3296,7 +3251,7 @@
           <w:lang w:val="pt-BR" w:eastAsia="pt-BR"/>
         </w:rPr>
       </w:pPr>
-      <w:hyperlink w:anchor="_Toc134804735" w:history="1">
+      <w:hyperlink w:anchor="_Toc136718452" w:history="1">
         <w:r>
           <w:rPr>
             <w:rStyle w:val="Hyperlink"/>
@@ -3340,7 +3295,7 @@
             <w:noProof/>
             <w:webHidden/>
           </w:rPr>
-          <w:instrText xml:space="preserve"> PAGEREF _Toc134804735 \h </w:instrText>
+          <w:instrText xml:space="preserve"> PAGEREF _Toc136718452 \h </w:instrText>
         </w:r>
         <w:r>
           <w:rPr>
@@ -3360,7 +3315,7 @@
             <w:noProof/>
             <w:webHidden/>
           </w:rPr>
-          <w:t>12</w:t>
+          <w:t>3</w:t>
         </w:r>
         <w:r>
           <w:rPr>
@@ -3386,7 +3341,7 @@
           <w:lang w:val="pt-BR" w:eastAsia="pt-BR"/>
         </w:rPr>
       </w:pPr>
-      <w:hyperlink w:anchor="_Toc134804736" w:history="1">
+      <w:hyperlink w:anchor="_Toc136718453" w:history="1">
         <w:r>
           <w:rPr>
             <w:rStyle w:val="Hyperlink"/>
@@ -3430,7 +3385,7 @@
             <w:noProof/>
             <w:webHidden/>
           </w:rPr>
-          <w:instrText xml:space="preserve"> PAGEREF _Toc134804736 \h </w:instrText>
+          <w:instrText xml:space="preserve"> PAGEREF _Toc136718453 \h </w:instrText>
         </w:r>
         <w:r>
           <w:rPr>
@@ -3450,7 +3405,7 @@
             <w:noProof/>
             <w:webHidden/>
           </w:rPr>
-          <w:t>13</w:t>
+          <w:t>4</w:t>
         </w:r>
         <w:r>
           <w:rPr>
@@ -3476,7 +3431,7 @@
           <w:lang w:val="pt-BR" w:eastAsia="pt-BR"/>
         </w:rPr>
       </w:pPr>
-      <w:hyperlink w:anchor="_Toc134804737" w:history="1">
+      <w:hyperlink w:anchor="_Toc136718454" w:history="1">
         <w:r>
           <w:rPr>
             <w:rStyle w:val="Hyperlink"/>
@@ -3520,7 +3475,7 @@
             <w:noProof/>
             <w:webHidden/>
           </w:rPr>
-          <w:instrText xml:space="preserve"> PAGEREF _Toc134804737 \h </w:instrText>
+          <w:instrText xml:space="preserve"> PAGEREF _Toc136718454 \h </w:instrText>
         </w:r>
         <w:r>
           <w:rPr>
@@ -3540,7 +3495,7 @@
             <w:noProof/>
             <w:webHidden/>
           </w:rPr>
-          <w:t>13</w:t>
+          <w:t>4</w:t>
         </w:r>
         <w:r>
           <w:rPr>
@@ -3566,7 +3521,7 @@
           <w:lang w:val="pt-BR" w:eastAsia="pt-BR"/>
         </w:rPr>
       </w:pPr>
-      <w:hyperlink w:anchor="_Toc134804738" w:history="1">
+      <w:hyperlink w:anchor="_Toc136718455" w:history="1">
         <w:r>
           <w:rPr>
             <w:rStyle w:val="Hyperlink"/>
@@ -3610,7 +3565,7 @@
             <w:noProof/>
             <w:webHidden/>
           </w:rPr>
-          <w:instrText xml:space="preserve"> PAGEREF _Toc134804738 \h </w:instrText>
+          <w:instrText xml:space="preserve"> PAGEREF _Toc136718455 \h </w:instrText>
         </w:r>
         <w:r>
           <w:rPr>
@@ -3630,7 +3585,7 @@
             <w:noProof/>
             <w:webHidden/>
           </w:rPr>
-          <w:t>13</w:t>
+          <w:t>4</w:t>
         </w:r>
         <w:r>
           <w:rPr>
@@ -3656,7 +3611,7 @@
           <w:lang w:val="pt-BR" w:eastAsia="pt-BR"/>
         </w:rPr>
       </w:pPr>
-      <w:hyperlink w:anchor="_Toc134804739" w:history="1">
+      <w:hyperlink w:anchor="_Toc136718456" w:history="1">
         <w:r>
           <w:rPr>
             <w:rStyle w:val="Hyperlink"/>
@@ -3700,7 +3655,7 @@
             <w:noProof/>
             <w:webHidden/>
           </w:rPr>
-          <w:instrText xml:space="preserve"> PAGEREF _Toc134804739 \h </w:instrText>
+          <w:instrText xml:space="preserve"> PAGEREF _Toc136718456 \h </w:instrText>
         </w:r>
         <w:r>
           <w:rPr>
@@ -3720,7 +3675,7 @@
             <w:noProof/>
             <w:webHidden/>
           </w:rPr>
-          <w:t>13</w:t>
+          <w:t>4</w:t>
         </w:r>
         <w:r>
           <w:rPr>
@@ -3746,7 +3701,7 @@
           <w:lang w:val="pt-BR" w:eastAsia="pt-BR"/>
         </w:rPr>
       </w:pPr>
-      <w:hyperlink w:anchor="_Toc134804740" w:history="1">
+      <w:hyperlink w:anchor="_Toc136718457" w:history="1">
         <w:r>
           <w:rPr>
             <w:rStyle w:val="Hyperlink"/>
@@ -3790,7 +3745,7 @@
             <w:noProof/>
             <w:webHidden/>
           </w:rPr>
-          <w:instrText xml:space="preserve"> PAGEREF _Toc134804740 \h </w:instrText>
+          <w:instrText xml:space="preserve"> PAGEREF _Toc136718457 \h </w:instrText>
         </w:r>
         <w:r>
           <w:rPr>
@@ -3810,7 +3765,7 @@
             <w:noProof/>
             <w:webHidden/>
           </w:rPr>
-          <w:t>13</w:t>
+          <w:t>4</w:t>
         </w:r>
         <w:r>
           <w:rPr>
@@ -3836,7 +3791,7 @@
           <w:lang w:val="pt-BR" w:eastAsia="pt-BR"/>
         </w:rPr>
       </w:pPr>
-      <w:hyperlink w:anchor="_Toc134804741" w:history="1">
+      <w:hyperlink w:anchor="_Toc136718458" w:history="1">
         <w:r>
           <w:rPr>
             <w:rStyle w:val="Hyperlink"/>
@@ -3880,7 +3835,7 @@
             <w:noProof/>
             <w:webHidden/>
           </w:rPr>
-          <w:instrText xml:space="preserve"> PAGEREF _Toc134804741 \h </w:instrText>
+          <w:instrText xml:space="preserve"> PAGEREF _Toc136718458 \h </w:instrText>
         </w:r>
         <w:r>
           <w:rPr>
@@ -3900,7 +3855,7 @@
             <w:noProof/>
             <w:webHidden/>
           </w:rPr>
-          <w:t>14</w:t>
+          <w:t>5</w:t>
         </w:r>
         <w:r>
           <w:rPr>
@@ -3925,11 +3880,10 @@
           <w:lang w:val="pt-BR" w:eastAsia="pt-BR"/>
         </w:rPr>
       </w:pPr>
-      <w:hyperlink w:anchor="_Toc134804742" w:history="1">
+      <w:hyperlink w:anchor="_Toc136718459" w:history="1">
         <w:r>
           <w:rPr>
             <w:rStyle w:val="Hyperlink"/>
-            <w:rFonts w:ascii="Times New Roman" w:hAnsi="Times New Roman"/>
             <w:noProof/>
           </w:rPr>
           <w:t>Capítulo 1 – Introdução</w:t>
@@ -3953,7 +3907,7 @@
             <w:noProof/>
             <w:webHidden/>
           </w:rPr>
-          <w:instrText xml:space="preserve"> PAGEREF _Toc134804742 \h </w:instrText>
+          <w:instrText xml:space="preserve"> PAGEREF _Toc136718459 \h </w:instrText>
         </w:r>
         <w:r>
           <w:rPr>
@@ -3973,7 +3927,7 @@
             <w:noProof/>
             <w:webHidden/>
           </w:rPr>
-          <w:t>14</w:t>
+          <w:t>5</w:t>
         </w:r>
         <w:r>
           <w:rPr>
@@ -3998,11 +3952,10 @@
           <w:lang w:val="pt-BR" w:eastAsia="pt-BR"/>
         </w:rPr>
       </w:pPr>
-      <w:hyperlink w:anchor="_Toc134804743" w:history="1">
+      <w:hyperlink w:anchor="_Toc136718460" w:history="1">
         <w:r>
           <w:rPr>
             <w:rStyle w:val="Hyperlink"/>
-            <w:rFonts w:ascii="Times New Roman" w:hAnsi="Times New Roman"/>
             <w:noProof/>
           </w:rPr>
           <w:t>Capítulo 2 – Requisitos do Sistema</w:t>
@@ -4026,7 +3979,7 @@
             <w:noProof/>
             <w:webHidden/>
           </w:rPr>
-          <w:instrText xml:space="preserve"> PAGEREF _Toc134804743 \h </w:instrText>
+          <w:instrText xml:space="preserve"> PAGEREF _Toc136718460 \h </w:instrText>
         </w:r>
         <w:r>
           <w:rPr>
@@ -4046,7 +3999,7 @@
             <w:noProof/>
             <w:webHidden/>
           </w:rPr>
-          <w:t>14</w:t>
+          <w:t>5</w:t>
         </w:r>
         <w:r>
           <w:rPr>
@@ -4071,11 +4024,10 @@
           <w:lang w:val="pt-BR" w:eastAsia="pt-BR"/>
         </w:rPr>
       </w:pPr>
-      <w:hyperlink w:anchor="_Toc134804744" w:history="1">
+      <w:hyperlink w:anchor="_Toc136718461" w:history="1">
         <w:r>
           <w:rPr>
             <w:rStyle w:val="Hyperlink"/>
-            <w:rFonts w:ascii="Times New Roman" w:hAnsi="Times New Roman"/>
             <w:noProof/>
           </w:rPr>
           <w:t>Capítulo 3 – Tecnologias e Ferramentas</w:t>
@@ -4099,7 +4051,7 @@
             <w:noProof/>
             <w:webHidden/>
           </w:rPr>
-          <w:instrText xml:space="preserve"> PAGEREF _Toc134804744 \h </w:instrText>
+          <w:instrText xml:space="preserve"> PAGEREF _Toc136718461 \h </w:instrText>
         </w:r>
         <w:r>
           <w:rPr>
@@ -4119,7 +4071,7 @@
             <w:noProof/>
             <w:webHidden/>
           </w:rPr>
-          <w:t>14</w:t>
+          <w:t>5</w:t>
         </w:r>
         <w:r>
           <w:rPr>
@@ -4144,11 +4096,10 @@
           <w:lang w:val="pt-BR" w:eastAsia="pt-BR"/>
         </w:rPr>
       </w:pPr>
-      <w:hyperlink w:anchor="_Toc134804745" w:history="1">
+      <w:hyperlink w:anchor="_Toc136718462" w:history="1">
         <w:r>
           <w:rPr>
             <w:rStyle w:val="Hyperlink"/>
-            <w:rFonts w:ascii="Times New Roman" w:hAnsi="Times New Roman"/>
             <w:noProof/>
           </w:rPr>
           <w:t>Capítulo 4 – Arquitetura do Sistema</w:t>
@@ -4172,7 +4123,7 @@
             <w:noProof/>
             <w:webHidden/>
           </w:rPr>
-          <w:instrText xml:space="preserve"> PAGEREF _Toc134804745 \h </w:instrText>
+          <w:instrText xml:space="preserve"> PAGEREF _Toc136718462 \h </w:instrText>
         </w:r>
         <w:r>
           <w:rPr>
@@ -4192,7 +4143,7 @@
             <w:noProof/>
             <w:webHidden/>
           </w:rPr>
-          <w:t>14</w:t>
+          <w:t>5</w:t>
         </w:r>
         <w:r>
           <w:rPr>
@@ -4217,14 +4168,13 @@
           <w:lang w:val="pt-BR" w:eastAsia="pt-BR"/>
         </w:rPr>
       </w:pPr>
-      <w:hyperlink w:anchor="_Toc134804746" w:history="1">
+      <w:hyperlink w:anchor="_Toc136718463" w:history="1">
         <w:r>
           <w:rPr>
             <w:rStyle w:val="Hyperlink"/>
-            <w:rFonts w:ascii="Times New Roman" w:hAnsi="Times New Roman"/>
-            <w:noProof/>
-          </w:rPr>
-          <w:t>Capítulo 5 – Módulo de Gesão de Utilizadores</w:t>
+            <w:noProof/>
+          </w:rPr>
+          <w:t>Capítulo 5 – Módulo de Gestão de Utilizadores</w:t>
         </w:r>
         <w:r>
           <w:rPr>
@@ -4245,7 +4195,7 @@
             <w:noProof/>
             <w:webHidden/>
           </w:rPr>
-          <w:instrText xml:space="preserve"> PAGEREF _Toc134804746 \h </w:instrText>
+          <w:instrText xml:space="preserve"> PAGEREF _Toc136718463 \h </w:instrText>
         </w:r>
         <w:r>
           <w:rPr>
@@ -4265,7 +4215,7 @@
             <w:noProof/>
             <w:webHidden/>
           </w:rPr>
-          <w:t>14</w:t>
+          <w:t>5</w:t>
         </w:r>
         <w:r>
           <w:rPr>
@@ -4290,11 +4240,10 @@
           <w:lang w:val="pt-BR" w:eastAsia="pt-BR"/>
         </w:rPr>
       </w:pPr>
-      <w:hyperlink w:anchor="_Toc134804747" w:history="1">
+      <w:hyperlink w:anchor="_Toc136718464" w:history="1">
         <w:r>
           <w:rPr>
             <w:rStyle w:val="Hyperlink"/>
-            <w:rFonts w:ascii="Times New Roman" w:hAnsi="Times New Roman"/>
             <w:noProof/>
           </w:rPr>
           <w:t>Capítulo 6 – Módulo de Gestão de Candidaturas:</w:t>
@@ -4318,7 +4267,7 @@
             <w:noProof/>
             <w:webHidden/>
           </w:rPr>
-          <w:instrText xml:space="preserve"> PAGEREF _Toc134804747 \h </w:instrText>
+          <w:instrText xml:space="preserve"> PAGEREF _Toc136718464 \h </w:instrText>
         </w:r>
         <w:r>
           <w:rPr>
@@ -4338,7 +4287,7 @@
             <w:noProof/>
             <w:webHidden/>
           </w:rPr>
-          <w:t>14</w:t>
+          <w:t>5</w:t>
         </w:r>
         <w:r>
           <w:rPr>
@@ -4363,11 +4312,10 @@
           <w:lang w:val="pt-BR" w:eastAsia="pt-BR"/>
         </w:rPr>
       </w:pPr>
-      <w:hyperlink w:anchor="_Toc134804748" w:history="1">
+      <w:hyperlink w:anchor="_Toc136718465" w:history="1">
         <w:r>
           <w:rPr>
             <w:rStyle w:val="Hyperlink"/>
-            <w:rFonts w:ascii="Times New Roman" w:hAnsi="Times New Roman"/>
             <w:noProof/>
           </w:rPr>
           <w:t>Capítulo 7 – Conclusão e Resultados Obtidos</w:t>
@@ -4391,7 +4339,7 @@
             <w:noProof/>
             <w:webHidden/>
           </w:rPr>
-          <w:instrText xml:space="preserve"> PAGEREF _Toc134804748 \h </w:instrText>
+          <w:instrText xml:space="preserve"> PAGEREF _Toc136718465 \h </w:instrText>
         </w:r>
         <w:r>
           <w:rPr>
@@ -4411,7 +4359,7 @@
             <w:noProof/>
             <w:webHidden/>
           </w:rPr>
-          <w:t>14</w:t>
+          <w:t>5</w:t>
         </w:r>
         <w:r>
           <w:rPr>
@@ -4436,11 +4384,10 @@
           <w:lang w:val="pt-BR" w:eastAsia="pt-BR"/>
         </w:rPr>
       </w:pPr>
-      <w:hyperlink w:anchor="_Toc134804749" w:history="1">
+      <w:hyperlink w:anchor="_Toc136718466" w:history="1">
         <w:r>
           <w:rPr>
             <w:rStyle w:val="Hyperlink"/>
-            <w:rFonts w:ascii="Times New Roman" w:hAnsi="Times New Roman"/>
             <w:noProof/>
           </w:rPr>
           <w:t>Capítulo 8 – Perspectivas Futuras</w:t>
@@ -4464,7 +4411,7 @@
             <w:noProof/>
             <w:webHidden/>
           </w:rPr>
-          <w:instrText xml:space="preserve"> PAGEREF _Toc134804749 \h </w:instrText>
+          <w:instrText xml:space="preserve"> PAGEREF _Toc136718466 \h </w:instrText>
         </w:r>
         <w:r>
           <w:rPr>
@@ -4484,7 +4431,7 @@
             <w:noProof/>
             <w:webHidden/>
           </w:rPr>
-          <w:t>15</w:t>
+          <w:t>5</w:t>
         </w:r>
         <w:r>
           <w:rPr>
@@ -4509,14 +4456,13 @@
           <w:lang w:val="pt-BR" w:eastAsia="pt-BR"/>
         </w:rPr>
       </w:pPr>
-      <w:hyperlink w:anchor="_Toc134804750" w:history="1">
+      <w:hyperlink w:anchor="_Toc136718467" w:history="1">
         <w:r>
           <w:rPr>
             <w:rStyle w:val="Hyperlink"/>
-            <w:rFonts w:ascii="Times New Roman" w:hAnsi="Times New Roman"/>
-            <w:noProof/>
-          </w:rPr>
-          <w:t>Capítulo 9 - Anexos</w:t>
+            <w:noProof/>
+          </w:rPr>
+          <w:t>Capítulo 9 – Anexos</w:t>
         </w:r>
         <w:r>
           <w:rPr>
@@ -4537,7 +4483,7 @@
             <w:noProof/>
             <w:webHidden/>
           </w:rPr>
-          <w:instrText xml:space="preserve"> PAGEREF _Toc134804750 \h </w:instrText>
+          <w:instrText xml:space="preserve"> PAGEREF _Toc136718467 \h </w:instrText>
         </w:r>
         <w:r>
           <w:rPr>
@@ -4557,7 +4503,7 @@
             <w:noProof/>
             <w:webHidden/>
           </w:rPr>
-          <w:t>15</w:t>
+          <w:t>5</w:t>
         </w:r>
         <w:r>
           <w:rPr>
@@ -4582,11 +4528,10 @@
           <w:lang w:val="pt-BR" w:eastAsia="pt-BR"/>
         </w:rPr>
       </w:pPr>
-      <w:hyperlink w:anchor="_Toc134804751" w:history="1">
+      <w:hyperlink w:anchor="_Toc136718468" w:history="1">
         <w:r>
           <w:rPr>
             <w:rStyle w:val="Hyperlink"/>
-            <w:rFonts w:ascii="Times New Roman" w:hAnsi="Times New Roman"/>
             <w:noProof/>
           </w:rPr>
           <w:t>Capítulo 10 – Referências Bibliográficas</w:t>
@@ -4610,7 +4555,7 @@
             <w:noProof/>
             <w:webHidden/>
           </w:rPr>
-          <w:instrText xml:space="preserve"> PAGEREF _Toc134804751 \h </w:instrText>
+          <w:instrText xml:space="preserve"> PAGEREF _Toc136718468 \h </w:instrText>
         </w:r>
         <w:r>
           <w:rPr>
@@ -4630,7 +4575,7 @@
             <w:noProof/>
             <w:webHidden/>
           </w:rPr>
-          <w:t>15</w:t>
+          <w:t>5</w:t>
         </w:r>
         <w:r>
           <w:rPr>
@@ -4655,7 +4600,7 @@
           <w:lang w:val="pt-BR" w:eastAsia="pt-BR"/>
         </w:rPr>
       </w:pPr>
-      <w:hyperlink w:anchor="_Toc134804752" w:history="1">
+      <w:hyperlink w:anchor="_Toc136718469" w:history="1">
         <w:r>
           <w:rPr>
             <w:rStyle w:val="Hyperlink"/>
@@ -4699,7 +4644,7 @@
             <w:noProof/>
             <w:webHidden/>
           </w:rPr>
-          <w:instrText xml:space="preserve"> PAGEREF _Toc134804752 \h </w:instrText>
+          <w:instrText xml:space="preserve"> PAGEREF _Toc136718469 \h </w:instrText>
         </w:r>
         <w:r>
           <w:rPr>
@@ -4719,7 +4664,7 @@
             <w:noProof/>
             <w:webHidden/>
           </w:rPr>
-          <w:t>16</w:t>
+          <w:t>6</w:t>
         </w:r>
         <w:r>
           <w:rPr>
@@ -4745,7 +4690,7 @@
           <w:lang w:val="pt-BR" w:eastAsia="pt-BR"/>
         </w:rPr>
       </w:pPr>
-      <w:hyperlink w:anchor="_Toc134804753" w:history="1">
+      <w:hyperlink w:anchor="_Toc136718470" w:history="1">
         <w:r>
           <w:rPr>
             <w:rStyle w:val="Hyperlink"/>
@@ -4789,7 +4734,7 @@
             <w:noProof/>
             <w:webHidden/>
           </w:rPr>
-          <w:instrText xml:space="preserve"> PAGEREF _Toc134804753 \h </w:instrText>
+          <w:instrText xml:space="preserve"> PAGEREF _Toc136718470 \h </w:instrText>
         </w:r>
         <w:r>
           <w:rPr>
@@ -4809,7 +4754,7 @@
             <w:noProof/>
             <w:webHidden/>
           </w:rPr>
-          <w:t>16</w:t>
+          <w:t>6</w:t>
         </w:r>
         <w:r>
           <w:rPr>
@@ -4835,7 +4780,7 @@
           <w:lang w:val="pt-BR" w:eastAsia="pt-BR"/>
         </w:rPr>
       </w:pPr>
-      <w:hyperlink w:anchor="_Toc134804754" w:history="1">
+      <w:hyperlink w:anchor="_Toc136718471" w:history="1">
         <w:r>
           <w:rPr>
             <w:rStyle w:val="Hyperlink"/>
@@ -4879,7 +4824,7 @@
             <w:noProof/>
             <w:webHidden/>
           </w:rPr>
-          <w:instrText xml:space="preserve"> PAGEREF _Toc134804754 \h </w:instrText>
+          <w:instrText xml:space="preserve"> PAGEREF _Toc136718471 \h </w:instrText>
         </w:r>
         <w:r>
           <w:rPr>
@@ -4899,7 +4844,7 @@
             <w:noProof/>
             <w:webHidden/>
           </w:rPr>
-          <w:t>17</w:t>
+          <w:t>7</w:t>
         </w:r>
         <w:r>
           <w:rPr>
@@ -4925,7 +4870,7 @@
           <w:lang w:val="pt-BR" w:eastAsia="pt-BR"/>
         </w:rPr>
       </w:pPr>
-      <w:hyperlink w:anchor="_Toc134804755" w:history="1">
+      <w:hyperlink w:anchor="_Toc136718472" w:history="1">
         <w:r>
           <w:rPr>
             <w:rStyle w:val="Hyperlink"/>
@@ -4969,7 +4914,7 @@
             <w:noProof/>
             <w:webHidden/>
           </w:rPr>
-          <w:instrText xml:space="preserve"> PAGEREF _Toc134804755 \h </w:instrText>
+          <w:instrText xml:space="preserve"> PAGEREF _Toc136718472 \h </w:instrText>
         </w:r>
         <w:r>
           <w:rPr>
@@ -4989,7 +4934,7 @@
             <w:noProof/>
             <w:webHidden/>
           </w:rPr>
-          <w:t>17</w:t>
+          <w:t>7</w:t>
         </w:r>
         <w:r>
           <w:rPr>
@@ -5014,7 +4959,7 @@
           <w:lang w:val="pt-BR" w:eastAsia="pt-BR"/>
         </w:rPr>
       </w:pPr>
-      <w:hyperlink w:anchor="_Toc134804756" w:history="1">
+      <w:hyperlink w:anchor="_Toc136718473" w:history="1">
         <w:r>
           <w:rPr>
             <w:rStyle w:val="Hyperlink"/>
@@ -5058,7 +5003,7 @@
             <w:noProof/>
             <w:webHidden/>
           </w:rPr>
-          <w:instrText xml:space="preserve"> PAGEREF _Toc134804756 \h </w:instrText>
+          <w:instrText xml:space="preserve"> PAGEREF _Toc136718473 \h </w:instrText>
         </w:r>
         <w:r>
           <w:rPr>
@@ -5078,7 +5023,7 @@
             <w:noProof/>
             <w:webHidden/>
           </w:rPr>
-          <w:t>18</w:t>
+          <w:t>8</w:t>
         </w:r>
         <w:r>
           <w:rPr>
@@ -5104,7 +5049,7 @@
           <w:lang w:val="pt-BR" w:eastAsia="pt-BR"/>
         </w:rPr>
       </w:pPr>
-      <w:hyperlink w:anchor="_Toc134804757" w:history="1">
+      <w:hyperlink w:anchor="_Toc136718474" w:history="1">
         <w:r>
           <w:rPr>
             <w:rStyle w:val="Hyperlink"/>
@@ -5148,7 +5093,7 @@
             <w:noProof/>
             <w:webHidden/>
           </w:rPr>
-          <w:instrText xml:space="preserve"> PAGEREF _Toc134804757 \h </w:instrText>
+          <w:instrText xml:space="preserve"> PAGEREF _Toc136718474 \h </w:instrText>
         </w:r>
         <w:r>
           <w:rPr>
@@ -5168,7 +5113,7 @@
             <w:noProof/>
             <w:webHidden/>
           </w:rPr>
-          <w:t>18</w:t>
+          <w:t>8</w:t>
         </w:r>
         <w:r>
           <w:rPr>
@@ -5194,7 +5139,7 @@
           <w:lang w:val="pt-BR" w:eastAsia="pt-BR"/>
         </w:rPr>
       </w:pPr>
-      <w:hyperlink w:anchor="_Toc134804758" w:history="1">
+      <w:hyperlink w:anchor="_Toc136718475" w:history="1">
         <w:r>
           <w:rPr>
             <w:rStyle w:val="Hyperlink"/>
@@ -5238,7 +5183,7 @@
             <w:noProof/>
             <w:webHidden/>
           </w:rPr>
-          <w:instrText xml:space="preserve"> PAGEREF _Toc134804758 \h </w:instrText>
+          <w:instrText xml:space="preserve"> PAGEREF _Toc136718475 \h </w:instrText>
         </w:r>
         <w:r>
           <w:rPr>
@@ -5258,7 +5203,7 @@
             <w:noProof/>
             <w:webHidden/>
           </w:rPr>
-          <w:t>18</w:t>
+          <w:t>8</w:t>
         </w:r>
         <w:r>
           <w:rPr>
@@ -5284,7 +5229,7 @@
           <w:lang w:val="pt-BR" w:eastAsia="pt-BR"/>
         </w:rPr>
       </w:pPr>
-      <w:hyperlink w:anchor="_Toc134804759" w:history="1">
+      <w:hyperlink w:anchor="_Toc136718476" w:history="1">
         <w:r>
           <w:rPr>
             <w:rStyle w:val="Hyperlink"/>
@@ -5328,7 +5273,7 @@
             <w:noProof/>
             <w:webHidden/>
           </w:rPr>
-          <w:instrText xml:space="preserve"> PAGEREF _Toc134804759 \h </w:instrText>
+          <w:instrText xml:space="preserve"> PAGEREF _Toc136718476 \h </w:instrText>
         </w:r>
         <w:r>
           <w:rPr>
@@ -5348,7 +5293,7 @@
             <w:noProof/>
             <w:webHidden/>
           </w:rPr>
-          <w:t>19</w:t>
+          <w:t>9</w:t>
         </w:r>
         <w:r>
           <w:rPr>
@@ -5374,7 +5319,7 @@
           <w:lang w:val="pt-BR" w:eastAsia="pt-BR"/>
         </w:rPr>
       </w:pPr>
-      <w:hyperlink w:anchor="_Toc134804760" w:history="1">
+      <w:hyperlink w:anchor="_Toc136718477" w:history="1">
         <w:r>
           <w:rPr>
             <w:rStyle w:val="Hyperlink"/>
@@ -5418,7 +5363,7 @@
             <w:noProof/>
             <w:webHidden/>
           </w:rPr>
-          <w:instrText xml:space="preserve"> PAGEREF _Toc134804760 \h </w:instrText>
+          <w:instrText xml:space="preserve"> PAGEREF _Toc136718477 \h </w:instrText>
         </w:r>
         <w:r>
           <w:rPr>
@@ -5438,7 +5383,7 @@
             <w:noProof/>
             <w:webHidden/>
           </w:rPr>
-          <w:t>19</w:t>
+          <w:t>9</w:t>
         </w:r>
         <w:r>
           <w:rPr>
@@ -5464,7 +5409,7 @@
           <w:lang w:val="pt-BR" w:eastAsia="pt-BR"/>
         </w:rPr>
       </w:pPr>
-      <w:hyperlink w:anchor="_Toc134804761" w:history="1">
+      <w:hyperlink w:anchor="_Toc136718478" w:history="1">
         <w:r>
           <w:rPr>
             <w:rStyle w:val="Hyperlink"/>
@@ -5508,7 +5453,7 @@
             <w:noProof/>
             <w:webHidden/>
           </w:rPr>
-          <w:instrText xml:space="preserve"> PAGEREF _Toc134804761 \h </w:instrText>
+          <w:instrText xml:space="preserve"> PAGEREF _Toc136718478 \h </w:instrText>
         </w:r>
         <w:r>
           <w:rPr>
@@ -5528,7 +5473,7 @@
             <w:noProof/>
             <w:webHidden/>
           </w:rPr>
-          <w:t>20</w:t>
+          <w:t>10</w:t>
         </w:r>
         <w:r>
           <w:rPr>
@@ -5554,7 +5499,7 @@
           <w:lang w:val="pt-BR" w:eastAsia="pt-BR"/>
         </w:rPr>
       </w:pPr>
-      <w:hyperlink w:anchor="_Toc134804762" w:history="1">
+      <w:hyperlink w:anchor="_Toc136718479" w:history="1">
         <w:r>
           <w:rPr>
             <w:rStyle w:val="Hyperlink"/>
@@ -5598,7 +5543,7 @@
             <w:noProof/>
             <w:webHidden/>
           </w:rPr>
-          <w:instrText xml:space="preserve"> PAGEREF _Toc134804762 \h </w:instrText>
+          <w:instrText xml:space="preserve"> PAGEREF _Toc136718479 \h </w:instrText>
         </w:r>
         <w:r>
           <w:rPr>
@@ -5618,7 +5563,7 @@
             <w:noProof/>
             <w:webHidden/>
           </w:rPr>
-          <w:t>20</w:t>
+          <w:t>10</w:t>
         </w:r>
         <w:r>
           <w:rPr>
@@ -5643,7 +5588,7 @@
           <w:lang w:val="pt-BR" w:eastAsia="pt-BR"/>
         </w:rPr>
       </w:pPr>
-      <w:hyperlink w:anchor="_Toc134804763" w:history="1">
+      <w:hyperlink w:anchor="_Toc136718480" w:history="1">
         <w:r>
           <w:rPr>
             <w:rStyle w:val="Hyperlink"/>
@@ -5687,7 +5632,7 @@
             <w:noProof/>
             <w:webHidden/>
           </w:rPr>
-          <w:instrText xml:space="preserve"> PAGEREF _Toc134804763 \h </w:instrText>
+          <w:instrText xml:space="preserve"> PAGEREF _Toc136718480 \h </w:instrText>
         </w:r>
         <w:r>
           <w:rPr>
@@ -5707,7 +5652,7 @@
             <w:noProof/>
             <w:webHidden/>
           </w:rPr>
-          <w:t>21</w:t>
+          <w:t>11</w:t>
         </w:r>
         <w:r>
           <w:rPr>
@@ -5733,7 +5678,7 @@
           <w:lang w:val="pt-BR" w:eastAsia="pt-BR"/>
         </w:rPr>
       </w:pPr>
-      <w:hyperlink w:anchor="_Toc134804764" w:history="1">
+      <w:hyperlink w:anchor="_Toc136718481" w:history="1">
         <w:r>
           <w:rPr>
             <w:rStyle w:val="Hyperlink"/>
@@ -5777,7 +5722,7 @@
             <w:noProof/>
             <w:webHidden/>
           </w:rPr>
-          <w:instrText xml:space="preserve"> PAGEREF _Toc134804764 \h </w:instrText>
+          <w:instrText xml:space="preserve"> PAGEREF _Toc136718481 \h </w:instrText>
         </w:r>
         <w:r>
           <w:rPr>
@@ -5797,7 +5742,7 @@
             <w:noProof/>
             <w:webHidden/>
           </w:rPr>
-          <w:t>21</w:t>
+          <w:t>11</w:t>
         </w:r>
         <w:r>
           <w:rPr>
@@ -5823,7 +5768,7 @@
           <w:lang w:val="pt-BR" w:eastAsia="pt-BR"/>
         </w:rPr>
       </w:pPr>
-      <w:hyperlink w:anchor="_Toc134804765" w:history="1">
+      <w:hyperlink w:anchor="_Toc136718482" w:history="1">
         <w:r>
           <w:rPr>
             <w:rStyle w:val="Hyperlink"/>
@@ -5867,7 +5812,7 @@
             <w:noProof/>
             <w:webHidden/>
           </w:rPr>
-          <w:instrText xml:space="preserve"> PAGEREF _Toc134804765 \h </w:instrText>
+          <w:instrText xml:space="preserve"> PAGEREF _Toc136718482 \h </w:instrText>
         </w:r>
         <w:r>
           <w:rPr>
@@ -5887,7 +5832,7 @@
             <w:noProof/>
             <w:webHidden/>
           </w:rPr>
-          <w:t>22</w:t>
+          <w:t>12</w:t>
         </w:r>
         <w:r>
           <w:rPr>
@@ -5912,7 +5857,7 @@
           <w:lang w:val="pt-BR" w:eastAsia="pt-BR"/>
         </w:rPr>
       </w:pPr>
-      <w:hyperlink w:anchor="_Toc134804766" w:history="1">
+      <w:hyperlink w:anchor="_Toc136718483" w:history="1">
         <w:r>
           <w:rPr>
             <w:rStyle w:val="Hyperlink"/>
@@ -5956,7 +5901,7 @@
             <w:noProof/>
             <w:webHidden/>
           </w:rPr>
-          <w:instrText xml:space="preserve"> PAGEREF _Toc134804766 \h </w:instrText>
+          <w:instrText xml:space="preserve"> PAGEREF _Toc136718483 \h </w:instrText>
         </w:r>
         <w:r>
           <w:rPr>
@@ -5976,7 +5921,7 @@
             <w:noProof/>
             <w:webHidden/>
           </w:rPr>
-          <w:t>23</w:t>
+          <w:t>13</w:t>
         </w:r>
         <w:r>
           <w:rPr>
@@ -6002,7 +5947,7 @@
           <w:lang w:val="pt-BR" w:eastAsia="pt-BR"/>
         </w:rPr>
       </w:pPr>
-      <w:hyperlink w:anchor="_Toc134804767" w:history="1">
+      <w:hyperlink w:anchor="_Toc136718484" w:history="1">
         <w:r>
           <w:rPr>
             <w:rStyle w:val="Hyperlink"/>
@@ -6046,7 +5991,7 @@
             <w:noProof/>
             <w:webHidden/>
           </w:rPr>
-          <w:instrText xml:space="preserve"> PAGEREF _Toc134804767 \h </w:instrText>
+          <w:instrText xml:space="preserve"> PAGEREF _Toc136718484 \h </w:instrText>
         </w:r>
         <w:r>
           <w:rPr>
@@ -6066,7 +6011,7 @@
             <w:noProof/>
             <w:webHidden/>
           </w:rPr>
-          <w:t>23</w:t>
+          <w:t>13</w:t>
         </w:r>
         <w:r>
           <w:rPr>
@@ -6092,7 +6037,7 @@
           <w:lang w:val="pt-BR" w:eastAsia="pt-BR"/>
         </w:rPr>
       </w:pPr>
-      <w:hyperlink w:anchor="_Toc134804768" w:history="1">
+      <w:hyperlink w:anchor="_Toc136718485" w:history="1">
         <w:r>
           <w:rPr>
             <w:rStyle w:val="Hyperlink"/>
@@ -6136,7 +6081,7 @@
             <w:noProof/>
             <w:webHidden/>
           </w:rPr>
-          <w:instrText xml:space="preserve"> PAGEREF _Toc134804768 \h </w:instrText>
+          <w:instrText xml:space="preserve"> PAGEREF _Toc136718485 \h </w:instrText>
         </w:r>
         <w:r>
           <w:rPr>
@@ -6156,7 +6101,7 @@
             <w:noProof/>
             <w:webHidden/>
           </w:rPr>
-          <w:t>23</w:t>
+          <w:t>13</w:t>
         </w:r>
         <w:r>
           <w:rPr>
@@ -6182,7 +6127,7 @@
           <w:lang w:val="pt-BR" w:eastAsia="pt-BR"/>
         </w:rPr>
       </w:pPr>
-      <w:hyperlink w:anchor="_Toc134804769" w:history="1">
+      <w:hyperlink w:anchor="_Toc136718486" w:history="1">
         <w:r>
           <w:rPr>
             <w:rStyle w:val="Hyperlink"/>
@@ -6226,7 +6171,7 @@
             <w:noProof/>
             <w:webHidden/>
           </w:rPr>
-          <w:instrText xml:space="preserve"> PAGEREF _Toc134804769 \h </w:instrText>
+          <w:instrText xml:space="preserve"> PAGEREF _Toc136718486 \h </w:instrText>
         </w:r>
         <w:r>
           <w:rPr>
@@ -6246,7 +6191,7 @@
             <w:noProof/>
             <w:webHidden/>
           </w:rPr>
-          <w:t>23</w:t>
+          <w:t>13</w:t>
         </w:r>
         <w:r>
           <w:rPr>
@@ -6272,7 +6217,7 @@
           <w:lang w:val="pt-BR" w:eastAsia="pt-BR"/>
         </w:rPr>
       </w:pPr>
-      <w:hyperlink w:anchor="_Toc134804770" w:history="1">
+      <w:hyperlink w:anchor="_Toc136718487" w:history="1">
         <w:r>
           <w:rPr>
             <w:rStyle w:val="Hyperlink"/>
@@ -6316,7 +6261,7 @@
             <w:noProof/>
             <w:webHidden/>
           </w:rPr>
-          <w:instrText xml:space="preserve"> PAGEREF _Toc134804770 \h </w:instrText>
+          <w:instrText xml:space="preserve"> PAGEREF _Toc136718487 \h </w:instrText>
         </w:r>
         <w:r>
           <w:rPr>
@@ -6336,7 +6281,7 @@
             <w:noProof/>
             <w:webHidden/>
           </w:rPr>
-          <w:t>24</w:t>
+          <w:t>14</w:t>
         </w:r>
         <w:r>
           <w:rPr>
@@ -6362,7 +6307,7 @@
           <w:lang w:val="pt-BR" w:eastAsia="pt-BR"/>
         </w:rPr>
       </w:pPr>
-      <w:hyperlink w:anchor="_Toc134804771" w:history="1">
+      <w:hyperlink w:anchor="_Toc136718488" w:history="1">
         <w:r>
           <w:rPr>
             <w:rStyle w:val="Hyperlink"/>
@@ -6406,7 +6351,7 @@
             <w:noProof/>
             <w:webHidden/>
           </w:rPr>
-          <w:instrText xml:space="preserve"> PAGEREF _Toc134804771 \h </w:instrText>
+          <w:instrText xml:space="preserve"> PAGEREF _Toc136718488 \h </w:instrText>
         </w:r>
         <w:r>
           <w:rPr>
@@ -6426,7 +6371,7 @@
             <w:noProof/>
             <w:webHidden/>
           </w:rPr>
-          <w:t>24</w:t>
+          <w:t>14</w:t>
         </w:r>
         <w:r>
           <w:rPr>
@@ -6452,7 +6397,7 @@
           <w:lang w:val="pt-BR" w:eastAsia="pt-BR"/>
         </w:rPr>
       </w:pPr>
-      <w:hyperlink w:anchor="_Toc134804772" w:history="1">
+      <w:hyperlink w:anchor="_Toc136718489" w:history="1">
         <w:r>
           <w:rPr>
             <w:rStyle w:val="Hyperlink"/>
@@ -6496,7 +6441,7 @@
             <w:noProof/>
             <w:webHidden/>
           </w:rPr>
-          <w:instrText xml:space="preserve"> PAGEREF _Toc134804772 \h </w:instrText>
+          <w:instrText xml:space="preserve"> PAGEREF _Toc136718489 \h </w:instrText>
         </w:r>
         <w:r>
           <w:rPr>
@@ -6516,7 +6461,7 @@
             <w:noProof/>
             <w:webHidden/>
           </w:rPr>
-          <w:t>25</w:t>
+          <w:t>15</w:t>
         </w:r>
         <w:r>
           <w:rPr>
@@ -6542,7 +6487,7 @@
           <w:lang w:val="pt-BR" w:eastAsia="pt-BR"/>
         </w:rPr>
       </w:pPr>
-      <w:hyperlink w:anchor="_Toc134804773" w:history="1">
+      <w:hyperlink w:anchor="_Toc136718490" w:history="1">
         <w:r>
           <w:rPr>
             <w:rStyle w:val="Hyperlink"/>
@@ -6565,7 +6510,7 @@
             <w:rStyle w:val="Hyperlink"/>
             <w:noProof/>
           </w:rPr>
-          <w:t>Diagrama MVC</w:t>
+          <w:t>Arquitetura MVC</w:t>
         </w:r>
         <w:r>
           <w:rPr>
@@ -6586,7 +6531,7 @@
             <w:noProof/>
             <w:webHidden/>
           </w:rPr>
-          <w:instrText xml:space="preserve"> PAGEREF _Toc134804773 \h </w:instrText>
+          <w:instrText xml:space="preserve"> PAGEREF _Toc136718490 \h </w:instrText>
         </w:r>
         <w:r>
           <w:rPr>
@@ -6606,7 +6551,7 @@
             <w:noProof/>
             <w:webHidden/>
           </w:rPr>
-          <w:t>25</w:t>
+          <w:t>15</w:t>
         </w:r>
         <w:r>
           <w:rPr>
@@ -6632,7 +6577,7 @@
           <w:lang w:val="pt-BR" w:eastAsia="pt-BR"/>
         </w:rPr>
       </w:pPr>
-      <w:hyperlink w:anchor="_Toc134804774" w:history="1">
+      <w:hyperlink w:anchor="_Toc136718491" w:history="1">
         <w:r>
           <w:rPr>
             <w:rStyle w:val="Hyperlink"/>
@@ -6676,7 +6621,7 @@
             <w:noProof/>
             <w:webHidden/>
           </w:rPr>
-          <w:instrText xml:space="preserve"> PAGEREF _Toc134804774 \h </w:instrText>
+          <w:instrText xml:space="preserve"> PAGEREF _Toc136718491 \h </w:instrText>
         </w:r>
         <w:r>
           <w:rPr>
@@ -6696,7 +6641,7 @@
             <w:noProof/>
             <w:webHidden/>
           </w:rPr>
-          <w:t>26</w:t>
+          <w:t>16</w:t>
         </w:r>
         <w:r>
           <w:rPr>
@@ -6722,7 +6667,7 @@
           <w:lang w:val="pt-BR" w:eastAsia="pt-BR"/>
         </w:rPr>
       </w:pPr>
-      <w:hyperlink w:anchor="_Toc134804775" w:history="1">
+      <w:hyperlink w:anchor="_Toc136718492" w:history="1">
         <w:r>
           <w:rPr>
             <w:rStyle w:val="Hyperlink"/>
@@ -6766,7 +6711,7 @@
             <w:noProof/>
             <w:webHidden/>
           </w:rPr>
-          <w:instrText xml:space="preserve"> PAGEREF _Toc134804775 \h </w:instrText>
+          <w:instrText xml:space="preserve"> PAGEREF _Toc136718492 \h </w:instrText>
         </w:r>
         <w:r>
           <w:rPr>
@@ -6786,7 +6731,7 @@
             <w:noProof/>
             <w:webHidden/>
           </w:rPr>
-          <w:t>27</w:t>
+          <w:t>17</w:t>
         </w:r>
         <w:r>
           <w:rPr>
@@ -6812,7 +6757,7 @@
           <w:lang w:val="pt-BR" w:eastAsia="pt-BR"/>
         </w:rPr>
       </w:pPr>
-      <w:hyperlink w:anchor="_Toc134804776" w:history="1">
+      <w:hyperlink w:anchor="_Toc136718493" w:history="1">
         <w:r>
           <w:rPr>
             <w:rStyle w:val="Hyperlink"/>
@@ -6856,7 +6801,7 @@
             <w:noProof/>
             <w:webHidden/>
           </w:rPr>
-          <w:instrText xml:space="preserve"> PAGEREF _Toc134804776 \h </w:instrText>
+          <w:instrText xml:space="preserve"> PAGEREF _Toc136718493 \h </w:instrText>
         </w:r>
         <w:r>
           <w:rPr>
@@ -6876,7 +6821,7 @@
             <w:noProof/>
             <w:webHidden/>
           </w:rPr>
-          <w:t>27</w:t>
+          <w:t>17</w:t>
         </w:r>
         <w:r>
           <w:rPr>
@@ -6901,7 +6846,7 @@
           <w:lang w:val="pt-BR" w:eastAsia="pt-BR"/>
         </w:rPr>
       </w:pPr>
-      <w:hyperlink w:anchor="_Toc134804777" w:history="1">
+      <w:hyperlink w:anchor="_Toc136718494" w:history="1">
         <w:r>
           <w:rPr>
             <w:rStyle w:val="Hyperlink"/>
@@ -6945,7 +6890,7 @@
             <w:noProof/>
             <w:webHidden/>
           </w:rPr>
-          <w:instrText xml:space="preserve"> PAGEREF _Toc134804777 \h </w:instrText>
+          <w:instrText xml:space="preserve"> PAGEREF _Toc136718494 \h </w:instrText>
         </w:r>
         <w:r>
           <w:rPr>
@@ -6965,7 +6910,7 @@
             <w:noProof/>
             <w:webHidden/>
           </w:rPr>
-          <w:t>28</w:t>
+          <w:t>18</w:t>
         </w:r>
         <w:r>
           <w:rPr>
@@ -6991,7 +6936,7 @@
           <w:lang w:val="pt-BR" w:eastAsia="pt-BR"/>
         </w:rPr>
       </w:pPr>
-      <w:hyperlink w:anchor="_Toc134804778" w:history="1">
+      <w:hyperlink w:anchor="_Toc136718495" w:history="1">
         <w:r>
           <w:rPr>
             <w:rStyle w:val="Hyperlink"/>
@@ -7035,7 +6980,7 @@
             <w:noProof/>
             <w:webHidden/>
           </w:rPr>
-          <w:instrText xml:space="preserve"> PAGEREF _Toc134804778 \h </w:instrText>
+          <w:instrText xml:space="preserve"> PAGEREF _Toc136718495 \h </w:instrText>
         </w:r>
         <w:r>
           <w:rPr>
@@ -7055,7 +7000,7 @@
             <w:noProof/>
             <w:webHidden/>
           </w:rPr>
-          <w:t>28</w:t>
+          <w:t>18</w:t>
         </w:r>
         <w:r>
           <w:rPr>
@@ -7081,7 +7026,7 @@
           <w:lang w:val="pt-BR" w:eastAsia="pt-BR"/>
         </w:rPr>
       </w:pPr>
-      <w:hyperlink w:anchor="_Toc134804779" w:history="1">
+      <w:hyperlink w:anchor="_Toc136718496" w:history="1">
         <w:r>
           <w:rPr>
             <w:rStyle w:val="Hyperlink"/>
@@ -7125,7 +7070,7 @@
             <w:noProof/>
             <w:webHidden/>
           </w:rPr>
-          <w:instrText xml:space="preserve"> PAGEREF _Toc134804779 \h </w:instrText>
+          <w:instrText xml:space="preserve"> PAGEREF _Toc136718496 \h </w:instrText>
         </w:r>
         <w:r>
           <w:rPr>
@@ -7145,7 +7090,7 @@
             <w:noProof/>
             <w:webHidden/>
           </w:rPr>
-          <w:t>28</w:t>
+          <w:t>18</w:t>
         </w:r>
         <w:r>
           <w:rPr>
@@ -7171,7 +7116,7 @@
           <w:lang w:val="pt-BR" w:eastAsia="pt-BR"/>
         </w:rPr>
       </w:pPr>
-      <w:hyperlink w:anchor="_Toc134804780" w:history="1">
+      <w:hyperlink w:anchor="_Toc136718497" w:history="1">
         <w:r>
           <w:rPr>
             <w:rStyle w:val="Hyperlink"/>
@@ -7215,7 +7160,7 @@
             <w:noProof/>
             <w:webHidden/>
           </w:rPr>
-          <w:instrText xml:space="preserve"> PAGEREF _Toc134804780 \h </w:instrText>
+          <w:instrText xml:space="preserve"> PAGEREF _Toc136718497 \h </w:instrText>
         </w:r>
         <w:r>
           <w:rPr>
@@ -7235,7 +7180,7 @@
             <w:noProof/>
             <w:webHidden/>
           </w:rPr>
-          <w:t>29</w:t>
+          <w:t>18</w:t>
         </w:r>
         <w:r>
           <w:rPr>
@@ -7261,7 +7206,7 @@
           <w:lang w:val="pt-BR" w:eastAsia="pt-BR"/>
         </w:rPr>
       </w:pPr>
-      <w:hyperlink w:anchor="_Toc134804781" w:history="1">
+      <w:hyperlink w:anchor="_Toc136718498" w:history="1">
         <w:r>
           <w:rPr>
             <w:rStyle w:val="Hyperlink"/>
@@ -7305,7 +7250,7 @@
             <w:noProof/>
             <w:webHidden/>
           </w:rPr>
-          <w:instrText xml:space="preserve"> PAGEREF _Toc134804781 \h </w:instrText>
+          <w:instrText xml:space="preserve"> PAGEREF _Toc136718498 \h </w:instrText>
         </w:r>
         <w:r>
           <w:rPr>
@@ -7325,7 +7270,7 @@
             <w:noProof/>
             <w:webHidden/>
           </w:rPr>
-          <w:t>30</w:t>
+          <w:t>19</w:t>
         </w:r>
         <w:r>
           <w:rPr>
@@ -7351,7 +7296,7 @@
           <w:lang w:val="pt-BR" w:eastAsia="pt-BR"/>
         </w:rPr>
       </w:pPr>
-      <w:hyperlink w:anchor="_Toc134804782" w:history="1">
+      <w:hyperlink w:anchor="_Toc136718499" w:history="1">
         <w:r>
           <w:rPr>
             <w:rStyle w:val="Hyperlink"/>
@@ -7395,7 +7340,7 @@
             <w:noProof/>
             <w:webHidden/>
           </w:rPr>
-          <w:instrText xml:space="preserve"> PAGEREF _Toc134804782 \h </w:instrText>
+          <w:instrText xml:space="preserve"> PAGEREF _Toc136718499 \h </w:instrText>
         </w:r>
         <w:r>
           <w:rPr>
@@ -7415,7 +7360,7 @@
             <w:noProof/>
             <w:webHidden/>
           </w:rPr>
-          <w:t>30</w:t>
+          <w:t>19</w:t>
         </w:r>
         <w:r>
           <w:rPr>
@@ -7441,7 +7386,7 @@
           <w:lang w:val="pt-BR" w:eastAsia="pt-BR"/>
         </w:rPr>
       </w:pPr>
-      <w:hyperlink w:anchor="_Toc134804783" w:history="1">
+      <w:hyperlink w:anchor="_Toc136718500" w:history="1">
         <w:r>
           <w:rPr>
             <w:rStyle w:val="Hyperlink"/>
@@ -7485,7 +7430,7 @@
             <w:noProof/>
             <w:webHidden/>
           </w:rPr>
-          <w:instrText xml:space="preserve"> PAGEREF _Toc134804783 \h </w:instrText>
+          <w:instrText xml:space="preserve"> PAGEREF _Toc136718500 \h </w:instrText>
         </w:r>
         <w:r>
           <w:rPr>
@@ -7505,7 +7450,7 @@
             <w:noProof/>
             <w:webHidden/>
           </w:rPr>
-          <w:t>31</w:t>
+          <w:t>20</w:t>
         </w:r>
         <w:r>
           <w:rPr>
@@ -7531,7 +7476,7 @@
           <w:lang w:val="pt-BR" w:eastAsia="pt-BR"/>
         </w:rPr>
       </w:pPr>
-      <w:hyperlink w:anchor="_Toc134804784" w:history="1">
+      <w:hyperlink w:anchor="_Toc136718501" w:history="1">
         <w:r>
           <w:rPr>
             <w:rStyle w:val="Hyperlink"/>
@@ -7575,7 +7520,7 @@
             <w:noProof/>
             <w:webHidden/>
           </w:rPr>
-          <w:instrText xml:space="preserve"> PAGEREF _Toc134804784 \h </w:instrText>
+          <w:instrText xml:space="preserve"> PAGEREF _Toc136718501 \h </w:instrText>
         </w:r>
         <w:r>
           <w:rPr>
@@ -7595,7 +7540,7 @@
             <w:noProof/>
             <w:webHidden/>
           </w:rPr>
-          <w:t>31</w:t>
+          <w:t>20</w:t>
         </w:r>
         <w:r>
           <w:rPr>
@@ -7621,7 +7566,7 @@
           <w:lang w:val="pt-BR" w:eastAsia="pt-BR"/>
         </w:rPr>
       </w:pPr>
-      <w:hyperlink w:anchor="_Toc134804785" w:history="1">
+      <w:hyperlink w:anchor="_Toc136718502" w:history="1">
         <w:r>
           <w:rPr>
             <w:rStyle w:val="Hyperlink"/>
@@ -7665,7 +7610,7 @@
             <w:noProof/>
             <w:webHidden/>
           </w:rPr>
-          <w:instrText xml:space="preserve"> PAGEREF _Toc134804785 \h </w:instrText>
+          <w:instrText xml:space="preserve"> PAGEREF _Toc136718502 \h </w:instrText>
         </w:r>
         <w:r>
           <w:rPr>
@@ -7685,7 +7630,7 @@
             <w:noProof/>
             <w:webHidden/>
           </w:rPr>
-          <w:t>32</w:t>
+          <w:t>21</w:t>
         </w:r>
         <w:r>
           <w:rPr>
@@ -7711,7 +7656,7 @@
           <w:lang w:val="pt-BR" w:eastAsia="pt-BR"/>
         </w:rPr>
       </w:pPr>
-      <w:hyperlink w:anchor="_Toc134804786" w:history="1">
+      <w:hyperlink w:anchor="_Toc136718503" w:history="1">
         <w:r>
           <w:rPr>
             <w:rStyle w:val="Hyperlink"/>
@@ -7755,7 +7700,7 @@
             <w:noProof/>
             <w:webHidden/>
           </w:rPr>
-          <w:instrText xml:space="preserve"> PAGEREF _Toc134804786 \h </w:instrText>
+          <w:instrText xml:space="preserve"> PAGEREF _Toc136718503 \h </w:instrText>
         </w:r>
         <w:r>
           <w:rPr>
@@ -7775,7 +7720,7 @@
             <w:noProof/>
             <w:webHidden/>
           </w:rPr>
-          <w:t>33</w:t>
+          <w:t>22</w:t>
         </w:r>
         <w:r>
           <w:rPr>
@@ -7801,7 +7746,7 @@
           <w:lang w:val="pt-BR" w:eastAsia="pt-BR"/>
         </w:rPr>
       </w:pPr>
-      <w:hyperlink w:anchor="_Toc134804787" w:history="1">
+      <w:hyperlink w:anchor="_Toc136718504" w:history="1">
         <w:r>
           <w:rPr>
             <w:rStyle w:val="Hyperlink"/>
@@ -7845,7 +7790,7 @@
             <w:noProof/>
             <w:webHidden/>
           </w:rPr>
-          <w:instrText xml:space="preserve"> PAGEREF _Toc134804787 \h </w:instrText>
+          <w:instrText xml:space="preserve"> PAGEREF _Toc136718504 \h </w:instrText>
         </w:r>
         <w:r>
           <w:rPr>
@@ -7865,7 +7810,7 @@
             <w:noProof/>
             <w:webHidden/>
           </w:rPr>
-          <w:t>33</w:t>
+          <w:t>22</w:t>
         </w:r>
         <w:r>
           <w:rPr>
@@ -7890,7 +7835,7 @@
           <w:lang w:val="pt-BR" w:eastAsia="pt-BR"/>
         </w:rPr>
       </w:pPr>
-      <w:hyperlink w:anchor="_Toc134804788" w:history="1">
+      <w:hyperlink w:anchor="_Toc136718505" w:history="1">
         <w:r>
           <w:rPr>
             <w:rStyle w:val="Hyperlink"/>
@@ -7934,7 +7879,7 @@
             <w:noProof/>
             <w:webHidden/>
           </w:rPr>
-          <w:instrText xml:space="preserve"> PAGEREF _Toc134804788 \h </w:instrText>
+          <w:instrText xml:space="preserve"> PAGEREF _Toc136718505 \h </w:instrText>
         </w:r>
         <w:r>
           <w:rPr>
@@ -7954,7 +7899,7 @@
             <w:noProof/>
             <w:webHidden/>
           </w:rPr>
-          <w:t>34</w:t>
+          <w:t>23</w:t>
         </w:r>
         <w:r>
           <w:rPr>
@@ -7980,7 +7925,7 @@
           <w:lang w:val="pt-BR" w:eastAsia="pt-BR"/>
         </w:rPr>
       </w:pPr>
-      <w:hyperlink w:anchor="_Toc134804789" w:history="1">
+      <w:hyperlink w:anchor="_Toc136718506" w:history="1">
         <w:r>
           <w:rPr>
             <w:rStyle w:val="Hyperlink"/>
@@ -8024,7 +7969,7 @@
             <w:noProof/>
             <w:webHidden/>
           </w:rPr>
-          <w:instrText xml:space="preserve"> PAGEREF _Toc134804789 \h </w:instrText>
+          <w:instrText xml:space="preserve"> PAGEREF _Toc136718506 \h </w:instrText>
         </w:r>
         <w:r>
           <w:rPr>
@@ -8044,7 +7989,7 @@
             <w:noProof/>
             <w:webHidden/>
           </w:rPr>
-          <w:t>34</w:t>
+          <w:t>23</w:t>
         </w:r>
         <w:r>
           <w:rPr>
@@ -8070,7 +8015,7 @@
           <w:lang w:val="pt-BR" w:eastAsia="pt-BR"/>
         </w:rPr>
       </w:pPr>
-      <w:hyperlink w:anchor="_Toc134804790" w:history="1">
+      <w:hyperlink w:anchor="_Toc136718507" w:history="1">
         <w:r>
           <w:rPr>
             <w:rStyle w:val="Hyperlink"/>
@@ -8114,7 +8059,7 @@
             <w:noProof/>
             <w:webHidden/>
           </w:rPr>
-          <w:instrText xml:space="preserve"> PAGEREF _Toc134804790 \h </w:instrText>
+          <w:instrText xml:space="preserve"> PAGEREF _Toc136718507 \h </w:instrText>
         </w:r>
         <w:r>
           <w:rPr>
@@ -8134,7 +8079,7 @@
             <w:noProof/>
             <w:webHidden/>
           </w:rPr>
-          <w:t>34</w:t>
+          <w:t>23</w:t>
         </w:r>
         <w:r>
           <w:rPr>
@@ -8159,7 +8104,7 @@
           <w:lang w:val="pt-BR" w:eastAsia="pt-BR"/>
         </w:rPr>
       </w:pPr>
-      <w:hyperlink w:anchor="_Toc134804791" w:history="1">
+      <w:hyperlink w:anchor="_Toc136718508" w:history="1">
         <w:r>
           <w:rPr>
             <w:rStyle w:val="Hyperlink"/>
@@ -8203,7 +8148,7 @@
             <w:noProof/>
             <w:webHidden/>
           </w:rPr>
-          <w:instrText xml:space="preserve"> PAGEREF _Toc134804791 \h </w:instrText>
+          <w:instrText xml:space="preserve"> PAGEREF _Toc136718508 \h </w:instrText>
         </w:r>
         <w:r>
           <w:rPr>
@@ -8223,7 +8168,7 @@
             <w:noProof/>
             <w:webHidden/>
           </w:rPr>
-          <w:t>35</w:t>
+          <w:t>24</w:t>
         </w:r>
         <w:r>
           <w:rPr>
@@ -8249,7 +8194,7 @@
           <w:lang w:val="pt-BR" w:eastAsia="pt-BR"/>
         </w:rPr>
       </w:pPr>
-      <w:hyperlink w:anchor="_Toc134804792" w:history="1">
+      <w:hyperlink w:anchor="_Toc136718509" w:history="1">
         <w:r>
           <w:rPr>
             <w:rStyle w:val="Hyperlink"/>
@@ -8293,7 +8238,7 @@
             <w:noProof/>
             <w:webHidden/>
           </w:rPr>
-          <w:instrText xml:space="preserve"> PAGEREF _Toc134804792 \h </w:instrText>
+          <w:instrText xml:space="preserve"> PAGEREF _Toc136718509 \h </w:instrText>
         </w:r>
         <w:r>
           <w:rPr>
@@ -8313,7 +8258,7 @@
             <w:noProof/>
             <w:webHidden/>
           </w:rPr>
-          <w:t>35</w:t>
+          <w:t>24</w:t>
         </w:r>
         <w:r>
           <w:rPr>
@@ -8338,7 +8283,7 @@
           <w:lang w:val="pt-BR" w:eastAsia="pt-BR"/>
         </w:rPr>
       </w:pPr>
-      <w:hyperlink w:anchor="_Toc134804793" w:history="1">
+      <w:hyperlink w:anchor="_Toc136718510" w:history="1">
         <w:r>
           <w:rPr>
             <w:rStyle w:val="Hyperlink"/>
@@ -8382,7 +8327,7 @@
             <w:noProof/>
             <w:webHidden/>
           </w:rPr>
-          <w:instrText xml:space="preserve"> PAGEREF _Toc134804793 \h </w:instrText>
+          <w:instrText xml:space="preserve"> PAGEREF _Toc136718510 \h </w:instrText>
         </w:r>
         <w:r>
           <w:rPr>
@@ -8402,7 +8347,7 @@
             <w:noProof/>
             <w:webHidden/>
           </w:rPr>
-          <w:t>36</w:t>
+          <w:t>25</w:t>
         </w:r>
         <w:r>
           <w:rPr>
@@ -8420,18 +8365,11 @@
           <w:tab w:val="left" w:pos="1320"/>
         </w:tabs>
         <w:rPr>
-          <w:noProof/>
-        </w:rPr>
-        <w:sectPr>
-          <w:footerReference w:type="default" r:id="rId14"/>
-          <w:pgSz w:w="12240" w:h="15840"/>
-          <w:pgMar w:top="1440" w:right="1800" w:bottom="1440" w:left="1800" w:header="720" w:footer="720" w:gutter="0"/>
-          <w:pgNumType w:fmt="lowerRoman" w:start="1"/>
-          <w:cols w:space="720"/>
-          <w:docGrid w:linePitch="360"/>
-        </w:sectPr>
-      </w:pPr>
-      <w:hyperlink w:anchor="_Toc134804794" w:history="1">
+          <w:rStyle w:val="Hyperlink"/>
+          <w:noProof/>
+        </w:rPr>
+      </w:pPr>
+      <w:hyperlink w:anchor="_Toc136718511" w:history="1">
         <w:r>
           <w:rPr>
             <w:rStyle w:val="Hyperlink"/>
@@ -8475,7 +8413,7 @@
             <w:noProof/>
             <w:webHidden/>
           </w:rPr>
-          <w:instrText xml:space="preserve"> PAGEREF _Toc134804794 \h </w:instrText>
+          <w:instrText xml:space="preserve"> PAGEREF _Toc136718511 \h </w:instrText>
         </w:r>
         <w:r>
           <w:rPr>
@@ -8495,7 +8433,7 @@
             <w:noProof/>
             <w:webHidden/>
           </w:rPr>
-          <w:t>41</w:t>
+          <w:t>26</w:t>
         </w:r>
         <w:r>
           <w:rPr>
@@ -8505,6 +8443,13 @@
           <w:fldChar w:fldCharType="end"/>
         </w:r>
       </w:hyperlink>
+      <w:r>
+        <w:rPr>
+          <w:rStyle w:val="Hyperlink"/>
+          <w:noProof/>
+        </w:rPr>
+        <w:br w:type="page"/>
+      </w:r>
     </w:p>
     <w:p>
       <w:pPr>
@@ -8522,8 +8467,8 @@
         <w:lastRenderedPageBreak/>
         <w:fldChar w:fldCharType="end"/>
       </w:r>
-      <w:bookmarkStart w:id="15" w:name="_Toc134804731"/>
-      <w:bookmarkStart w:id="16" w:name="_Toc136437413"/>
+      <w:bookmarkStart w:id="15" w:name="_Toc136718448"/>
+      <w:bookmarkStart w:id="16" w:name="_Toc136718517"/>
       <w:r>
         <w:rPr>
           <w:noProof/>
@@ -8565,13 +8510,13 @@
           <w:lang w:val="pt-BR" w:eastAsia="pt-BR"/>
         </w:rPr>
       </w:pPr>
-      <w:hyperlink w:anchor="_Toc134807207" w:history="1">
+      <w:hyperlink w:anchor="_Toc136718923" w:history="1">
         <w:r>
           <w:rPr>
             <w:rStyle w:val="Hyperlink"/>
             <w:noProof/>
           </w:rPr>
-          <w:t>Tabela 1 - Siglas de Abreviaturas</w:t>
+          <w:t>Tabela 1 – Lista de siglas e abreviaturas</w:t>
         </w:r>
         <w:r>
           <w:rPr>
@@ -8592,7 +8537,7 @@
             <w:noProof/>
             <w:webHidden/>
           </w:rPr>
-          <w:instrText xml:space="preserve"> PAGEREF _Toc134807207 \h </w:instrText>
+          <w:instrText xml:space="preserve"> PAGEREF _Toc136718923 \h </w:instrText>
         </w:r>
         <w:r>
           <w:rPr>
@@ -8637,13 +8582,13 @@
           <w:lang w:val="pt-BR" w:eastAsia="pt-BR"/>
         </w:rPr>
       </w:pPr>
-      <w:hyperlink w:anchor="_Toc134807208" w:history="1">
+      <w:hyperlink w:anchor="_Toc136718924" w:history="1">
         <w:r>
           <w:rPr>
             <w:rStyle w:val="Hyperlink"/>
             <w:noProof/>
           </w:rPr>
-          <w:t>Tabela 2 – Requisitos Funcionais do Sistema</w:t>
+          <w:t>Tabela 2 – Requisitos funcionais do sistema</w:t>
         </w:r>
         <w:r>
           <w:rPr>
@@ -8664,7 +8609,7 @@
             <w:noProof/>
             <w:webHidden/>
           </w:rPr>
-          <w:instrText xml:space="preserve"> PAGEREF _Toc134807208 \h </w:instrText>
+          <w:instrText xml:space="preserve"> PAGEREF _Toc136718924 \h </w:instrText>
         </w:r>
         <w:r>
           <w:rPr>
@@ -8684,7 +8629,7 @@
             <w:noProof/>
             <w:webHidden/>
           </w:rPr>
-          <w:t>16</w:t>
+          <w:t>15</w:t>
         </w:r>
         <w:r>
           <w:rPr>
@@ -8709,13 +8654,13 @@
           <w:lang w:val="pt-BR" w:eastAsia="pt-BR"/>
         </w:rPr>
       </w:pPr>
-      <w:hyperlink w:anchor="_Toc134807209" w:history="1">
+      <w:hyperlink w:anchor="_Toc136718925" w:history="1">
         <w:r>
           <w:rPr>
             <w:rStyle w:val="Hyperlink"/>
             <w:noProof/>
           </w:rPr>
-          <w:t>Tabela 3 – Requisitos Não Funcionais do Sistema</w:t>
+          <w:t>Tabela 3 – Requisitos não funcionais do sistema</w:t>
         </w:r>
         <w:r>
           <w:rPr>
@@ -8736,7 +8681,7 @@
             <w:noProof/>
             <w:webHidden/>
           </w:rPr>
-          <w:instrText xml:space="preserve"> PAGEREF _Toc134807209 \h </w:instrText>
+          <w:instrText xml:space="preserve"> PAGEREF _Toc136718925 \h </w:instrText>
         </w:r>
         <w:r>
           <w:rPr>
@@ -8756,7 +8701,7 @@
             <w:noProof/>
             <w:webHidden/>
           </w:rPr>
-          <w:t>17</w:t>
+          <w:t>16</w:t>
         </w:r>
         <w:r>
           <w:rPr>
@@ -8781,13 +8726,13 @@
           <w:lang w:val="pt-BR" w:eastAsia="pt-BR"/>
         </w:rPr>
       </w:pPr>
-      <w:hyperlink w:anchor="_Toc134807210" w:history="1">
+      <w:hyperlink w:anchor="_Toc136718926" w:history="1">
         <w:r>
           <w:rPr>
             <w:rStyle w:val="Hyperlink"/>
             <w:noProof/>
           </w:rPr>
-          <w:t>Tabela 4 - Requisitos de Interface</w:t>
+          <w:t>Tabela 4 - Requisitos de interface</w:t>
         </w:r>
         <w:r>
           <w:rPr>
@@ -8808,7 +8753,7 @@
             <w:noProof/>
             <w:webHidden/>
           </w:rPr>
-          <w:instrText xml:space="preserve"> PAGEREF _Toc134807210 \h </w:instrText>
+          <w:instrText xml:space="preserve"> PAGEREF _Toc136718926 \h </w:instrText>
         </w:r>
         <w:r>
           <w:rPr>
@@ -8828,7 +8773,7 @@
             <w:noProof/>
             <w:webHidden/>
           </w:rPr>
-          <w:t>17</w:t>
+          <w:t>16</w:t>
         </w:r>
         <w:r>
           <w:rPr>
@@ -8853,13 +8798,13 @@
           <w:lang w:val="pt-BR" w:eastAsia="pt-BR"/>
         </w:rPr>
       </w:pPr>
-      <w:hyperlink w:anchor="_Toc134807211" w:history="1">
+      <w:hyperlink w:anchor="_Toc136718927" w:history="1">
         <w:r>
           <w:rPr>
             <w:rStyle w:val="Hyperlink"/>
             <w:noProof/>
           </w:rPr>
-          <w:t>Tabela 5 - Tecnologias de Desenvolvimento</w:t>
+          <w:t>Tabela 5 - Tecnologias de desenvolvimento</w:t>
         </w:r>
         <w:r>
           <w:rPr>
@@ -8880,7 +8825,7 @@
             <w:noProof/>
             <w:webHidden/>
           </w:rPr>
-          <w:instrText xml:space="preserve"> PAGEREF _Toc134807211 \h </w:instrText>
+          <w:instrText xml:space="preserve"> PAGEREF _Toc136718927 \h </w:instrText>
         </w:r>
         <w:r>
           <w:rPr>
@@ -8900,7 +8845,7 @@
             <w:noProof/>
             <w:webHidden/>
           </w:rPr>
-          <w:t>18</w:t>
+          <w:t>17</w:t>
         </w:r>
         <w:r>
           <w:rPr>
@@ -8925,13 +8870,13 @@
           <w:lang w:val="pt-BR" w:eastAsia="pt-BR"/>
         </w:rPr>
       </w:pPr>
-      <w:hyperlink w:anchor="_Toc134807212" w:history="1">
+      <w:hyperlink w:anchor="_Toc136718928" w:history="1">
         <w:r>
           <w:rPr>
             <w:rStyle w:val="Hyperlink"/>
             <w:noProof/>
           </w:rPr>
-          <w:t>Tabela 6 - Tecnologias de Modelagem</w:t>
+          <w:t>Tabela 6 - Tecnologias de modelagem</w:t>
         </w:r>
         <w:r>
           <w:rPr>
@@ -8952,7 +8897,7 @@
             <w:noProof/>
             <w:webHidden/>
           </w:rPr>
-          <w:instrText xml:space="preserve"> PAGEREF _Toc134807212 \h </w:instrText>
+          <w:instrText xml:space="preserve"> PAGEREF _Toc136718928 \h </w:instrText>
         </w:r>
         <w:r>
           <w:rPr>
@@ -8972,7 +8917,7 @@
             <w:noProof/>
             <w:webHidden/>
           </w:rPr>
-          <w:t>19</w:t>
+          <w:t>18</w:t>
         </w:r>
         <w:r>
           <w:rPr>
@@ -8997,13 +8942,13 @@
           <w:lang w:val="pt-BR" w:eastAsia="pt-BR"/>
         </w:rPr>
       </w:pPr>
-      <w:hyperlink w:anchor="_Toc134807213" w:history="1">
+      <w:hyperlink w:anchor="_Toc136718929" w:history="1">
         <w:r>
           <w:rPr>
             <w:rStyle w:val="Hyperlink"/>
             <w:noProof/>
           </w:rPr>
-          <w:t>Tabela 7 - Ferramentas Utilizadas</w:t>
+          <w:t>Tabela 7 - Ferramentas utilizadas</w:t>
         </w:r>
         <w:r>
           <w:rPr>
@@ -9024,7 +8969,7 @@
             <w:noProof/>
             <w:webHidden/>
           </w:rPr>
-          <w:instrText xml:space="preserve"> PAGEREF _Toc134807213 \h </w:instrText>
+          <w:instrText xml:space="preserve"> PAGEREF _Toc136718929 \h </w:instrText>
         </w:r>
         <w:r>
           <w:rPr>
@@ -9044,7 +8989,7 @@
             <w:noProof/>
             <w:webHidden/>
           </w:rPr>
-          <w:t>19</w:t>
+          <w:t>18</w:t>
         </w:r>
         <w:r>
           <w:rPr>
@@ -9069,13 +9014,13 @@
           <w:lang w:val="pt-BR" w:eastAsia="pt-BR"/>
         </w:rPr>
       </w:pPr>
-      <w:hyperlink w:anchor="_Toc134807214" w:history="1">
+      <w:hyperlink w:anchor="_Toc136718930" w:history="1">
         <w:r>
           <w:rPr>
             <w:rStyle w:val="Hyperlink"/>
             <w:noProof/>
           </w:rPr>
-          <w:t>Tabela 8 - Servidores Utilizados</w:t>
+          <w:t>Tabela 8 - Servidores utilizados</w:t>
         </w:r>
         <w:r>
           <w:rPr>
@@ -9096,7 +9041,7 @@
             <w:noProof/>
             <w:webHidden/>
           </w:rPr>
-          <w:instrText xml:space="preserve"> PAGEREF _Toc134807214 \h </w:instrText>
+          <w:instrText xml:space="preserve"> PAGEREF _Toc136718930 \h </w:instrText>
         </w:r>
         <w:r>
           <w:rPr>
@@ -9116,7 +9061,7 @@
             <w:noProof/>
             <w:webHidden/>
           </w:rPr>
-          <w:t>20</w:t>
+          <w:t>19</w:t>
         </w:r>
         <w:r>
           <w:rPr>
@@ -9141,13 +9086,13 @@
           <w:lang w:val="pt-BR" w:eastAsia="pt-BR"/>
         </w:rPr>
       </w:pPr>
-      <w:hyperlink w:anchor="_Toc134807215" w:history="1">
+      <w:hyperlink w:anchor="_Toc136718931" w:history="1">
         <w:r>
           <w:rPr>
             <w:rStyle w:val="Hyperlink"/>
             <w:noProof/>
           </w:rPr>
-          <w:t>Tabela 9 - Plataformas Utilizadas</w:t>
+          <w:t>Tabela 9 - Plataformas utilizadas</w:t>
         </w:r>
         <w:r>
           <w:rPr>
@@ -9168,7 +9113,7 @@
             <w:noProof/>
             <w:webHidden/>
           </w:rPr>
-          <w:instrText xml:space="preserve"> PAGEREF _Toc134807215 \h </w:instrText>
+          <w:instrText xml:space="preserve"> PAGEREF _Toc136718931 \h </w:instrText>
         </w:r>
         <w:r>
           <w:rPr>
@@ -9188,7 +9133,7 @@
             <w:noProof/>
             <w:webHidden/>
           </w:rPr>
-          <w:t>20</w:t>
+          <w:t>19</w:t>
         </w:r>
         <w:r>
           <w:rPr>
@@ -9213,7 +9158,7 @@
           <w:lang w:val="pt-BR" w:eastAsia="pt-BR"/>
         </w:rPr>
       </w:pPr>
-      <w:hyperlink w:anchor="_Toc134807216" w:history="1">
+      <w:hyperlink w:anchor="_Toc136718932" w:history="1">
         <w:r>
           <w:rPr>
             <w:rStyle w:val="Hyperlink"/>
@@ -9240,7 +9185,7 @@
             <w:noProof/>
             <w:webHidden/>
           </w:rPr>
-          <w:instrText xml:space="preserve"> PAGEREF _Toc134807216 \h </w:instrText>
+          <w:instrText xml:space="preserve"> PAGEREF _Toc136718932 \h </w:instrText>
         </w:r>
         <w:r>
           <w:rPr>
@@ -9260,7 +9205,7 @@
             <w:noProof/>
             <w:webHidden/>
           </w:rPr>
-          <w:t>23</w:t>
+          <w:t>22</w:t>
         </w:r>
         <w:r>
           <w:rPr>
@@ -9285,7 +9230,7 @@
           <w:lang w:val="pt-BR" w:eastAsia="pt-BR"/>
         </w:rPr>
       </w:pPr>
-      <w:hyperlink w:anchor="_Toc134807217" w:history="1">
+      <w:hyperlink w:anchor="_Toc136718933" w:history="1">
         <w:r>
           <w:rPr>
             <w:rStyle w:val="Hyperlink"/>
@@ -9312,7 +9257,7 @@
             <w:noProof/>
             <w:webHidden/>
           </w:rPr>
-          <w:instrText xml:space="preserve"> PAGEREF _Toc134807217 \h </w:instrText>
+          <w:instrText xml:space="preserve"> PAGEREF _Toc136718933 \h </w:instrText>
         </w:r>
         <w:r>
           <w:rPr>
@@ -9332,7 +9277,7 @@
             <w:noProof/>
             <w:webHidden/>
           </w:rPr>
-          <w:t>23</w:t>
+          <w:t>22</w:t>
         </w:r>
         <w:r>
           <w:rPr>
@@ -9357,7 +9302,7 @@
           <w:lang w:val="pt-BR" w:eastAsia="pt-BR"/>
         </w:rPr>
       </w:pPr>
-      <w:hyperlink w:anchor="_Toc134807218" w:history="1">
+      <w:hyperlink w:anchor="_Toc136718934" w:history="1">
         <w:r>
           <w:rPr>
             <w:rStyle w:val="Hyperlink"/>
@@ -9384,7 +9329,7 @@
             <w:noProof/>
             <w:webHidden/>
           </w:rPr>
-          <w:instrText xml:space="preserve"> PAGEREF _Toc134807218 \h </w:instrText>
+          <w:instrText xml:space="preserve"> PAGEREF _Toc136718934 \h </w:instrText>
         </w:r>
         <w:r>
           <w:rPr>
@@ -9404,7 +9349,7 @@
             <w:noProof/>
             <w:webHidden/>
           </w:rPr>
-          <w:t>28</w:t>
+          <w:t>27</w:t>
         </w:r>
         <w:r>
           <w:rPr>
@@ -9422,37 +9367,17 @@
           <w:tab w:val="right" w:leader="dot" w:pos="8630"/>
         </w:tabs>
         <w:rPr>
-          <w:noProof/>
-        </w:rPr>
-        <w:sectPr>
-          <w:pgSz w:w="12240" w:h="15840"/>
-          <w:pgMar w:top="1440" w:right="1800" w:bottom="1440" w:left="1800" w:header="720" w:footer="720" w:gutter="0"/>
-          <w:pgNumType w:fmt="lowerRoman" w:start="1"/>
-          <w:cols w:space="720"/>
-          <w:docGrid w:linePitch="360"/>
-        </w:sectPr>
-      </w:pPr>
-      <w:hyperlink w:anchor="_Toc134807219" w:history="1">
+          <w:rStyle w:val="Hyperlink"/>
+          <w:noProof/>
+        </w:rPr>
+      </w:pPr>
+      <w:hyperlink w:anchor="_Toc136718935" w:history="1">
         <w:r>
           <w:rPr>
             <w:rStyle w:val="Hyperlink"/>
             <w:noProof/>
           </w:rPr>
-          <w:t>Tabela 13 - Identificação de Actores (Módulo de Gestão de Candidatura</w:t>
-        </w:r>
-        <w:r>
-          <w:rPr>
-            <w:rStyle w:val="Hyperlink"/>
-            <w:noProof/>
-          </w:rPr>
-          <w:t>s</w:t>
-        </w:r>
-        <w:r>
-          <w:rPr>
-            <w:rStyle w:val="Hyperlink"/>
-            <w:noProof/>
-          </w:rPr>
-          <w:t>)</w:t>
+          <w:t>Tabela 13 - Identificação de Actores (Módulo de Gestão de Candidaturas)</w:t>
         </w:r>
         <w:r>
           <w:rPr>
@@ -9473,7 +9398,7 @@
             <w:noProof/>
             <w:webHidden/>
           </w:rPr>
-          <w:instrText xml:space="preserve"> PAGEREF _Toc134807219 \h </w:instrText>
+          <w:instrText xml:space="preserve"> PAGEREF _Toc136718935 \h </w:instrText>
         </w:r>
         <w:r>
           <w:rPr>
@@ -9493,7 +9418,7 @@
             <w:noProof/>
             <w:webHidden/>
           </w:rPr>
-          <w:t>28</w:t>
+          <w:t>27</w:t>
         </w:r>
         <w:r>
           <w:rPr>
@@ -9503,6 +9428,13 @@
           <w:fldChar w:fldCharType="end"/>
         </w:r>
       </w:hyperlink>
+      <w:r>
+        <w:rPr>
+          <w:rStyle w:val="Hyperlink"/>
+          <w:noProof/>
+        </w:rPr>
+        <w:br w:type="page"/>
+      </w:r>
     </w:p>
     <w:p>
       <w:pPr>
@@ -9518,8 +9450,10 @@
         <w:lastRenderedPageBreak/>
         <w:fldChar w:fldCharType="end"/>
       </w:r>
-      <w:bookmarkStart w:id="17" w:name="_Toc134804732"/>
-      <w:bookmarkStart w:id="18" w:name="_Toc136437414"/>
+      <w:bookmarkStart w:id="17" w:name="_Toc136718449"/>
+      <w:bookmarkStart w:id="18" w:name="_Toc136718518"/>
+      <w:bookmarkStart w:id="19" w:name="_GoBack"/>
+      <w:bookmarkEnd w:id="19"/>
       <w:r>
         <w:rPr>
           <w:noProof/>
@@ -9561,13 +9495,13 @@
         </w:rPr>
         <w:fldChar w:fldCharType="separate"/>
       </w:r>
-      <w:hyperlink w:anchor="_Toc136250910" w:history="1">
+      <w:hyperlink w:anchor="_Toc136718910" w:history="1">
         <w:r>
           <w:rPr>
             <w:rStyle w:val="Hyperlink"/>
             <w:noProof/>
           </w:rPr>
-          <w:t>Figure 1  - Arquitetura Lógica do Sistema</w:t>
+          <w:t>Figure 1  - Arquitetura lógica do sistema</w:t>
         </w:r>
         <w:r>
           <w:rPr>
@@ -9588,7 +9522,7 @@
             <w:noProof/>
             <w:webHidden/>
           </w:rPr>
-          <w:instrText xml:space="preserve"> PAGEREF _Toc136250910 \h </w:instrText>
+          <w:instrText xml:space="preserve"> PAGEREF _Toc136718910 \h </w:instrText>
         </w:r>
         <w:r>
           <w:rPr>
@@ -9608,7 +9542,7 @@
             <w:noProof/>
             <w:webHidden/>
           </w:rPr>
-          <w:t>21</w:t>
+          <w:t>20</w:t>
         </w:r>
         <w:r>
           <w:rPr>
@@ -9633,13 +9567,13 @@
           <w:lang w:val="pt-BR" w:eastAsia="pt-BR"/>
         </w:rPr>
       </w:pPr>
-      <w:hyperlink w:anchor="_Toc136250911" w:history="1">
+      <w:hyperlink w:anchor="_Toc136718911" w:history="1">
         <w:r>
           <w:rPr>
             <w:rStyle w:val="Hyperlink"/>
             <w:noProof/>
           </w:rPr>
-          <w:t>Figure 2 - Arquitetura Física do Sistema</w:t>
+          <w:t>Figure 2 - Arquitetura física do sistema</w:t>
         </w:r>
         <w:r>
           <w:rPr>
@@ -9660,7 +9594,7 @@
             <w:noProof/>
             <w:webHidden/>
           </w:rPr>
-          <w:instrText xml:space="preserve"> PAGEREF _Toc136250911 \h </w:instrText>
+          <w:instrText xml:space="preserve"> PAGEREF _Toc136718911 \h </w:instrText>
         </w:r>
         <w:r>
           <w:rPr>
@@ -9680,7 +9614,7 @@
             <w:noProof/>
             <w:webHidden/>
           </w:rPr>
-          <w:t>22</w:t>
+          <w:t>21</w:t>
         </w:r>
         <w:r>
           <w:rPr>
@@ -9705,13 +9639,13 @@
           <w:lang w:val="pt-BR" w:eastAsia="pt-BR"/>
         </w:rPr>
       </w:pPr>
-      <w:hyperlink w:anchor="_Toc136250912" w:history="1">
+      <w:hyperlink w:anchor="_Toc136718912" w:history="1">
         <w:r>
           <w:rPr>
             <w:rStyle w:val="Hyperlink"/>
             <w:noProof/>
           </w:rPr>
-          <w:t>Figure 4 - Diagrama de Caso de Uso (Módulo de Gestão de Utilizadores)</w:t>
+          <w:t>Figure 3 - Diagrama de caso de uso (Módulo de Gestão de Utilizadores)</w:t>
         </w:r>
         <w:r>
           <w:rPr>
@@ -9732,7 +9666,7 @@
             <w:noProof/>
             <w:webHidden/>
           </w:rPr>
-          <w:instrText xml:space="preserve"> PAGEREF _Toc136250912 \h </w:instrText>
+          <w:instrText xml:space="preserve"> PAGEREF _Toc136718912 \h </w:instrText>
         </w:r>
         <w:r>
           <w:rPr>
@@ -9752,7 +9686,7 @@
             <w:noProof/>
             <w:webHidden/>
           </w:rPr>
-          <w:t>24</w:t>
+          <w:t>23</w:t>
         </w:r>
         <w:r>
           <w:rPr>
@@ -9777,13 +9711,13 @@
           <w:lang w:val="pt-BR" w:eastAsia="pt-BR"/>
         </w:rPr>
       </w:pPr>
-      <w:hyperlink w:anchor="_Toc136250913" w:history="1">
+      <w:hyperlink w:anchor="_Toc136718913" w:history="1">
         <w:r>
           <w:rPr>
             <w:rStyle w:val="Hyperlink"/>
             <w:noProof/>
           </w:rPr>
-          <w:t>Figure 5 - Diagrama MVC</w:t>
+          <w:t>Figure 4 – Apresentação da arquitetura MVC</w:t>
         </w:r>
         <w:r>
           <w:rPr>
@@ -9804,7 +9738,7 @@
             <w:noProof/>
             <w:webHidden/>
           </w:rPr>
-          <w:instrText xml:space="preserve"> PAGEREF _Toc136250913 \h </w:instrText>
+          <w:instrText xml:space="preserve"> PAGEREF _Toc136718913 \h </w:instrText>
         </w:r>
         <w:r>
           <w:rPr>
@@ -9824,7 +9758,7 @@
             <w:noProof/>
             <w:webHidden/>
           </w:rPr>
-          <w:t>25</w:t>
+          <w:t>24</w:t>
         </w:r>
         <w:r>
           <w:rPr>
@@ -9849,13 +9783,13 @@
           <w:lang w:val="pt-BR" w:eastAsia="pt-BR"/>
         </w:rPr>
       </w:pPr>
-      <w:hyperlink w:anchor="_Toc136250914" w:history="1">
+      <w:hyperlink w:anchor="_Toc136718914" w:history="1">
         <w:r>
           <w:rPr>
             <w:rStyle w:val="Hyperlink"/>
             <w:noProof/>
           </w:rPr>
-          <w:t>Figure 6 - Formulário para Criação de Conta</w:t>
+          <w:t>Figure 5 - Apresentação do código do formulário de início de sessão</w:t>
         </w:r>
         <w:r>
           <w:rPr>
@@ -9876,7 +9810,7 @@
             <w:noProof/>
             <w:webHidden/>
           </w:rPr>
-          <w:instrText xml:space="preserve"> PAGEREF _Toc136250914 \h </w:instrText>
+          <w:instrText xml:space="preserve"> PAGEREF _Toc136718914 \h </w:instrText>
         </w:r>
         <w:r>
           <w:rPr>
@@ -9896,7 +9830,7 @@
             <w:noProof/>
             <w:webHidden/>
           </w:rPr>
-          <w:t>26</w:t>
+          <w:t>25</w:t>
         </w:r>
         <w:r>
           <w:rPr>
@@ -9921,13 +9855,13 @@
           <w:lang w:val="pt-BR" w:eastAsia="pt-BR"/>
         </w:rPr>
       </w:pPr>
-      <w:hyperlink w:anchor="_Toc136250915" w:history="1">
+      <w:hyperlink w:anchor="_Toc136718915" w:history="1">
         <w:r>
           <w:rPr>
             <w:rStyle w:val="Hyperlink"/>
             <w:noProof/>
           </w:rPr>
-          <w:t>Figure 7 - Formulário de Início de Sessão</w:t>
+          <w:t>Figure 6 - Apresentação do formulário de início de sessão</w:t>
         </w:r>
         <w:r>
           <w:rPr>
@@ -9948,7 +9882,7 @@
             <w:noProof/>
             <w:webHidden/>
           </w:rPr>
-          <w:instrText xml:space="preserve"> PAGEREF _Toc136250915 \h </w:instrText>
+          <w:instrText xml:space="preserve"> PAGEREF _Toc136718915 \h </w:instrText>
         </w:r>
         <w:r>
           <w:rPr>
@@ -9968,7 +9902,7 @@
             <w:noProof/>
             <w:webHidden/>
           </w:rPr>
-          <w:t>26</w:t>
+          <w:t>25</w:t>
         </w:r>
         <w:r>
           <w:rPr>
@@ -9993,13 +9927,13 @@
           <w:lang w:val="pt-BR" w:eastAsia="pt-BR"/>
         </w:rPr>
       </w:pPr>
-      <w:hyperlink w:anchor="_Toc136250916" w:history="1">
+      <w:hyperlink w:anchor="_Toc136718916" w:history="1">
         <w:r>
           <w:rPr>
             <w:rStyle w:val="Hyperlink"/>
             <w:noProof/>
           </w:rPr>
-          <w:t>Figure 8 - Diagrama Entidade Relacionamento (Módulo de Gestão de Utilizadores)</w:t>
+          <w:t>Figure 7 - Camada de negócio (Módulo de Gestão de Utilizadores)</w:t>
         </w:r>
         <w:r>
           <w:rPr>
@@ -10020,7 +9954,7 @@
             <w:noProof/>
             <w:webHidden/>
           </w:rPr>
-          <w:instrText xml:space="preserve"> PAGEREF _Toc136250916 \h </w:instrText>
+          <w:instrText xml:space="preserve"> PAGEREF _Toc136718916 \h </w:instrText>
         </w:r>
         <w:r>
           <w:rPr>
@@ -10040,7 +9974,7 @@
             <w:noProof/>
             <w:webHidden/>
           </w:rPr>
-          <w:t>27</w:t>
+          <w:t>26</w:t>
         </w:r>
         <w:r>
           <w:rPr>
@@ -10065,13 +9999,13 @@
           <w:lang w:val="pt-BR" w:eastAsia="pt-BR"/>
         </w:rPr>
       </w:pPr>
-      <w:hyperlink w:anchor="_Toc136250917" w:history="1">
+      <w:hyperlink w:anchor="_Toc136718917" w:history="1">
         <w:r>
           <w:rPr>
             <w:rStyle w:val="Hyperlink"/>
             <w:noProof/>
           </w:rPr>
-          <w:t>Figure 9 - Diagrama de Base de Dados (Módulo de Gestão de Utilizadores)</w:t>
+          <w:t>Figure 8 - Diagrama de base de dados (Módulo de Gestão de Utilizadores)</w:t>
         </w:r>
         <w:r>
           <w:rPr>
@@ -10092,7 +10026,7 @@
             <w:noProof/>
             <w:webHidden/>
           </w:rPr>
-          <w:instrText xml:space="preserve"> PAGEREF _Toc136250917 \h </w:instrText>
+          <w:instrText xml:space="preserve"> PAGEREF _Toc136718917 \h </w:instrText>
         </w:r>
         <w:r>
           <w:rPr>
@@ -10112,7 +10046,7 @@
             <w:noProof/>
             <w:webHidden/>
           </w:rPr>
-          <w:t>27</w:t>
+          <w:t>26</w:t>
         </w:r>
         <w:r>
           <w:rPr>
@@ -10137,13 +10071,13 @@
           <w:lang w:val="pt-BR" w:eastAsia="pt-BR"/>
         </w:rPr>
       </w:pPr>
-      <w:hyperlink w:anchor="_Toc136250918" w:history="1">
+      <w:hyperlink w:anchor="_Toc136718918" w:history="1">
         <w:r>
           <w:rPr>
             <w:rStyle w:val="Hyperlink"/>
             <w:noProof/>
           </w:rPr>
-          <w:t>Figure 10 - Diagrama de Caso de Uso (Módulo de Gestão de Candidaturas)</w:t>
+          <w:t>Figure 9 - Diagrama de caso de uso (Módulo de Gestão de Candidaturas)</w:t>
         </w:r>
         <w:r>
           <w:rPr>
@@ -10164,7 +10098,7 @@
             <w:noProof/>
             <w:webHidden/>
           </w:rPr>
-          <w:instrText xml:space="preserve"> PAGEREF _Toc136250918 \h </w:instrText>
+          <w:instrText xml:space="preserve"> PAGEREF _Toc136718918 \h </w:instrText>
         </w:r>
         <w:r>
           <w:rPr>
@@ -10184,7 +10118,7 @@
             <w:noProof/>
             <w:webHidden/>
           </w:rPr>
-          <w:t>29</w:t>
+          <w:t>28</w:t>
         </w:r>
         <w:r>
           <w:rPr>
@@ -10209,13 +10143,13 @@
           <w:lang w:val="pt-BR" w:eastAsia="pt-BR"/>
         </w:rPr>
       </w:pPr>
-      <w:hyperlink w:anchor="_Toc136250919" w:history="1">
+      <w:hyperlink w:anchor="_Toc136718919" w:history="1">
         <w:r>
           <w:rPr>
             <w:rStyle w:val="Hyperlink"/>
             <w:noProof/>
           </w:rPr>
-          <w:t>Figure 11 - Painel de Controle do Administrador-Master</w:t>
+          <w:t>Figure 10 – Apresentação do painel de controle do Administrador</w:t>
         </w:r>
         <w:r>
           <w:rPr>
@@ -10236,7 +10170,7 @@
             <w:noProof/>
             <w:webHidden/>
           </w:rPr>
-          <w:instrText xml:space="preserve"> PAGEREF _Toc136250919 \h </w:instrText>
+          <w:instrText xml:space="preserve"> PAGEREF _Toc136718919 \h </w:instrText>
         </w:r>
         <w:r>
           <w:rPr>
@@ -10256,7 +10190,7 @@
             <w:noProof/>
             <w:webHidden/>
           </w:rPr>
-          <w:t>30</w:t>
+          <w:t>29</w:t>
         </w:r>
         <w:r>
           <w:rPr>
@@ -10281,13 +10215,13 @@
           <w:lang w:val="pt-BR" w:eastAsia="pt-BR"/>
         </w:rPr>
       </w:pPr>
-      <w:hyperlink w:anchor="_Toc136250920" w:history="1">
+      <w:hyperlink w:anchor="_Toc136718920" w:history="1">
         <w:r>
           <w:rPr>
             <w:rStyle w:val="Hyperlink"/>
             <w:noProof/>
           </w:rPr>
-          <w:t>Figure 12 - Lista de Utilizadores do Sistema</w:t>
+          <w:t>Figure 11 – Apresentação da lista de utilizadores do sistema</w:t>
         </w:r>
         <w:r>
           <w:rPr>
@@ -10308,7 +10242,7 @@
             <w:noProof/>
             <w:webHidden/>
           </w:rPr>
-          <w:instrText xml:space="preserve"> PAGEREF _Toc136250920 \h </w:instrText>
+          <w:instrText xml:space="preserve"> PAGEREF _Toc136718920 \h </w:instrText>
         </w:r>
         <w:r>
           <w:rPr>
@@ -10328,7 +10262,7 @@
             <w:noProof/>
             <w:webHidden/>
           </w:rPr>
-          <w:t>30</w:t>
+          <w:t>29</w:t>
         </w:r>
         <w:r>
           <w:rPr>
@@ -10353,13 +10287,13 @@
           <w:lang w:val="pt-BR" w:eastAsia="pt-BR"/>
         </w:rPr>
       </w:pPr>
-      <w:hyperlink w:anchor="_Toc136250921" w:history="1">
+      <w:hyperlink w:anchor="_Toc136718921" w:history="1">
         <w:r>
           <w:rPr>
             <w:rStyle w:val="Hyperlink"/>
             <w:noProof/>
           </w:rPr>
-          <w:t>Figure 13 - Lista de Empresas do Sistema</w:t>
+          <w:t>Figure 12 - Camada de négocio (Módulo de Gestão de Candidaturas)</w:t>
         </w:r>
         <w:r>
           <w:rPr>
@@ -10380,7 +10314,7 @@
             <w:noProof/>
             <w:webHidden/>
           </w:rPr>
-          <w:instrText xml:space="preserve"> PAGEREF _Toc136250921 \h </w:instrText>
+          <w:instrText xml:space="preserve"> PAGEREF _Toc136718921 \h </w:instrText>
         </w:r>
         <w:r>
           <w:rPr>
@@ -10400,7 +10334,7 @@
             <w:noProof/>
             <w:webHidden/>
           </w:rPr>
-          <w:t>31</w:t>
+          <w:t>30</w:t>
         </w:r>
         <w:r>
           <w:rPr>
@@ -10413,6 +10347,78 @@
     </w:p>
     <w:p>
       <w:pPr>
+        <w:pStyle w:val="ndicedeilustraes"/>
+        <w:tabs>
+          <w:tab w:val="right" w:leader="dot" w:pos="8630"/>
+        </w:tabs>
+        <w:rPr>
+          <w:rFonts w:eastAsiaTheme="minorEastAsia" w:cstheme="minorBidi"/>
+          <w:noProof/>
+          <w:sz w:val="22"/>
+          <w:szCs w:val="22"/>
+          <w:lang w:val="pt-BR" w:eastAsia="pt-BR"/>
+        </w:rPr>
+      </w:pPr>
+      <w:hyperlink w:anchor="_Toc136718922" w:history="1">
+        <w:r>
+          <w:rPr>
+            <w:rStyle w:val="Hyperlink"/>
+            <w:noProof/>
+          </w:rPr>
+          <w:t>Figure 13 - Diagrama de base de dados (Módulo de Gestãode Candidaturas)</w:t>
+        </w:r>
+        <w:r>
+          <w:rPr>
+            <w:noProof/>
+            <w:webHidden/>
+          </w:rPr>
+          <w:tab/>
+        </w:r>
+        <w:r>
+          <w:rPr>
+            <w:noProof/>
+            <w:webHidden/>
+          </w:rPr>
+          <w:fldChar w:fldCharType="begin"/>
+        </w:r>
+        <w:r>
+          <w:rPr>
+            <w:noProof/>
+            <w:webHidden/>
+          </w:rPr>
+          <w:instrText xml:space="preserve"> PAGEREF _Toc136718922 \h </w:instrText>
+        </w:r>
+        <w:r>
+          <w:rPr>
+            <w:noProof/>
+            <w:webHidden/>
+          </w:rPr>
+        </w:r>
+        <w:r>
+          <w:rPr>
+            <w:noProof/>
+            <w:webHidden/>
+          </w:rPr>
+          <w:fldChar w:fldCharType="separate"/>
+        </w:r>
+        <w:r>
+          <w:rPr>
+            <w:noProof/>
+            <w:webHidden/>
+          </w:rPr>
+          <w:t>31</w:t>
+        </w:r>
+        <w:r>
+          <w:rPr>
+            <w:noProof/>
+            <w:webHidden/>
+          </w:rPr>
+          <w:fldChar w:fldCharType="end"/>
+        </w:r>
+      </w:hyperlink>
+    </w:p>
+    <w:p>
+      <w:pPr>
         <w:pStyle w:val="Ttulo"/>
         <w:rPr>
           <w:noProof/>
@@ -10430,8 +10436,8 @@
         </w:rPr>
         <w:br w:type="page"/>
       </w:r>
-      <w:bookmarkStart w:id="19" w:name="_Toc134804733"/>
-      <w:bookmarkStart w:id="20" w:name="_Toc136437415"/>
+      <w:bookmarkStart w:id="20" w:name="_Toc136718450"/>
+      <w:bookmarkStart w:id="21" w:name="_Toc136718519"/>
       <w:r>
         <w:rPr>
           <w:noProof/>
@@ -10439,8 +10445,8 @@
         <w:lastRenderedPageBreak/>
         <w:t>LISTA DE SIGLAS E ABREVIATURAS</w:t>
       </w:r>
-      <w:bookmarkEnd w:id="19"/>
       <w:bookmarkEnd w:id="20"/>
+      <w:bookmarkEnd w:id="21"/>
     </w:p>
     <w:tbl>
       <w:tblPr>
@@ -11189,6 +11195,7 @@
           <w:szCs w:val="24"/>
         </w:rPr>
         <w:sectPr>
+          <w:footerReference w:type="default" r:id="rId14"/>
           <w:pgSz w:w="12240" w:h="15840"/>
           <w:pgMar w:top="1440" w:right="1800" w:bottom="1440" w:left="1800" w:header="720" w:footer="720" w:gutter="0"/>
           <w:pgNumType w:fmt="lowerRoman" w:start="1"/>
@@ -11196,7 +11203,7 @@
           <w:docGrid w:linePitch="360"/>
         </w:sectPr>
       </w:pPr>
-      <w:bookmarkStart w:id="21" w:name="_Toc134807207"/>
+      <w:bookmarkStart w:id="22" w:name="_Toc136718923"/>
       <w:r>
         <w:t xml:space="preserve">Tabela </w:t>
       </w:r>
@@ -11222,9 +11229,12 @@
         <w:fldChar w:fldCharType="end"/>
       </w:r>
       <w:r>
-        <w:t xml:space="preserve"> - Siglas de Abreviaturas</w:t>
-      </w:r>
-      <w:bookmarkEnd w:id="21"/>
+        <w:t xml:space="preserve"> – Lista de siglas e a</w:t>
+      </w:r>
+      <w:r>
+        <w:t>breviaturas</w:t>
+      </w:r>
+      <w:bookmarkEnd w:id="22"/>
     </w:p>
     <w:p>
       <w:pPr>
@@ -11234,10 +11244,10 @@
           <w:noProof/>
         </w:rPr>
       </w:pPr>
-      <w:bookmarkStart w:id="22" w:name="_Toc358449093"/>
-      <w:bookmarkStart w:id="23" w:name="_Toc351972507"/>
-      <w:bookmarkStart w:id="24" w:name="_Toc134804734"/>
-      <w:bookmarkStart w:id="25" w:name="_Toc136437416"/>
+      <w:bookmarkStart w:id="23" w:name="_Toc358449093"/>
+      <w:bookmarkStart w:id="24" w:name="_Toc351972507"/>
+      <w:bookmarkStart w:id="25" w:name="_Toc136718451"/>
+      <w:bookmarkStart w:id="26" w:name="_Toc136718520"/>
       <w:r>
         <w:rPr>
           <w:noProof/>
@@ -11245,11 +11255,11 @@
         <w:lastRenderedPageBreak/>
         <w:t>INTRODUÇÃO</w:t>
       </w:r>
-      <w:bookmarkStart w:id="26" w:name="_Toc351972508"/>
-      <w:bookmarkEnd w:id="22"/>
+      <w:bookmarkStart w:id="27" w:name="_Toc351972508"/>
       <w:bookmarkEnd w:id="23"/>
       <w:bookmarkEnd w:id="24"/>
       <w:bookmarkEnd w:id="25"/>
+      <w:bookmarkEnd w:id="26"/>
     </w:p>
     <w:p>
       <w:pPr>
@@ -11258,45 +11268,22 @@
           <w:noProof/>
         </w:rPr>
       </w:pPr>
-      <w:bookmarkStart w:id="27" w:name="_Toc134804735"/>
+      <w:bookmarkStart w:id="28" w:name="_Toc136718452"/>
       <w:r>
         <w:rPr>
           <w:noProof/>
         </w:rPr>
         <w:t>Considerações Iniciais</w:t>
       </w:r>
-      <w:bookmarkEnd w:id="27"/>
-      <w:r>
-        <w:rPr>
-          <w:noProof/>
-        </w:rPr>
-        <w:t xml:space="preserve"> </w:t>
-      </w:r>
+      <w:bookmarkEnd w:id="28"/>
     </w:p>
     <w:p>
-      <w:pPr>
-        <w:rPr>
-          <w:lang w:val="pt-BR"/>
-        </w:rPr>
-      </w:pPr>
-      <w:r>
-        <w:rPr>
-          <w:lang w:val="pt-BR"/>
-        </w:rPr>
-        <w:t>É notável que as tecnologias estão em constante evolução e novos frameworks estão surgindo diariamente para diversas linguagens de programação. Os desenvolvedores estão adicionando ferramentas que ajudam a facilitar o processo de desenvolvimento de várias aplicações, despertando ainda mais o interesse das pessoas pelo mundo tecno</w:t>
-      </w:r>
-      <w:r>
-        <w:rPr>
-          <w:lang w:val="pt-BR"/>
-        </w:rPr>
-        <w:t>lógico.</w:t>
+      <w:r>
+        <w:t>As tecnologias de informação desempenham um papel crucial em nossas vidas, trazendo uma série de benefícios e vantagens significativas. Estar imerso no mundo tecnológico pode trazer diversas oportunidades e melhorias em várias áreas.</w:t>
       </w:r>
     </w:p>
     <w:p>
       <w:pPr>
-        <w:rPr>
-          <w:lang w:val="pt-BR"/>
-        </w:rPr>
         <w:sectPr>
           <w:type w:val="continuous"/>
           <w:pgSz w:w="11906" w:h="16838"/>
@@ -11305,10 +11292,16 @@
         </w:sectPr>
       </w:pPr>
       <w:r>
-        <w:rPr>
-          <w:lang w:val="pt-BR"/>
-        </w:rPr>
-        <w:t>Além disso, as tecnologias estão sendo cada vez mais utilizadas, melhorando a forma como nos comunicamos, trabalhamos e nos divertimos. Nesse contexto, a Internet se tornou um centro de referência, facilitando a busca por informações e conectando pessoas de diferentes partes do mundo em questão de cliques.</w:t>
+        <w:t>Em resumo, as tecnologias de informação têm um impact</w:t>
+      </w:r>
+      <w:r>
+        <w:t>o significativo em nossas vidas pois e</w:t>
+      </w:r>
+      <w:r>
+        <w:t>las aprimoram a comunicação, facilitam o acesso à informação, aumentam a produtividade, proporcionam facilidades nos serviços e abrem portas para oportunidades de carreira. Estar sempre atualizado no mundo tecnológico é vantajoso, permitindo que você aproveite esses benefícios e se adapte a um mundo em constante evolução</w:t>
+      </w:r>
+      <w:r>
+        <w:t>.</w:t>
       </w:r>
     </w:p>
     <w:p>
@@ -11318,116 +11311,116 @@
           <w:noProof/>
         </w:rPr>
       </w:pPr>
-      <w:bookmarkStart w:id="28" w:name="_Toc134804736"/>
+      <w:bookmarkStart w:id="29" w:name="_Toc136718453"/>
       <w:r>
         <w:rPr>
           <w:noProof/>
         </w:rPr>
         <w:lastRenderedPageBreak/>
         <w:t>Objectivos</w:t>
-      </w:r>
-      <w:bookmarkEnd w:id="28"/>
-    </w:p>
-    <w:p>
-      <w:pPr>
-        <w:pStyle w:val="Ttulo3"/>
-        <w:rPr>
-          <w:noProof/>
-        </w:rPr>
-      </w:pPr>
-      <w:bookmarkStart w:id="29" w:name="_Toc134804737"/>
-      <w:r>
-        <w:rPr>
-          <w:noProof/>
-        </w:rPr>
-        <w:t>Objectivo Geral</w:t>
       </w:r>
       <w:bookmarkEnd w:id="29"/>
     </w:p>
     <w:p>
       <w:pPr>
-        <w:spacing w:before="240"/>
-        <w:rPr>
-          <w:noProof/>
-        </w:rPr>
-      </w:pPr>
-      <w:r>
-        <w:rPr>
-          <w:noProof/>
-        </w:rPr>
-        <w:t>Desenvolver um</w:t>
-      </w:r>
-      <w:r>
-        <w:rPr>
-          <w:noProof/>
-        </w:rPr>
-        <w:t xml:space="preserve"> </w:t>
-      </w:r>
-      <w:r>
-        <w:rPr>
-          <w:noProof/>
-        </w:rPr>
-        <w:t>sistema</w:t>
-      </w:r>
-      <w:r>
-        <w:rPr>
-          <w:noProof/>
-        </w:rPr>
-        <w:t xml:space="preserve"> que </w:t>
-      </w:r>
-      <w:r>
-        <w:rPr>
-          <w:noProof/>
-        </w:rPr>
-        <w:t>automatize o processo de</w:t>
-      </w:r>
-      <w:r>
-        <w:rPr>
-          <w:noProof/>
-        </w:rPr>
-        <w:t xml:space="preserve"> candidatura</w:t>
-      </w:r>
-      <w:r>
-        <w:rPr>
-          <w:noProof/>
-        </w:rPr>
-        <w:t xml:space="preserve"> para os candidatos e para as entidades empregadoras</w:t>
-      </w:r>
-    </w:p>
-    <w:p>
-      <w:pPr>
         <w:pStyle w:val="Ttulo3"/>
         <w:rPr>
           <w:noProof/>
         </w:rPr>
       </w:pPr>
-      <w:bookmarkStart w:id="30" w:name="_Toc134804738"/>
-      <w:r>
-        <w:rPr>
-          <w:noProof/>
-        </w:rPr>
-        <w:t>Objectivos Especí</w:t>
-      </w:r>
-      <w:r>
-        <w:rPr>
-          <w:noProof/>
-        </w:rPr>
-        <w:t>fico</w:t>
-      </w:r>
-      <w:r>
-        <w:rPr>
-          <w:noProof/>
-        </w:rPr>
-        <w:t>s</w:t>
+      <w:bookmarkStart w:id="30" w:name="_Toc136718454"/>
+      <w:r>
+        <w:rPr>
+          <w:noProof/>
+        </w:rPr>
+        <w:t>Objectivo Geral</w:t>
       </w:r>
       <w:bookmarkEnd w:id="30"/>
     </w:p>
     <w:p>
       <w:pPr>
+        <w:spacing w:before="240"/>
+        <w:rPr>
+          <w:noProof/>
+        </w:rPr>
+      </w:pPr>
+      <w:r>
+        <w:rPr>
+          <w:noProof/>
+        </w:rPr>
+        <w:t>Desenvolver um</w:t>
+      </w:r>
+      <w:r>
+        <w:rPr>
+          <w:noProof/>
+        </w:rPr>
+        <w:t xml:space="preserve"> </w:t>
+      </w:r>
+      <w:r>
+        <w:rPr>
+          <w:noProof/>
+        </w:rPr>
+        <w:t>sistema</w:t>
+      </w:r>
+      <w:r>
+        <w:rPr>
+          <w:noProof/>
+        </w:rPr>
+        <w:t xml:space="preserve"> que </w:t>
+      </w:r>
+      <w:r>
+        <w:rPr>
+          <w:noProof/>
+        </w:rPr>
+        <w:t>automatize o processo de</w:t>
+      </w:r>
+      <w:r>
+        <w:rPr>
+          <w:noProof/>
+        </w:rPr>
+        <w:t xml:space="preserve"> candidatura</w:t>
+      </w:r>
+      <w:r>
+        <w:rPr>
+          <w:noProof/>
+        </w:rPr>
+        <w:t xml:space="preserve"> para os candidatos e para as entidades empregadoras</w:t>
+      </w:r>
+    </w:p>
+    <w:p>
+      <w:pPr>
+        <w:pStyle w:val="Ttulo3"/>
+        <w:rPr>
+          <w:noProof/>
+        </w:rPr>
+      </w:pPr>
+      <w:bookmarkStart w:id="31" w:name="_Toc136718455"/>
+      <w:r>
+        <w:rPr>
+          <w:noProof/>
+        </w:rPr>
+        <w:t>Objectivos Especí</w:t>
+      </w:r>
+      <w:r>
+        <w:rPr>
+          <w:noProof/>
+        </w:rPr>
+        <w:t>fico</w:t>
+      </w:r>
+      <w:r>
+        <w:rPr>
+          <w:noProof/>
+        </w:rPr>
+        <w:t>s</w:t>
+      </w:r>
+      <w:bookmarkEnd w:id="31"/>
+    </w:p>
+    <w:p>
+      <w:pPr>
         <w:pStyle w:val="PargrafodaLista"/>
         <w:numPr>
           <w:ilvl w:val="0"/>
-          <w:numId w:val="42"/>
+          <w:numId w:val="50"/>
         </w:numPr>
         <w:rPr>
           <w:noProof/>
@@ -11445,7 +11438,7 @@
         <w:pStyle w:val="PargrafodaLista"/>
         <w:numPr>
           <w:ilvl w:val="0"/>
-          <w:numId w:val="42"/>
+          <w:numId w:val="50"/>
         </w:numPr>
         <w:rPr>
           <w:noProof/>
@@ -11463,7 +11456,7 @@
         <w:pStyle w:val="PargrafodaLista"/>
         <w:numPr>
           <w:ilvl w:val="0"/>
-          <w:numId w:val="42"/>
+          <w:numId w:val="50"/>
         </w:numPr>
         <w:rPr>
           <w:noProof/>
@@ -11481,7 +11474,7 @@
         <w:pStyle w:val="PargrafodaLista"/>
         <w:numPr>
           <w:ilvl w:val="0"/>
-          <w:numId w:val="42"/>
+          <w:numId w:val="50"/>
         </w:numPr>
         <w:rPr>
           <w:noProof/>
@@ -11499,7 +11492,7 @@
         <w:pStyle w:val="PargrafodaLista"/>
         <w:numPr>
           <w:ilvl w:val="0"/>
-          <w:numId w:val="42"/>
+          <w:numId w:val="50"/>
         </w:numPr>
         <w:rPr>
           <w:noProof/>
@@ -11529,7 +11522,7 @@
         <w:pStyle w:val="PargrafodaLista"/>
         <w:numPr>
           <w:ilvl w:val="0"/>
-          <w:numId w:val="42"/>
+          <w:numId w:val="50"/>
         </w:numPr>
         <w:rPr>
           <w:noProof/>
@@ -11565,7 +11558,7 @@
         <w:pStyle w:val="PargrafodaLista"/>
         <w:numPr>
           <w:ilvl w:val="0"/>
-          <w:numId w:val="42"/>
+          <w:numId w:val="50"/>
         </w:numPr>
         <w:rPr>
           <w:noProof/>
@@ -11585,60 +11578,12 @@
           <w:noProof/>
         </w:rPr>
       </w:pPr>
-      <w:bookmarkStart w:id="31" w:name="_Toc134804739"/>
+      <w:bookmarkStart w:id="32" w:name="_Toc136718456"/>
       <w:r>
         <w:rPr>
           <w:noProof/>
         </w:rPr>
         <w:t>Problemática</w:t>
-      </w:r>
-      <w:bookmarkEnd w:id="31"/>
-    </w:p>
-    <w:p>
-      <w:pPr>
-        <w:rPr>
-          <w:noProof/>
-        </w:rPr>
-      </w:pPr>
-      <w:r>
-        <w:rPr>
-          <w:noProof/>
-        </w:rPr>
-        <w:t>Em um estudo conduzido na província de Luanda, em Angola, observou-se um aumento significativo na busca por emprego nos últimos anos, o que tem gerado desafios tanto para empre</w:t>
-      </w:r>
-      <w:r>
-        <w:rPr>
-          <w:noProof/>
-        </w:rPr>
-        <w:t>gadores quanto para candidatos.</w:t>
-      </w:r>
-    </w:p>
-    <w:p>
-      <w:pPr>
-        <w:rPr>
-          <w:noProof/>
-        </w:rPr>
-      </w:pPr>
-      <w:r>
-        <w:rPr>
-          <w:noProof/>
-        </w:rPr>
-        <w:t>A maioria das empresas ainda utiliza papel como método primário para armazenar informações dos candidatos, o que torna o processo de seleção lento e complicado, especialmente considerando o número de candidatos e o volume de papel envolvido. Além disso, os candidatos enfrentam diversos desafios, como a necessidade de se deslocar por longas distâncias, gastos financeiros, fadiga física e psicológica, entre outros.</w:t>
-      </w:r>
-    </w:p>
-    <w:p>
-      <w:pPr>
-        <w:pStyle w:val="Ttulo2"/>
-        <w:rPr>
-          <w:noProof/>
-        </w:rPr>
-      </w:pPr>
-      <w:bookmarkStart w:id="32" w:name="_Toc134804740"/>
-      <w:r>
-        <w:rPr>
-          <w:noProof/>
-        </w:rPr>
-        <w:t>Solução Desenvolvida</w:t>
       </w:r>
       <w:bookmarkEnd w:id="32"/>
     </w:p>
@@ -11652,23 +11597,41 @@
         <w:rPr>
           <w:noProof/>
         </w:rPr>
-        <w:t>Considerando os desafios mencionados anteriormente, propõe-se a implementação de um sistema de gestão de candidaturas para solucioná-los. Tal sistema tornará o processo de seleção e candidatura mais eficiente e automatizado, permitindo que os candidatos possam concorrer às vagas disponíveis de forma totalmente digital.</w:t>
+        <w:t>Em um estudo conduzido na província de Luanda, em Angola, observou-se um aumento significativo na busca por emprego nos últimos anos, o que tem gerado desafios tanto para empre</w:t>
+      </w:r>
+      <w:r>
+        <w:rPr>
+          <w:noProof/>
+        </w:rPr>
+        <w:t>gadores quanto para candidatos.</w:t>
       </w:r>
     </w:p>
     <w:p>
       <w:pPr>
+        <w:rPr>
+          <w:noProof/>
+        </w:rPr>
+      </w:pPr>
+      <w:r>
+        <w:rPr>
+          <w:noProof/>
+        </w:rPr>
+        <w:t>A maioria das empresas ainda utiliza papel como método primário para armazenar informações dos candidatos, o que torna o processo de seleção lento e complicado, especialmente considerando o número de candidatos e o volume de papel envolvido. Além disso, os candidatos enfrentam diversos desafios, como a necessidade de se deslocar por longas distâncias, gastos financeiros, fadiga física e psicológica, entre outros.</w:t>
+      </w:r>
+    </w:p>
+    <w:p>
+      <w:pPr>
         <w:pStyle w:val="Ttulo2"/>
         <w:rPr>
           <w:noProof/>
         </w:rPr>
       </w:pPr>
-      <w:bookmarkStart w:id="33" w:name="_Toc134804741"/>
-      <w:r>
-        <w:rPr>
-          <w:noProof/>
-        </w:rPr>
-        <w:lastRenderedPageBreak/>
-        <w:t>Estrutura do Relatório</w:t>
+      <w:bookmarkStart w:id="33" w:name="_Toc136718457"/>
+      <w:r>
+        <w:rPr>
+          <w:noProof/>
+        </w:rPr>
+        <w:t>Solução Desenvolvida</w:t>
       </w:r>
       <w:bookmarkEnd w:id="33"/>
     </w:p>
@@ -11676,36 +11639,66 @@
       <w:pPr>
         <w:rPr>
           <w:noProof/>
-          <w:szCs w:val="22"/>
-        </w:rPr>
-      </w:pPr>
-      <w:r>
-        <w:rPr>
-          <w:noProof/>
-        </w:rPr>
-        <w:t>O presente relatório está constituído por 10 capítulos</w:t>
-      </w:r>
-      <w:r>
-        <w:rPr>
-          <w:noProof/>
-        </w:rPr>
-        <w:t xml:space="preserve"> que são</w:t>
-      </w:r>
-      <w:r>
-        <w:rPr>
-          <w:noProof/>
-        </w:rPr>
-        <w:t xml:space="preserve">: </w:t>
+        </w:rPr>
+      </w:pPr>
+      <w:r>
+        <w:rPr>
+          <w:noProof/>
+        </w:rPr>
+        <w:t>Considerando os desafios mencionados anteriormente, propõe-se a implementação de um sistema de gestão de candidaturas para solucioná-los. Tal sistema tornará o processo de seleção e candidatura mais eficiente e automatizado, permitindo que os candidatos possam concorrer às vagas disponíveis de forma totalmente digital.</w:t>
       </w:r>
     </w:p>
     <w:p>
       <w:pPr>
-        <w:rPr>
-          <w:noProof/>
-        </w:rPr>
-      </w:pPr>
-      <w:bookmarkStart w:id="34" w:name="_Toc104202092"/>
-      <w:bookmarkStart w:id="35" w:name="_Toc134804742"/>
+        <w:pStyle w:val="Ttulo2"/>
+        <w:rPr>
+          <w:noProof/>
+        </w:rPr>
+      </w:pPr>
+      <w:bookmarkStart w:id="34" w:name="_Toc136718458"/>
+      <w:r>
+        <w:rPr>
+          <w:noProof/>
+        </w:rPr>
+        <w:lastRenderedPageBreak/>
+        <w:t>Estrutura do Relatório</w:t>
+      </w:r>
+      <w:bookmarkEnd w:id="34"/>
+    </w:p>
+    <w:p>
+      <w:pPr>
+        <w:rPr>
+          <w:noProof/>
+          <w:szCs w:val="22"/>
+        </w:rPr>
+      </w:pPr>
+      <w:r>
+        <w:rPr>
+          <w:noProof/>
+        </w:rPr>
+        <w:t>O presente relatório está constituído por 10 capítulos</w:t>
+      </w:r>
+      <w:r>
+        <w:rPr>
+          <w:noProof/>
+        </w:rPr>
+        <w:t xml:space="preserve"> que são</w:t>
+      </w:r>
+      <w:r>
+        <w:rPr>
+          <w:noProof/>
+        </w:rPr>
+        <w:t xml:space="preserve">: </w:t>
+      </w:r>
+    </w:p>
+    <w:p>
+      <w:pPr>
+        <w:rPr>
+          <w:noProof/>
+        </w:rPr>
+      </w:pPr>
+      <w:bookmarkStart w:id="35" w:name="_Toc104202092"/>
+      <w:bookmarkStart w:id="36" w:name="_Toc136718459"/>
       <w:r>
         <w:rPr>
           <w:rStyle w:val="Ttulo3Char"/>
@@ -11714,7 +11707,7 @@
         </w:rPr>
         <w:t>Capítulo 1</w:t>
       </w:r>
-      <w:bookmarkEnd w:id="34"/>
+      <w:bookmarkEnd w:id="35"/>
       <w:r>
         <w:rPr>
           <w:rStyle w:val="Ttulo3Char"/>
@@ -11747,7 +11740,7 @@
         </w:rPr>
         <w:t>Introdução</w:t>
       </w:r>
-      <w:bookmarkEnd w:id="35"/>
+      <w:bookmarkEnd w:id="36"/>
       <w:r>
         <w:rPr>
           <w:noProof/>
@@ -11773,8 +11766,8 @@
           <w:noProof/>
         </w:rPr>
       </w:pPr>
-      <w:bookmarkStart w:id="36" w:name="_Toc104202093"/>
-      <w:bookmarkStart w:id="37" w:name="_Toc134804743"/>
+      <w:bookmarkStart w:id="37" w:name="_Toc104202093"/>
+      <w:bookmarkStart w:id="38" w:name="_Toc136718460"/>
       <w:r>
         <w:rPr>
           <w:rStyle w:val="Ttulo3Char"/>
@@ -11783,7 +11776,7 @@
         </w:rPr>
         <w:t>Capítulo 2</w:t>
       </w:r>
-      <w:bookmarkEnd w:id="36"/>
+      <w:bookmarkEnd w:id="37"/>
       <w:r>
         <w:rPr>
           <w:rStyle w:val="Ttulo3Char"/>
@@ -11824,7 +11817,7 @@
         </w:rPr>
         <w:t>Sistema</w:t>
       </w:r>
-      <w:bookmarkEnd w:id="37"/>
+      <w:bookmarkEnd w:id="38"/>
       <w:r>
         <w:rPr>
           <w:rFonts w:asciiTheme="majorHAnsi" w:hAnsiTheme="majorHAnsi"/>
@@ -11845,8 +11838,8 @@
           <w:noProof/>
         </w:rPr>
       </w:pPr>
-      <w:bookmarkStart w:id="38" w:name="_Toc104202094"/>
-      <w:bookmarkStart w:id="39" w:name="_Toc134804744"/>
+      <w:bookmarkStart w:id="39" w:name="_Toc104202094"/>
+      <w:bookmarkStart w:id="40" w:name="_Toc136718461"/>
       <w:r>
         <w:rPr>
           <w:rStyle w:val="Ttulo3Char"/>
@@ -11855,7 +11848,7 @@
         </w:rPr>
         <w:t>Capítulo 3</w:t>
       </w:r>
-      <w:bookmarkEnd w:id="38"/>
+      <w:bookmarkEnd w:id="39"/>
       <w:r>
         <w:rPr>
           <w:rStyle w:val="Ttulo3Char"/>
@@ -11880,7 +11873,7 @@
         </w:rPr>
         <w:t xml:space="preserve"> Tecnologias e Ferramentas</w:t>
       </w:r>
-      <w:bookmarkEnd w:id="39"/>
+      <w:bookmarkEnd w:id="40"/>
       <w:r>
         <w:rPr>
           <w:rFonts w:asciiTheme="majorHAnsi" w:hAnsiTheme="majorHAnsi"/>
@@ -11892,7 +11885,19 @@
         <w:rPr>
           <w:noProof/>
         </w:rPr>
-        <w:t xml:space="preserve"> neste capítulo serão abordados assuntos inerentes as tecnologias e ferramentas usadas para construção do projecto</w:t>
+        <w:t xml:space="preserve"> neste capítulo são mostradas as tecnologias e as ferramentas </w:t>
+      </w:r>
+      <w:r>
+        <w:rPr>
+          <w:noProof/>
+        </w:rPr>
+        <w:t xml:space="preserve">utilizadas </w:t>
+      </w:r>
+      <w:r>
+        <w:rPr>
+          <w:noProof/>
+        </w:rPr>
+        <w:t>para a elaboração do projecto</w:t>
       </w:r>
       <w:r>
         <w:rPr>
@@ -11907,8 +11912,8 @@
           <w:noProof/>
         </w:rPr>
       </w:pPr>
-      <w:bookmarkStart w:id="40" w:name="_Toc104202095"/>
-      <w:bookmarkStart w:id="41" w:name="_Toc134804745"/>
+      <w:bookmarkStart w:id="41" w:name="_Toc104202095"/>
+      <w:bookmarkStart w:id="42" w:name="_Toc136718462"/>
       <w:r>
         <w:rPr>
           <w:rStyle w:val="Ttulo3Char"/>
@@ -11917,7 +11922,7 @@
         </w:rPr>
         <w:t>Capítulo 4</w:t>
       </w:r>
-      <w:bookmarkEnd w:id="40"/>
+      <w:bookmarkEnd w:id="41"/>
       <w:r>
         <w:rPr>
           <w:rStyle w:val="Ttulo3Char"/>
@@ -11934,7 +11939,7 @@
         </w:rPr>
         <w:t>Arquitetura do Sistema</w:t>
       </w:r>
-      <w:bookmarkEnd w:id="41"/>
+      <w:bookmarkEnd w:id="42"/>
       <w:r>
         <w:rPr>
           <w:rFonts w:asciiTheme="majorHAnsi" w:hAnsiTheme="majorHAnsi"/>
@@ -11988,19 +11993,7 @@
         <w:rPr>
           <w:noProof/>
         </w:rPr>
-        <w:t>estrutura lógica</w:t>
-      </w:r>
-      <w:r>
-        <w:rPr>
-          <w:noProof/>
-        </w:rPr>
-        <w:t>s</w:t>
-      </w:r>
-      <w:r>
-        <w:rPr>
-          <w:noProof/>
-        </w:rPr>
-        <w:t xml:space="preserve"> e física</w:t>
+        <w:t>estrutura lógica e física</w:t>
       </w:r>
       <w:r>
         <w:rPr>
@@ -12021,8 +12014,8 @@
           <w:noProof/>
         </w:rPr>
       </w:pPr>
-      <w:bookmarkStart w:id="42" w:name="_Toc104202096"/>
-      <w:bookmarkStart w:id="43" w:name="_Toc134804746"/>
+      <w:bookmarkStart w:id="43" w:name="_Toc104202096"/>
+      <w:bookmarkStart w:id="44" w:name="_Toc136718463"/>
       <w:r>
         <w:rPr>
           <w:rStyle w:val="Ttulo3Char"/>
@@ -12031,7 +12024,7 @@
         </w:rPr>
         <w:t>Capítulo 5</w:t>
       </w:r>
-      <w:bookmarkEnd w:id="42"/>
+      <w:bookmarkEnd w:id="43"/>
       <w:r>
         <w:rPr>
           <w:rStyle w:val="Ttulo3Char"/>
@@ -12072,7 +12065,7 @@
         </w:rPr>
         <w:t>ão de Utilizadores</w:t>
       </w:r>
-      <w:bookmarkEnd w:id="43"/>
+      <w:bookmarkEnd w:id="44"/>
       <w:r>
         <w:rPr>
           <w:rFonts w:asciiTheme="majorHAnsi" w:hAnsiTheme="majorHAnsi"/>
@@ -12141,8 +12134,8 @@
           <w:noProof/>
         </w:rPr>
       </w:pPr>
-      <w:bookmarkStart w:id="44" w:name="_Toc104202097"/>
-      <w:bookmarkStart w:id="45" w:name="_Toc134804747"/>
+      <w:bookmarkStart w:id="45" w:name="_Toc104202097"/>
+      <w:bookmarkStart w:id="46" w:name="_Toc136718464"/>
       <w:r>
         <w:rPr>
           <w:rStyle w:val="Ttulo3Char"/>
@@ -12151,7 +12144,7 @@
         </w:rPr>
         <w:t>Capítulo 6</w:t>
       </w:r>
-      <w:bookmarkEnd w:id="44"/>
+      <w:bookmarkEnd w:id="45"/>
       <w:r>
         <w:rPr>
           <w:rStyle w:val="Ttulo3Char"/>
@@ -12168,7 +12161,7 @@
         </w:rPr>
         <w:t>Módulo de Gestão de Candidaturas:</w:t>
       </w:r>
-      <w:bookmarkEnd w:id="45"/>
+      <w:bookmarkEnd w:id="46"/>
       <w:r>
         <w:rPr>
           <w:noProof/>
@@ -12206,8 +12199,8 @@
           <w:noProof/>
         </w:rPr>
       </w:pPr>
-      <w:bookmarkStart w:id="46" w:name="_Toc104202098"/>
-      <w:bookmarkStart w:id="47" w:name="_Toc134804748"/>
+      <w:bookmarkStart w:id="47" w:name="_Toc104202098"/>
+      <w:bookmarkStart w:id="48" w:name="_Toc136718465"/>
       <w:r>
         <w:rPr>
           <w:rStyle w:val="Ttulo3Char"/>
@@ -12216,7 +12209,7 @@
         </w:rPr>
         <w:t>Capítulo 7</w:t>
       </w:r>
-      <w:bookmarkEnd w:id="46"/>
+      <w:bookmarkEnd w:id="47"/>
       <w:r>
         <w:rPr>
           <w:rStyle w:val="Ttulo3Char"/>
@@ -12233,7 +12226,7 @@
         </w:rPr>
         <w:t>Conclusão e Resultados Obtidos</w:t>
       </w:r>
-      <w:bookmarkEnd w:id="47"/>
+      <w:bookmarkEnd w:id="48"/>
       <w:r>
         <w:rPr>
           <w:rFonts w:asciiTheme="majorHAnsi" w:hAnsiTheme="majorHAnsi"/>
@@ -12275,7 +12268,7 @@
         <w:rPr>
           <w:noProof/>
         </w:rPr>
-        <w:t xml:space="preserve"> e é</w:t>
+        <w:t xml:space="preserve"> e</w:t>
       </w:r>
       <w:r>
         <w:rPr>
@@ -12287,7 +12280,7 @@
         <w:rPr>
           <w:noProof/>
         </w:rPr>
-        <w:t xml:space="preserve">nele onde é explicado </w:t>
+        <w:t xml:space="preserve">nele é explicado </w:t>
       </w:r>
       <w:r>
         <w:rPr>
@@ -12326,8 +12319,8 @@
           <w:noProof/>
         </w:rPr>
       </w:pPr>
-      <w:bookmarkStart w:id="48" w:name="_Toc104202099"/>
-      <w:bookmarkStart w:id="49" w:name="_Toc134804749"/>
+      <w:bookmarkStart w:id="49" w:name="_Toc104202099"/>
+      <w:bookmarkStart w:id="50" w:name="_Toc136718466"/>
       <w:r>
         <w:rPr>
           <w:rStyle w:val="Ttulo3Char"/>
@@ -12336,7 +12329,7 @@
         </w:rPr>
         <w:t>Capítulo 8</w:t>
       </w:r>
-      <w:bookmarkEnd w:id="48"/>
+      <w:bookmarkEnd w:id="49"/>
       <w:r>
         <w:rPr>
           <w:rStyle w:val="Ttulo3Char"/>
@@ -12353,7 +12346,7 @@
         </w:rPr>
         <w:t>Perspectivas Futuras</w:t>
       </w:r>
-      <w:bookmarkEnd w:id="49"/>
+      <w:bookmarkEnd w:id="50"/>
       <w:r>
         <w:rPr>
           <w:rFonts w:asciiTheme="majorHAnsi" w:hAnsiTheme="majorHAnsi"/>
@@ -12404,8 +12397,8 @@
           <w:noProof/>
         </w:rPr>
       </w:pPr>
-      <w:bookmarkStart w:id="50" w:name="_Toc104202100"/>
-      <w:bookmarkStart w:id="51" w:name="_Toc134804750"/>
+      <w:bookmarkStart w:id="51" w:name="_Toc104202100"/>
+      <w:bookmarkStart w:id="52" w:name="_Toc136718467"/>
       <w:r>
         <w:rPr>
           <w:rStyle w:val="Ttulo3Char"/>
@@ -12414,7 +12407,7 @@
         </w:rPr>
         <w:t>Capítulo 9</w:t>
       </w:r>
-      <w:bookmarkEnd w:id="50"/>
+      <w:bookmarkEnd w:id="51"/>
       <w:r>
         <w:rPr>
           <w:rStyle w:val="Ttulo3Char"/>
@@ -12431,7 +12424,7 @@
         </w:rPr>
         <w:t>Anexos</w:t>
       </w:r>
-      <w:bookmarkEnd w:id="51"/>
+      <w:bookmarkEnd w:id="52"/>
       <w:r>
         <w:rPr>
           <w:rFonts w:asciiTheme="majorHAnsi" w:hAnsiTheme="majorHAnsi"/>
@@ -12463,7 +12456,7 @@
         </w:rPr>
         <w:t>ao projecto.</w:t>
       </w:r>
-      <w:bookmarkStart w:id="52" w:name="_Toc104202101"/>
+      <w:bookmarkStart w:id="53" w:name="_Toc104202101"/>
     </w:p>
     <w:p>
       <w:pPr>
@@ -12480,7 +12473,7 @@
           <w:cols w:space="720"/>
         </w:sectPr>
       </w:pPr>
-      <w:bookmarkStart w:id="53" w:name="_Toc134804751"/>
+      <w:bookmarkStart w:id="54" w:name="_Toc136718468"/>
       <w:r>
         <w:rPr>
           <w:rStyle w:val="Ttulo3Char"/>
@@ -12489,7 +12482,7 @@
         </w:rPr>
         <w:t>Capítulo 10</w:t>
       </w:r>
-      <w:bookmarkEnd w:id="52"/>
+      <w:bookmarkEnd w:id="53"/>
       <w:r>
         <w:rPr>
           <w:rStyle w:val="Ttulo3Char"/>
@@ -12506,7 +12499,7 @@
         </w:rPr>
         <w:t>Bibliográficas</w:t>
       </w:r>
-      <w:bookmarkEnd w:id="53"/>
+      <w:bookmarkEnd w:id="54"/>
       <w:r>
         <w:rPr>
           <w:rFonts w:asciiTheme="majorHAnsi" w:hAnsiTheme="majorHAnsi"/>
@@ -12535,8 +12528,8 @@
           <w:noProof/>
         </w:rPr>
       </w:pPr>
-      <w:bookmarkStart w:id="54" w:name="_Toc134804752"/>
-      <w:bookmarkStart w:id="55" w:name="_Toc136437417"/>
+      <w:bookmarkStart w:id="55" w:name="_Toc136718469"/>
+      <w:bookmarkStart w:id="56" w:name="_Toc136718521"/>
       <w:r>
         <w:rPr>
           <w:noProof/>
@@ -12544,8 +12537,8 @@
         <w:lastRenderedPageBreak/>
         <w:t>REQUISITOS DO SISTEMA</w:t>
       </w:r>
-      <w:bookmarkEnd w:id="54"/>
       <w:bookmarkEnd w:id="55"/>
+      <w:bookmarkEnd w:id="56"/>
     </w:p>
     <w:p>
       <w:pPr>
@@ -12554,14 +12547,14 @@
           <w:noProof/>
         </w:rPr>
       </w:pPr>
-      <w:bookmarkStart w:id="56" w:name="_Toc134804753"/>
+      <w:bookmarkStart w:id="57" w:name="_Toc136718470"/>
       <w:r>
         <w:rPr>
           <w:noProof/>
         </w:rPr>
         <w:t>Requisitos Funcionais</w:t>
       </w:r>
-      <w:bookmarkEnd w:id="56"/>
+      <w:bookmarkEnd w:id="57"/>
     </w:p>
     <w:tbl>
       <w:tblPr>
@@ -12571,8 +12564,8 @@
       </w:tblPr>
       <w:tblGrid>
         <w:gridCol w:w="949"/>
-        <w:gridCol w:w="1507"/>
-        <w:gridCol w:w="6038"/>
+        <w:gridCol w:w="2165"/>
+        <w:gridCol w:w="5380"/>
       </w:tblGrid>
       <w:tr>
         <w:trPr>
@@ -12581,7 +12574,7 @@
         <w:tc>
           <w:tcPr>
             <w:cnfStyle w:val="001000000000" w:firstRow="0" w:lastRow="0" w:firstColumn="1" w:lastColumn="0" w:oddVBand="0" w:evenVBand="0" w:oddHBand="0" w:evenHBand="0" w:firstRowFirstColumn="0" w:firstRowLastColumn="0" w:lastRowFirstColumn="0" w:lastRowLastColumn="0"/>
-            <w:tcW w:w="988" w:type="dxa"/>
+            <w:tcW w:w="949" w:type="dxa"/>
           </w:tcPr>
           <w:p>
             <w:pPr>
@@ -12603,7 +12596,7 @@
         </w:tc>
         <w:tc>
           <w:tcPr>
-            <w:tcW w:w="992" w:type="dxa"/>
+            <w:tcW w:w="2165" w:type="dxa"/>
           </w:tcPr>
           <w:p>
             <w:pPr>
@@ -12626,7 +12619,7 @@
         </w:tc>
         <w:tc>
           <w:tcPr>
-            <w:tcW w:w="6514" w:type="dxa"/>
+            <w:tcW w:w="5380" w:type="dxa"/>
           </w:tcPr>
           <w:p>
             <w:pPr>
@@ -12655,7 +12648,7 @@
         <w:tc>
           <w:tcPr>
             <w:cnfStyle w:val="001000000000" w:firstRow="0" w:lastRow="0" w:firstColumn="1" w:lastColumn="0" w:oddVBand="0" w:evenVBand="0" w:oddHBand="0" w:evenHBand="0" w:firstRowFirstColumn="0" w:firstRowLastColumn="0" w:lastRowFirstColumn="0" w:lastRowLastColumn="0"/>
-            <w:tcW w:w="988" w:type="dxa"/>
+            <w:tcW w:w="949" w:type="dxa"/>
             <w:vAlign w:val="center"/>
           </w:tcPr>
           <w:p>
@@ -12685,7 +12678,7 @@
         </w:tc>
         <w:tc>
           <w:tcPr>
-            <w:tcW w:w="992" w:type="dxa"/>
+            <w:tcW w:w="2165" w:type="dxa"/>
             <w:vAlign w:val="center"/>
           </w:tcPr>
           <w:p>
@@ -12723,7 +12716,7 @@
         </w:tc>
         <w:tc>
           <w:tcPr>
-            <w:tcW w:w="6514" w:type="dxa"/>
+            <w:tcW w:w="5380" w:type="dxa"/>
             <w:vAlign w:val="center"/>
           </w:tcPr>
           <w:p>
@@ -12756,7 +12749,7 @@
         <w:tc>
           <w:tcPr>
             <w:cnfStyle w:val="001000000000" w:firstRow="0" w:lastRow="0" w:firstColumn="1" w:lastColumn="0" w:oddVBand="0" w:evenVBand="0" w:oddHBand="0" w:evenHBand="0" w:firstRowFirstColumn="0" w:firstRowLastColumn="0" w:lastRowFirstColumn="0" w:lastRowLastColumn="0"/>
-            <w:tcW w:w="988" w:type="dxa"/>
+            <w:tcW w:w="949" w:type="dxa"/>
             <w:vAlign w:val="center"/>
           </w:tcPr>
           <w:p>
@@ -12779,7 +12772,7 @@
         </w:tc>
         <w:tc>
           <w:tcPr>
-            <w:tcW w:w="992" w:type="dxa"/>
+            <w:tcW w:w="2165" w:type="dxa"/>
             <w:vAlign w:val="center"/>
           </w:tcPr>
           <w:p>
@@ -12824,7 +12817,7 @@
         </w:tc>
         <w:tc>
           <w:tcPr>
-            <w:tcW w:w="6514" w:type="dxa"/>
+            <w:tcW w:w="5380" w:type="dxa"/>
             <w:vAlign w:val="center"/>
           </w:tcPr>
           <w:p>
@@ -12909,7 +12902,7 @@
         <w:tc>
           <w:tcPr>
             <w:cnfStyle w:val="001000000000" w:firstRow="0" w:lastRow="0" w:firstColumn="1" w:lastColumn="0" w:oddVBand="0" w:evenVBand="0" w:oddHBand="0" w:evenHBand="0" w:firstRowFirstColumn="0" w:firstRowLastColumn="0" w:lastRowFirstColumn="0" w:lastRowLastColumn="0"/>
-            <w:tcW w:w="988" w:type="dxa"/>
+            <w:tcW w:w="949" w:type="dxa"/>
             <w:vAlign w:val="center"/>
           </w:tcPr>
           <w:p>
@@ -12932,7 +12925,7 @@
         </w:tc>
         <w:tc>
           <w:tcPr>
-            <w:tcW w:w="992" w:type="dxa"/>
+            <w:tcW w:w="2165" w:type="dxa"/>
             <w:vAlign w:val="center"/>
           </w:tcPr>
           <w:p>
@@ -12970,7 +12963,7 @@
         </w:tc>
         <w:tc>
           <w:tcPr>
-            <w:tcW w:w="6514" w:type="dxa"/>
+            <w:tcW w:w="5380" w:type="dxa"/>
             <w:vAlign w:val="center"/>
           </w:tcPr>
           <w:p>
@@ -13045,7 +13038,7 @@
         <w:tc>
           <w:tcPr>
             <w:cnfStyle w:val="001000000000" w:firstRow="0" w:lastRow="0" w:firstColumn="1" w:lastColumn="0" w:oddVBand="0" w:evenVBand="0" w:oddHBand="0" w:evenHBand="0" w:firstRowFirstColumn="0" w:firstRowLastColumn="0" w:lastRowFirstColumn="0" w:lastRowLastColumn="0"/>
-            <w:tcW w:w="988" w:type="dxa"/>
+            <w:tcW w:w="949" w:type="dxa"/>
             <w:vAlign w:val="center"/>
           </w:tcPr>
           <w:p>
@@ -13066,7 +13059,7 @@
         </w:tc>
         <w:tc>
           <w:tcPr>
-            <w:tcW w:w="992" w:type="dxa"/>
+            <w:tcW w:w="2165" w:type="dxa"/>
             <w:vAlign w:val="center"/>
           </w:tcPr>
           <w:p>
@@ -13088,7 +13081,7 @@
         </w:tc>
         <w:tc>
           <w:tcPr>
-            <w:tcW w:w="6514" w:type="dxa"/>
+            <w:tcW w:w="5380" w:type="dxa"/>
             <w:vAlign w:val="center"/>
           </w:tcPr>
           <w:p>
@@ -13121,7 +13114,7 @@
         <w:tc>
           <w:tcPr>
             <w:cnfStyle w:val="001000000000" w:firstRow="0" w:lastRow="0" w:firstColumn="1" w:lastColumn="0" w:oddVBand="0" w:evenVBand="0" w:oddHBand="0" w:evenHBand="0" w:firstRowFirstColumn="0" w:firstRowLastColumn="0" w:lastRowFirstColumn="0" w:lastRowLastColumn="0"/>
-            <w:tcW w:w="988" w:type="dxa"/>
+            <w:tcW w:w="949" w:type="dxa"/>
             <w:vAlign w:val="center"/>
           </w:tcPr>
           <w:p>
@@ -13148,7 +13141,7 @@
         </w:tc>
         <w:tc>
           <w:tcPr>
-            <w:tcW w:w="992" w:type="dxa"/>
+            <w:tcW w:w="2165" w:type="dxa"/>
             <w:vAlign w:val="center"/>
           </w:tcPr>
           <w:p>
@@ -13176,7 +13169,7 @@
         </w:tc>
         <w:tc>
           <w:tcPr>
-            <w:tcW w:w="6514" w:type="dxa"/>
+            <w:tcW w:w="5380" w:type="dxa"/>
             <w:vAlign w:val="center"/>
           </w:tcPr>
           <w:p>
@@ -13230,7 +13223,7 @@
         <w:tc>
           <w:tcPr>
             <w:cnfStyle w:val="001000000000" w:firstRow="0" w:lastRow="0" w:firstColumn="1" w:lastColumn="0" w:oddVBand="0" w:evenVBand="0" w:oddHBand="0" w:evenHBand="0" w:firstRowFirstColumn="0" w:firstRowLastColumn="0" w:lastRowFirstColumn="0" w:lastRowLastColumn="0"/>
-            <w:tcW w:w="988" w:type="dxa"/>
+            <w:tcW w:w="949" w:type="dxa"/>
             <w:vAlign w:val="center"/>
           </w:tcPr>
           <w:p>
@@ -13253,7 +13246,7 @@
         </w:tc>
         <w:tc>
           <w:tcPr>
-            <w:tcW w:w="992" w:type="dxa"/>
+            <w:tcW w:w="2165" w:type="dxa"/>
             <w:vAlign w:val="center"/>
           </w:tcPr>
           <w:p>
@@ -13305,7 +13298,7 @@
         </w:tc>
         <w:tc>
           <w:tcPr>
-            <w:tcW w:w="6514" w:type="dxa"/>
+            <w:tcW w:w="5380" w:type="dxa"/>
             <w:vAlign w:val="center"/>
           </w:tcPr>
           <w:p>
@@ -13369,7 +13362,7 @@
         <w:pStyle w:val="Legenda"/>
         <w:ind w:firstLine="0"/>
       </w:pPr>
-      <w:bookmarkStart w:id="57" w:name="_Toc134807208"/>
+      <w:bookmarkStart w:id="58" w:name="_Toc136718924"/>
       <w:r>
         <w:t xml:space="preserve">Tabela </w:t>
       </w:r>
@@ -13404,9 +13397,21 @@
         <w:t xml:space="preserve"> </w:t>
       </w:r>
       <w:r>
-        <w:t>Requisitos Funcionais do Sistema</w:t>
-      </w:r>
-      <w:bookmarkEnd w:id="57"/>
+        <w:t xml:space="preserve">Requisitos </w:t>
+      </w:r>
+      <w:r>
+        <w:t>f</w:t>
+      </w:r>
+      <w:r>
+        <w:t xml:space="preserve">uncionais do </w:t>
+      </w:r>
+      <w:r>
+        <w:t>s</w:t>
+      </w:r>
+      <w:r>
+        <w:t>istema</w:t>
+      </w:r>
+      <w:bookmarkEnd w:id="58"/>
     </w:p>
     <w:p>
       <w:pPr>
@@ -13426,7 +13431,7 @@
           <w:noProof/>
         </w:rPr>
       </w:pPr>
-      <w:bookmarkStart w:id="58" w:name="_Toc134804754"/>
+      <w:bookmarkStart w:id="59" w:name="_Toc136718471"/>
       <w:r>
         <w:rPr>
           <w:noProof/>
@@ -13446,7 +13451,7 @@
         </w:rPr>
         <w:t>ão Funcionais</w:t>
       </w:r>
-      <w:bookmarkEnd w:id="58"/>
+      <w:bookmarkEnd w:id="59"/>
     </w:p>
     <w:tbl>
       <w:tblPr>
@@ -13929,7 +13934,7 @@
       <w:pPr>
         <w:pStyle w:val="Legenda"/>
       </w:pPr>
-      <w:bookmarkStart w:id="59" w:name="_Toc134807209"/>
+      <w:bookmarkStart w:id="60" w:name="_Toc136718925"/>
       <w:r>
         <w:t xml:space="preserve">Tabela </w:t>
       </w:r>
@@ -13967,12 +13972,24 @@
         <w:t xml:space="preserve">Requisitos </w:t>
       </w:r>
       <w:r>
-        <w:t>N</w:t>
-      </w:r>
-      <w:r>
-        <w:t>ão Funcionais do Sistema</w:t>
-      </w:r>
-      <w:bookmarkEnd w:id="59"/>
+        <w:t>n</w:t>
+      </w:r>
+      <w:r>
+        <w:t xml:space="preserve">ão </w:t>
+      </w:r>
+      <w:r>
+        <w:t>f</w:t>
+      </w:r>
+      <w:r>
+        <w:t xml:space="preserve">uncionais do </w:t>
+      </w:r>
+      <w:r>
+        <w:t>s</w:t>
+      </w:r>
+      <w:r>
+        <w:t>istema</w:t>
+      </w:r>
+      <w:bookmarkEnd w:id="60"/>
     </w:p>
     <w:p>
       <w:pPr>
@@ -13986,14 +14003,14 @@
           <w:noProof/>
         </w:rPr>
       </w:pPr>
-      <w:bookmarkStart w:id="60" w:name="_Toc134804755"/>
+      <w:bookmarkStart w:id="61" w:name="_Toc136718472"/>
       <w:r>
         <w:rPr>
           <w:noProof/>
         </w:rPr>
         <w:t>Requisitos de Interface</w:t>
       </w:r>
-      <w:bookmarkEnd w:id="60"/>
+      <w:bookmarkEnd w:id="61"/>
     </w:p>
     <w:tbl>
       <w:tblPr>
@@ -14399,7 +14416,7 @@
       <w:pPr>
         <w:pStyle w:val="Legenda"/>
       </w:pPr>
-      <w:bookmarkStart w:id="61" w:name="_Toc134807210"/>
+      <w:bookmarkStart w:id="62" w:name="_Toc136718926"/>
       <w:r>
         <w:t xml:space="preserve">Tabela </w:t>
       </w:r>
@@ -14425,9 +14442,15 @@
         <w:fldChar w:fldCharType="end"/>
       </w:r>
       <w:r>
-        <w:t xml:space="preserve"> - Requisitos de Interface</w:t>
-      </w:r>
-      <w:bookmarkEnd w:id="61"/>
+        <w:t xml:space="preserve"> - Requisito</w:t>
+      </w:r>
+      <w:r>
+        <w:t>s de i</w:t>
+      </w:r>
+      <w:r>
+        <w:t>nterface</w:t>
+      </w:r>
+      <w:bookmarkEnd w:id="62"/>
     </w:p>
     <w:p>
       <w:pPr>
@@ -14447,8 +14470,8 @@
           <w:noProof/>
         </w:rPr>
       </w:pPr>
-      <w:bookmarkStart w:id="62" w:name="_Toc134804756"/>
-      <w:bookmarkStart w:id="63" w:name="_Toc136437418"/>
+      <w:bookmarkStart w:id="63" w:name="_Toc136718473"/>
+      <w:bookmarkStart w:id="64" w:name="_Toc136718522"/>
       <w:r>
         <w:rPr>
           <w:noProof/>
@@ -14456,8 +14479,8 @@
         <w:lastRenderedPageBreak/>
         <w:t>TECNOLOGIAS E FERRAMENTAS</w:t>
       </w:r>
-      <w:bookmarkEnd w:id="62"/>
       <w:bookmarkEnd w:id="63"/>
+      <w:bookmarkEnd w:id="64"/>
     </w:p>
     <w:p>
       <w:pPr>
@@ -14466,61 +14489,91 @@
           <w:noProof/>
         </w:rPr>
       </w:pPr>
-      <w:bookmarkStart w:id="64" w:name="_Toc134804757"/>
+      <w:bookmarkStart w:id="65" w:name="_Toc136718474"/>
       <w:r>
         <w:rPr>
           <w:noProof/>
         </w:rPr>
         <w:t>Tecnologias Utilizadas</w:t>
-      </w:r>
-      <w:bookmarkEnd w:id="64"/>
-      <w:r>
-        <w:rPr>
-          <w:noProof/>
-        </w:rPr>
-        <w:t xml:space="preserve"> </w:t>
-      </w:r>
-    </w:p>
-    <w:p>
-      <w:pPr>
-        <w:rPr>
-          <w:noProof/>
-        </w:rPr>
-      </w:pPr>
-      <w:r>
-        <w:rPr>
-          <w:noProof/>
-        </w:rPr>
-        <w:t>Tecnologia é um produto da ciência e da engenharia que envolve um conjunto de instrumento, métodos e técnicas que visam a resolução de problemas. As tecnologias usadas no sistema são destacadas abaixo:</w:t>
-      </w:r>
-    </w:p>
-    <w:p>
-      <w:pPr>
-        <w:pStyle w:val="Ttulo3"/>
-        <w:rPr>
-          <w:noProof/>
-        </w:rPr>
-      </w:pPr>
-      <w:bookmarkStart w:id="65" w:name="_Toc134804758"/>
-      <w:r>
-        <w:rPr>
-          <w:noProof/>
-        </w:rPr>
-        <w:t>Tecnologias de Desenvolvimento</w:t>
       </w:r>
       <w:bookmarkEnd w:id="65"/>
     </w:p>
     <w:p>
-      <w:pPr>
-        <w:rPr>
-          <w:noProof/>
-        </w:rPr>
-      </w:pPr>
-      <w:r>
-        <w:rPr>
-          <w:noProof/>
-        </w:rPr>
-        <w:t>As tecnologias de desenvolvimento são aquelas usadas para a construção e desenvolvimento de um projecto de acordo com as linguagens usados, no projecto foram usadas as seguintes:</w:t>
+      <w:r>
+        <w:t>A tecnologia é o conjunto de conhec</w:t>
+      </w:r>
+      <w:r>
+        <w:t>imentos, ferramentas e</w:t>
+      </w:r>
+      <w:r>
+        <w:t xml:space="preserve"> métodos </w:t>
+      </w:r>
+      <w:r>
+        <w:t>uti</w:t>
+      </w:r>
+      <w:r>
+        <w:t>lizados para</w:t>
+      </w:r>
+      <w:r>
+        <w:t xml:space="preserve"> </w:t>
+      </w:r>
+      <w:r>
+        <w:t>facilitar a vida das pessoas, tornar tarefas mais eficientes, proporcionar novas experiências e solucionar problemas complexos</w:t>
+      </w:r>
+      <w:r>
+        <w:t>.</w:t>
+      </w:r>
+    </w:p>
+    <w:p>
+      <w:pPr>
+        <w:pStyle w:val="Ttulo3"/>
+        <w:rPr>
+          <w:noProof/>
+        </w:rPr>
+      </w:pPr>
+      <w:bookmarkStart w:id="66" w:name="_Toc136718475"/>
+      <w:r>
+        <w:rPr>
+          <w:noProof/>
+        </w:rPr>
+        <w:t>Tecnologias de Desenvolvimento</w:t>
+      </w:r>
+      <w:bookmarkEnd w:id="66"/>
+    </w:p>
+    <w:p>
+      <w:r>
+        <w:t>A tecnologia de desenvolvimento refere-se ao conjunto de</w:t>
+      </w:r>
+      <w:r>
+        <w:t xml:space="preserve"> </w:t>
+      </w:r>
+      <w:r>
+        <w:t xml:space="preserve">linguagens, frameworks e metodologias utilizados para </w:t>
+      </w:r>
+      <w:r>
+        <w:t>desenvolver sistemas</w:t>
+      </w:r>
+      <w:r>
+        <w:t xml:space="preserve"> de informação</w:t>
+      </w:r>
+      <w:r>
+        <w:t>.</w:t>
+      </w:r>
+    </w:p>
+    <w:p>
+      <w:pPr>
+        <w:rPr>
+          <w:noProof/>
+        </w:rPr>
+      </w:pPr>
+      <w:r>
+        <w:t>Abaixo temos a lista de tecnilogia utulizadas para a elaboração do sistema</w:t>
+      </w:r>
+      <w:r>
+        <w:rPr>
+          <w:noProof/>
+        </w:rPr>
+        <w:t>:</w:t>
       </w:r>
     </w:p>
     <w:tbl>
@@ -14647,7 +14700,28 @@
                 <w:noProof/>
                 <w:lang w:val="pt-PT"/>
               </w:rPr>
-              <w:t xml:space="preserve"> para facilitar a criação, estilização e a interação das páginas de todo sistema.</w:t>
+              <w:t xml:space="preserve"> para facilitar</w:t>
+            </w:r>
+            <w:r>
+              <w:rPr>
+                <w:noProof/>
+                <w:lang w:val="pt-PT"/>
+              </w:rPr>
+              <w:t xml:space="preserve"> na aplicação da</w:t>
+            </w:r>
+            <w:r>
+              <w:rPr>
+                <w:noProof/>
+                <w:lang w:val="pt-PT"/>
+              </w:rPr>
+              <w:t xml:space="preserve"> responsividade e</w:t>
+            </w:r>
+            <w:r>
+              <w:rPr>
+                <w:noProof/>
+                <w:lang w:val="pt-PT"/>
+              </w:rPr>
+              <w:t xml:space="preserve"> estilização das páginas de todo sistema.</w:t>
             </w:r>
           </w:p>
         </w:tc>
@@ -15152,7 +15226,7 @@
           <w:noProof/>
         </w:rPr>
       </w:pPr>
-      <w:bookmarkStart w:id="66" w:name="_Toc134807211"/>
+      <w:bookmarkStart w:id="67" w:name="_Toc136718927"/>
       <w:r>
         <w:t xml:space="preserve">Tabela </w:t>
       </w:r>
@@ -15181,9 +15255,12 @@
         <w:t xml:space="preserve"> - Tecnologias </w:t>
       </w:r>
       <w:r>
-        <w:t>de Desenvolvimento</w:t>
-      </w:r>
-      <w:bookmarkEnd w:id="66"/>
+        <w:t>de d</w:t>
+      </w:r>
+      <w:r>
+        <w:t>esenvolvimento</w:t>
+      </w:r>
+      <w:bookmarkEnd w:id="67"/>
     </w:p>
     <w:p>
       <w:pPr>
@@ -15193,7 +15270,7 @@
           <w:noProof/>
         </w:rPr>
       </w:pPr>
-      <w:bookmarkStart w:id="67" w:name="_Toc134804759"/>
+      <w:bookmarkStart w:id="68" w:name="_Toc136718476"/>
       <w:r>
         <w:rPr>
           <w:noProof/>
@@ -15201,7 +15278,24 @@
         <w:lastRenderedPageBreak/>
         <w:t>Tecnologias de Modelagem</w:t>
       </w:r>
-      <w:bookmarkEnd w:id="67"/>
+      <w:bookmarkEnd w:id="68"/>
+    </w:p>
+    <w:p>
+      <w:r>
+        <w:t>A tecnologia de modelagem refere-se ao conjunto de ferramentas utilizadas para criar representações visuais de sistemas, facilita</w:t>
+      </w:r>
+      <w:r>
+        <w:t>ndo</w:t>
+      </w:r>
+      <w:r>
+        <w:t xml:space="preserve"> a compreen</w:t>
+      </w:r>
+      <w:r>
+        <w:t>são, a comunicação e o design em sistemas mais complexos</w:t>
+      </w:r>
+      <w:r>
+        <w:t>.</w:t>
+      </w:r>
     </w:p>
     <w:tbl>
       <w:tblPr>
@@ -15312,7 +15406,70 @@
                 <w:noProof/>
                 <w:lang w:val="pt-PT"/>
               </w:rPr>
-              <w:t>Linguagem padrão para a elaboração da estrutura dos projectos de software, no projecto foi usada esta linguagem para a criação dos diagramas.</w:t>
+              <w:t>Linguagem d</w:t>
+            </w:r>
+            <w:r>
+              <w:rPr>
+                <w:noProof/>
+                <w:lang w:val="pt-PT"/>
+              </w:rPr>
+              <w:t>e Modelagem</w:t>
+            </w:r>
+            <w:r>
+              <w:rPr>
+                <w:noProof/>
+                <w:lang w:val="pt-PT"/>
+              </w:rPr>
+              <w:t xml:space="preserve"> Unificada</w:t>
+            </w:r>
+            <w:r>
+              <w:rPr>
+                <w:noProof/>
+                <w:lang w:val="pt-PT"/>
+              </w:rPr>
+              <w:t>,</w:t>
+            </w:r>
+            <w:r>
+              <w:rPr>
+                <w:noProof/>
+                <w:lang w:val="pt-PT"/>
+              </w:rPr>
+              <w:t xml:space="preserve"> utilizada para descrever, representar e </w:t>
+            </w:r>
+            <w:r>
+              <w:rPr>
+                <w:noProof/>
+                <w:lang w:val="pt-PT"/>
+              </w:rPr>
+              <w:t>documentar sistemas de software e</w:t>
+            </w:r>
+            <w:r>
+              <w:rPr>
+                <w:noProof/>
+                <w:lang w:val="pt-PT"/>
+              </w:rPr>
+              <w:t xml:space="preserve"> facilita</w:t>
+            </w:r>
+            <w:r>
+              <w:rPr>
+                <w:noProof/>
+                <w:lang w:val="pt-PT"/>
+              </w:rPr>
+              <w:t>r</w:t>
+            </w:r>
+            <w:r>
+              <w:rPr>
+                <w:noProof/>
+                <w:lang w:val="pt-PT"/>
+              </w:rPr>
+              <w:t xml:space="preserve"> a comunicação, a colaboração e o entendimento do sistema entre os membr</w:t>
+            </w:r>
+            <w:r>
+              <w:rPr>
+                <w:noProof/>
+                <w:lang w:val="pt-PT"/>
+              </w:rPr>
+              <w:t>os da equipe</w:t>
             </w:r>
           </w:p>
         </w:tc>
@@ -15325,7 +15482,7 @@
           <w:noProof/>
         </w:rPr>
       </w:pPr>
-      <w:bookmarkStart w:id="68" w:name="_Toc134807212"/>
+      <w:bookmarkStart w:id="69" w:name="_Toc136718928"/>
       <w:r>
         <w:t xml:space="preserve">Tabela </w:t>
       </w:r>
@@ -15354,9 +15511,15 @@
         <w:t xml:space="preserve"> -</w:t>
       </w:r>
       <w:r>
-        <w:t xml:space="preserve"> Tecnologias de Modelagem</w:t>
-      </w:r>
-      <w:bookmarkEnd w:id="68"/>
+        <w:t xml:space="preserve"> Tecnologias de </w:t>
+      </w:r>
+      <w:r>
+        <w:t>m</w:t>
+      </w:r>
+      <w:r>
+        <w:t>odelagem</w:t>
+      </w:r>
+      <w:bookmarkEnd w:id="69"/>
     </w:p>
     <w:p>
       <w:pPr>
@@ -15365,14 +15528,14 @@
           <w:noProof/>
         </w:rPr>
       </w:pPr>
-      <w:bookmarkStart w:id="69" w:name="_Toc134804760"/>
+      <w:bookmarkStart w:id="70" w:name="_Toc136718477"/>
       <w:r>
         <w:rPr>
           <w:noProof/>
         </w:rPr>
         <w:t>Ferramentas Utilizadas</w:t>
       </w:r>
-      <w:bookmarkEnd w:id="69"/>
+      <w:bookmarkEnd w:id="70"/>
     </w:p>
     <w:tbl>
       <w:tblPr>
@@ -15544,7 +15707,13 @@
               <w:rPr>
                 <w:noProof/>
               </w:rPr>
-              <w:t>Navegadores web que serviram para execução e a realização de testes no sistema</w:t>
+              <w:t>Navegador web que serviu</w:t>
+            </w:r>
+            <w:r>
+              <w:rPr>
+                <w:noProof/>
+              </w:rPr>
+              <w:t xml:space="preserve"> para execução e a realização de testes no sistema</w:t>
             </w:r>
           </w:p>
         </w:tc>
@@ -15590,7 +15759,13 @@
               <w:t>P</w:t>
             </w:r>
             <w:r>
-              <w:t>lataforma de hospedagem de código-fonte e arquivos c</w:t>
+              <w:t>lataforma de hospedagem de código-fonte e arquivos</w:t>
+            </w:r>
+            <w:r>
+              <w:t xml:space="preserve"> </w:t>
+            </w:r>
+            <w:r>
+              <w:t xml:space="preserve"> c</w:t>
             </w:r>
             <w:r>
               <w:t>om controle de versão usando a tecnologia</w:t>
@@ -15717,55 +15892,6 @@
               <w:jc w:val="center"/>
               <w:rPr>
                 <w:noProof/>
-              </w:rPr>
-            </w:pPr>
-            <w:r>
-              <w:rPr>
-                <w:noProof/>
-              </w:rPr>
-              <w:t>MySQL Workbench 8.0 CE</w:t>
-            </w:r>
-          </w:p>
-        </w:tc>
-        <w:tc>
-          <w:tcPr>
-            <w:tcW w:w="5571" w:type="dxa"/>
-            <w:vAlign w:val="center"/>
-          </w:tcPr>
-          <w:p>
-            <w:pPr>
-              <w:keepNext/>
-              <w:ind w:firstLine="0"/>
-              <w:cnfStyle w:val="000000000000" w:firstRow="0" w:lastRow="0" w:firstColumn="0" w:lastColumn="0" w:oddVBand="0" w:evenVBand="0" w:oddHBand="0" w:evenHBand="0" w:firstRowFirstColumn="0" w:firstRowLastColumn="0" w:lastRowFirstColumn="0" w:lastRowLastColumn="0"/>
-              <w:rPr>
-                <w:noProof/>
-              </w:rPr>
-            </w:pPr>
-            <w:r>
-              <w:rPr>
-                <w:noProof/>
-              </w:rPr>
-              <w:t>Ferramenta utilizada para o design, criação, administração e manutenção de banco de dados do sistema</w:t>
-            </w:r>
-          </w:p>
-        </w:tc>
-      </w:tr>
-      <w:tr>
-        <w:trPr>
-          <w:cnfStyle w:val="000000100000" w:firstRow="0" w:lastRow="0" w:firstColumn="0" w:lastColumn="0" w:oddVBand="0" w:evenVBand="0" w:oddHBand="1" w:evenHBand="0" w:firstRowFirstColumn="0" w:firstRowLastColumn="0" w:lastRowFirstColumn="0" w:lastRowLastColumn="0"/>
-        </w:trPr>
-        <w:tc>
-          <w:tcPr>
-            <w:cnfStyle w:val="001000000000" w:firstRow="0" w:lastRow="0" w:firstColumn="1" w:lastColumn="0" w:oddVBand="0" w:evenVBand="0" w:oddHBand="0" w:evenHBand="0" w:firstRowFirstColumn="0" w:firstRowLastColumn="0" w:lastRowFirstColumn="0" w:lastRowLastColumn="0"/>
-            <w:tcW w:w="3071" w:type="dxa"/>
-            <w:vAlign w:val="center"/>
-          </w:tcPr>
-          <w:p>
-            <w:pPr>
-              <w:ind w:firstLine="0"/>
-              <w:jc w:val="center"/>
-              <w:rPr>
-                <w:noProof/>
                 <w:lang w:val="pt-PT"/>
               </w:rPr>
             </w:pPr>
@@ -15786,7 +15912,7 @@
           <w:p>
             <w:pPr>
               <w:ind w:firstLine="0"/>
-              <w:cnfStyle w:val="000000100000" w:firstRow="0" w:lastRow="0" w:firstColumn="0" w:lastColumn="0" w:oddVBand="0" w:evenVBand="0" w:oddHBand="1" w:evenHBand="0" w:firstRowFirstColumn="0" w:firstRowLastColumn="0" w:lastRowFirstColumn="0" w:lastRowLastColumn="0"/>
+              <w:cnfStyle w:val="000000000000" w:firstRow="0" w:lastRow="0" w:firstColumn="0" w:lastColumn="0" w:oddVBand="0" w:evenVBand="0" w:oddHBand="0" w:evenHBand="0" w:firstRowFirstColumn="0" w:firstRowLastColumn="0" w:lastRowFirstColumn="0" w:lastRowLastColumn="0"/>
               <w:rPr>
                 <w:noProof/>
                 <w:lang w:val="pt-PT"/>
@@ -15852,7 +15978,7 @@
           <w:noProof/>
         </w:rPr>
       </w:pPr>
-      <w:bookmarkStart w:id="70" w:name="_Toc134807213"/>
+      <w:bookmarkStart w:id="71" w:name="_Toc136718929"/>
       <w:r>
         <w:t xml:space="preserve">Tabela </w:t>
       </w:r>
@@ -15878,9 +16004,12 @@
         <w:fldChar w:fldCharType="end"/>
       </w:r>
       <w:r>
-        <w:t xml:space="preserve"> - Ferramentas Utilizadas</w:t>
-      </w:r>
-      <w:bookmarkEnd w:id="70"/>
+        <w:t xml:space="preserve"> - Ferramentas u</w:t>
+      </w:r>
+      <w:r>
+        <w:t>tilizadas</w:t>
+      </w:r>
+      <w:bookmarkEnd w:id="71"/>
     </w:p>
     <w:p>
       <w:pPr>
@@ -15889,7 +16018,7 @@
           <w:noProof/>
         </w:rPr>
       </w:pPr>
-      <w:bookmarkStart w:id="71" w:name="_Toc134804761"/>
+      <w:bookmarkStart w:id="72" w:name="_Toc136718478"/>
       <w:r>
         <w:rPr>
           <w:noProof/>
@@ -15903,7 +16032,7 @@
         </w:rPr>
         <w:t>rvidores Utilizados</w:t>
       </w:r>
-      <w:bookmarkEnd w:id="71"/>
+      <w:bookmarkEnd w:id="72"/>
     </w:p>
     <w:tbl>
       <w:tblPr>
@@ -15990,7 +16119,7 @@
                 <w:noProof/>
                 <w:lang w:val="pt-PT"/>
               </w:rPr>
-              <w:t>Apache 2.4.51</w:t>
+              <w:t>Apache</w:t>
             </w:r>
           </w:p>
         </w:tc>
@@ -16013,7 +16142,14 @@
                 <w:noProof/>
                 <w:lang w:val="pt-PT"/>
               </w:rPr>
-              <w:t>(Apache HTTP Server): servidor Web de código aberto, no projecto será usado este servidor para o armazenamento da aplicação web;</w:t>
+              <w:t>S</w:t>
+            </w:r>
+            <w:r>
+              <w:rPr>
+                <w:noProof/>
+                <w:lang w:val="pt-PT"/>
+              </w:rPr>
+              <w:t>ervidor web amplamente utilizado que serve páginas web e fornece recursos avançados para o desenvolvimento e a execução de aplicações web</w:t>
             </w:r>
           </w:p>
         </w:tc>
@@ -16026,7 +16162,7 @@
           <w:noProof/>
         </w:rPr>
       </w:pPr>
-      <w:bookmarkStart w:id="72" w:name="_Toc134807214"/>
+      <w:bookmarkStart w:id="73" w:name="_Toc136718930"/>
       <w:r>
         <w:t xml:space="preserve">Tabela </w:t>
       </w:r>
@@ -16052,9 +16188,15 @@
         <w:fldChar w:fldCharType="end"/>
       </w:r>
       <w:r>
-        <w:t xml:space="preserve"> - Servidores Utilizados</w:t>
-      </w:r>
-      <w:bookmarkEnd w:id="72"/>
+        <w:t xml:space="preserve"> - Servidores </w:t>
+      </w:r>
+      <w:r>
+        <w:t>u</w:t>
+      </w:r>
+      <w:r>
+        <w:t>tilizados</w:t>
+      </w:r>
+      <w:bookmarkEnd w:id="73"/>
     </w:p>
     <w:p>
       <w:pPr>
@@ -16064,14 +16206,14 @@
           <w:noProof/>
         </w:rPr>
       </w:pPr>
-      <w:bookmarkStart w:id="73" w:name="_Toc134804762"/>
+      <w:bookmarkStart w:id="74" w:name="_Toc136718479"/>
       <w:r>
         <w:rPr>
           <w:noProof/>
         </w:rPr>
         <w:t>Plataforma Utilizada</w:t>
       </w:r>
-      <w:bookmarkEnd w:id="73"/>
+      <w:bookmarkEnd w:id="74"/>
     </w:p>
     <w:tbl>
       <w:tblPr>
@@ -16276,7 +16418,7 @@
       <w:pPr>
         <w:pStyle w:val="Legenda"/>
       </w:pPr>
-      <w:bookmarkStart w:id="74" w:name="_Toc134807215"/>
+      <w:bookmarkStart w:id="75" w:name="_Toc136718931"/>
       <w:r>
         <w:t xml:space="preserve">Tabela </w:t>
       </w:r>
@@ -16302,9 +16444,15 @@
         <w:fldChar w:fldCharType="end"/>
       </w:r>
       <w:r>
-        <w:t xml:space="preserve"> - Plataformas Utilizadas</w:t>
-      </w:r>
-      <w:bookmarkEnd w:id="74"/>
+        <w:t xml:space="preserve"> - Plataformas </w:t>
+      </w:r>
+      <w:r>
+        <w:t>u</w:t>
+      </w:r>
+      <w:r>
+        <w:t>tilizadas</w:t>
+      </w:r>
+      <w:bookmarkEnd w:id="75"/>
     </w:p>
     <w:p>
       <w:pPr>
@@ -16325,8 +16473,8 @@
           <w:noProof/>
         </w:rPr>
       </w:pPr>
-      <w:bookmarkStart w:id="75" w:name="_Toc134804763"/>
-      <w:bookmarkStart w:id="76" w:name="_Toc136437419"/>
+      <w:bookmarkStart w:id="76" w:name="_Toc136718480"/>
+      <w:bookmarkStart w:id="77" w:name="_Toc136718523"/>
       <w:r>
         <w:rPr>
           <w:noProof/>
@@ -16334,33 +16482,33 @@
         <w:lastRenderedPageBreak/>
         <w:t>ARQUITECTURA DO SISTEMA</w:t>
       </w:r>
-      <w:bookmarkEnd w:id="75"/>
       <w:bookmarkEnd w:id="76"/>
-    </w:p>
-    <w:p>
-      <w:pPr>
-        <w:pStyle w:val="Ttulo2"/>
-        <w:rPr>
-          <w:noProof/>
-        </w:rPr>
-      </w:pPr>
-      <w:bookmarkStart w:id="77" w:name="_Toc134804764"/>
-      <w:r>
-        <w:rPr>
-          <w:noProof/>
-        </w:rPr>
-        <w:t>Arquitectura Ló</w:t>
-      </w:r>
-      <w:r>
-        <w:rPr>
-          <w:noProof/>
-        </w:rPr>
-        <w:t>gica</w:t>
-      </w:r>
       <w:bookmarkEnd w:id="77"/>
     </w:p>
     <w:p>
       <w:pPr>
+        <w:pStyle w:val="Ttulo2"/>
+        <w:rPr>
+          <w:noProof/>
+        </w:rPr>
+      </w:pPr>
+      <w:bookmarkStart w:id="78" w:name="_Toc136718481"/>
+      <w:r>
+        <w:rPr>
+          <w:noProof/>
+        </w:rPr>
+        <w:t>Arquitectura Ló</w:t>
+      </w:r>
+      <w:r>
+        <w:rPr>
+          <w:noProof/>
+        </w:rPr>
+        <w:t>gica</w:t>
+      </w:r>
+      <w:bookmarkEnd w:id="78"/>
+    </w:p>
+    <w:p>
+      <w:pPr>
         <w:rPr>
           <w:noProof/>
         </w:rPr>
@@ -16398,7 +16546,7 @@
           <w:lang w:val="pt-BR" w:eastAsia="pt-BR"/>
         </w:rPr>
         <w:drawing>
-          <wp:inline distT="0" distB="0" distL="0" distR="0" wp14:anchorId="62207FE8" wp14:editId="13D7E1F1">
+          <wp:inline distT="0" distB="0" distL="0" distR="0" wp14:anchorId="19BA368C" wp14:editId="17CB4778">
             <wp:extent cx="5734050" cy="5895734"/>
             <wp:effectExtent l="0" t="0" r="0" b="0"/>
             <wp:docPr id="15" name="Imagem 15" descr="C:\Users\Clara Juão\Documents\PROVA DE APTIDÃO PROFISSONAL\Sistema de Gestão de Candidaturas\IMG\Diagrama UseCase (jobs) II.png"/>
@@ -16454,7 +16602,7 @@
           <w:noProof/>
         </w:rPr>
       </w:pPr>
-      <w:bookmarkStart w:id="78" w:name="_Toc136250910"/>
+      <w:bookmarkStart w:id="79" w:name="_Toc136718910"/>
       <w:r>
         <w:t xml:space="preserve">Figure </w:t>
       </w:r>
@@ -16480,9 +16628,12 @@
         <w:fldChar w:fldCharType="end"/>
       </w:r>
       <w:r>
-        <w:t xml:space="preserve">  - Arquitetura Lógica do Sistema</w:t>
-      </w:r>
-      <w:bookmarkEnd w:id="78"/>
+        <w:t xml:space="preserve">  - Arquitetura lógica do s</w:t>
+      </w:r>
+      <w:r>
+        <w:t>istema</w:t>
+      </w:r>
+      <w:bookmarkEnd w:id="79"/>
       <w:r>
         <w:rPr>
           <w:noProof/>
@@ -16497,7 +16648,7 @@
           <w:noProof/>
         </w:rPr>
       </w:pPr>
-      <w:bookmarkStart w:id="79" w:name="_Toc134804765"/>
+      <w:bookmarkStart w:id="80" w:name="_Toc136718482"/>
       <w:r>
         <w:rPr>
           <w:noProof/>
@@ -16511,7 +16662,7 @@
         </w:rPr>
         <w:t>sica</w:t>
       </w:r>
-      <w:bookmarkEnd w:id="79"/>
+      <w:bookmarkEnd w:id="80"/>
     </w:p>
     <w:p>
       <w:pPr>
@@ -16523,7 +16674,50 @@
         <w:rPr>
           <w:noProof/>
         </w:rPr>
-        <w:t>A arquitectura lógica mostra a distribuição do sistema sobre uma arquitectura física (de rede) através de computadores e dispositivos na rede. A imagem abaixo representa a arquitetura física do sistema:</w:t>
+        <w:t xml:space="preserve">A arquitectura </w:t>
+      </w:r>
+      <w:r>
+        <w:rPr>
+          <w:noProof/>
+        </w:rPr>
+        <w:t>física</w:t>
+      </w:r>
+      <w:r>
+        <w:rPr>
+          <w:noProof/>
+        </w:rPr>
+        <w:t xml:space="preserve"> mostra a distribuição do sistema sobre uma arquitect</w:t>
+      </w:r>
+      <w:r>
+        <w:rPr>
+          <w:noProof/>
+        </w:rPr>
+        <w:t>ura em redes física através d</w:t>
+      </w:r>
+      <w:r>
+        <w:rPr>
+          <w:noProof/>
+        </w:rPr>
+        <w:t>e dispositivos d</w:t>
+      </w:r>
+      <w:r>
+        <w:rPr>
+          <w:noProof/>
+        </w:rPr>
+        <w:t>a rede.</w:t>
+      </w:r>
+    </w:p>
+    <w:p>
+      <w:pPr>
+        <w:rPr>
+          <w:noProof/>
+        </w:rPr>
+      </w:pPr>
+      <w:r>
+        <w:rPr>
+          <w:noProof/>
+        </w:rPr>
+        <w:t>A imagem abaixo representa a arquitetura física do sistema:</w:t>
       </w:r>
     </w:p>
     <w:p>
@@ -16538,9 +16732,9 @@
           <w:lang w:val="pt-BR" w:eastAsia="pt-BR"/>
         </w:rPr>
         <w:drawing>
-          <wp:inline distT="0" distB="0" distL="0" distR="0" wp14:anchorId="5C039B4A" wp14:editId="11693D54">
-            <wp:extent cx="5400040" cy="4326082"/>
-            <wp:effectExtent l="0" t="0" r="0" b="0"/>
+          <wp:inline distT="0" distB="0" distL="0" distR="0" wp14:anchorId="6C817951" wp14:editId="3E181781">
+            <wp:extent cx="5495925" cy="4657090"/>
+            <wp:effectExtent l="0" t="0" r="9525" b="0"/>
             <wp:docPr id="12" name="Imagem 12" descr="C:\Users\Clara Juão\Downloads\jobs-v3\_documentos\Arquitetura Física do Sistema.jpg"/>
             <wp:cNvGraphicFramePr>
               <a:graphicFrameLocks xmlns:a="http://schemas.openxmlformats.org/drawingml/2006/main" noChangeAspect="1"/>
@@ -16570,7 +16764,7 @@
                   <pic:spPr bwMode="auto">
                     <a:xfrm>
                       <a:off x="0" y="0"/>
-                      <a:ext cx="5400040" cy="4326082"/>
+                      <a:ext cx="5505455" cy="4665165"/>
                     </a:xfrm>
                     <a:prstGeom prst="rect">
                       <a:avLst/>
@@ -16594,7 +16788,7 @@
           <w:noProof/>
         </w:rPr>
       </w:pPr>
-      <w:bookmarkStart w:id="80" w:name="_Toc136250911"/>
+      <w:bookmarkStart w:id="81" w:name="_Toc136718911"/>
       <w:r>
         <w:t xml:space="preserve">Figure </w:t>
       </w:r>
@@ -16623,9 +16817,21 @@
         <w:t xml:space="preserve"> - </w:t>
       </w:r>
       <w:r>
-        <w:t>Arquitetura Física do Sistema</w:t>
-      </w:r>
-      <w:bookmarkEnd w:id="80"/>
+        <w:t xml:space="preserve">Arquitetura </w:t>
+      </w:r>
+      <w:r>
+        <w:t>f</w:t>
+      </w:r>
+      <w:r>
+        <w:t xml:space="preserve">ísica do </w:t>
+      </w:r>
+      <w:r>
+        <w:t>s</w:t>
+      </w:r>
+      <w:r>
+        <w:t>istema</w:t>
+      </w:r>
+      <w:bookmarkEnd w:id="81"/>
       <w:r>
         <w:rPr>
           <w:noProof/>
@@ -16641,8 +16847,8 @@
           <w:noProof/>
         </w:rPr>
       </w:pPr>
-      <w:bookmarkStart w:id="81" w:name="_Toc134804766"/>
-      <w:bookmarkStart w:id="82" w:name="_Toc136437420"/>
+      <w:bookmarkStart w:id="82" w:name="_Toc136718483"/>
+      <w:bookmarkStart w:id="83" w:name="_Toc136718524"/>
       <w:r>
         <w:rPr>
           <w:noProof/>
@@ -16668,102 +16874,102 @@
         </w:rPr>
         <w:t>GESTÃO DE UTILIZADORES</w:t>
       </w:r>
-      <w:bookmarkEnd w:id="81"/>
       <w:bookmarkEnd w:id="82"/>
-    </w:p>
-    <w:p>
-      <w:pPr>
-        <w:pStyle w:val="Ttulo2"/>
-        <w:rPr>
-          <w:noProof/>
-        </w:rPr>
-      </w:pPr>
-      <w:bookmarkStart w:id="83" w:name="_Toc134804767"/>
-      <w:r>
-        <w:rPr>
-          <w:noProof/>
-        </w:rPr>
-        <w:t>Objectivo do Mó</w:t>
-      </w:r>
-      <w:r>
-        <w:rPr>
-          <w:noProof/>
-        </w:rPr>
-        <w:t>dulo</w:t>
-      </w:r>
       <w:bookmarkEnd w:id="83"/>
     </w:p>
     <w:p>
       <w:pPr>
-        <w:rPr>
-          <w:noProof/>
-          <w:szCs w:val="22"/>
-        </w:rPr>
-      </w:pPr>
-      <w:r>
-        <w:rPr>
-          <w:noProof/>
-        </w:rPr>
-        <w:t xml:space="preserve">O objectivo deste módulo é gerir e controlar todos os </w:t>
-      </w:r>
-      <w:r>
-        <w:rPr>
-          <w:noProof/>
-        </w:rPr>
-        <w:t>usuários</w:t>
-      </w:r>
-      <w:r>
-        <w:rPr>
-          <w:noProof/>
-        </w:rPr>
-        <w:t xml:space="preserve"> </w:t>
-      </w:r>
-      <w:r>
-        <w:rPr>
-          <w:noProof/>
-        </w:rPr>
-        <w:t>do sistema,  mantendo a integridade dos dados</w:t>
-      </w:r>
-      <w:r>
-        <w:rPr>
-          <w:noProof/>
-        </w:rPr>
-        <w:t xml:space="preserve"> </w:t>
-      </w:r>
-      <w:r>
-        <w:rPr>
-          <w:noProof/>
-        </w:rPr>
-        <w:t>garantindo</w:t>
-      </w:r>
-      <w:r>
-        <w:rPr>
-          <w:noProof/>
-        </w:rPr>
-        <w:t xml:space="preserve"> assim</w:t>
-      </w:r>
-      <w:r>
-        <w:rPr>
-          <w:noProof/>
-        </w:rPr>
-        <w:t xml:space="preserve"> a segurança do sistema.</w:t>
-      </w:r>
+        <w:pStyle w:val="Ttulo2"/>
+        <w:rPr>
+          <w:noProof/>
+        </w:rPr>
+      </w:pPr>
+      <w:bookmarkStart w:id="84" w:name="_Toc136718484"/>
+      <w:r>
+        <w:rPr>
+          <w:noProof/>
+        </w:rPr>
+        <w:t>Objectivo do Mó</w:t>
+      </w:r>
+      <w:r>
+        <w:rPr>
+          <w:noProof/>
+        </w:rPr>
+        <w:t>dulo</w:t>
+      </w:r>
+      <w:bookmarkEnd w:id="84"/>
     </w:p>
     <w:p>
       <w:pPr>
+        <w:rPr>
+          <w:noProof/>
+          <w:szCs w:val="22"/>
+        </w:rPr>
+      </w:pPr>
+      <w:r>
+        <w:rPr>
+          <w:noProof/>
+        </w:rPr>
+        <w:t xml:space="preserve">O objectivo deste módulo é gerir e controlar todos os </w:t>
+      </w:r>
+      <w:r>
+        <w:rPr>
+          <w:noProof/>
+        </w:rPr>
+        <w:t>usuários</w:t>
+      </w:r>
+      <w:r>
+        <w:rPr>
+          <w:noProof/>
+        </w:rPr>
+        <w:t xml:space="preserve"> </w:t>
+      </w:r>
+      <w:r>
+        <w:rPr>
+          <w:noProof/>
+        </w:rPr>
+        <w:t>do sistema,  mantendo a integridade dos dados</w:t>
+      </w:r>
+      <w:r>
+        <w:rPr>
+          <w:noProof/>
+        </w:rPr>
+        <w:t xml:space="preserve"> </w:t>
+      </w:r>
+      <w:r>
+        <w:rPr>
+          <w:noProof/>
+        </w:rPr>
+        <w:t>garantindo</w:t>
+      </w:r>
+      <w:r>
+        <w:rPr>
+          <w:noProof/>
+        </w:rPr>
+        <w:t xml:space="preserve"> assim</w:t>
+      </w:r>
+      <w:r>
+        <w:rPr>
+          <w:noProof/>
+        </w:rPr>
+        <w:t xml:space="preserve"> a segurança do sistema.</w:t>
+      </w:r>
+    </w:p>
+    <w:p>
+      <w:pPr>
         <w:pStyle w:val="Ttulo2"/>
         <w:rPr>
           <w:noProof/>
         </w:rPr>
       </w:pPr>
-      <w:bookmarkStart w:id="84" w:name="_Toc134804768"/>
+      <w:bookmarkStart w:id="85" w:name="_Toc136718485"/>
       <w:r>
         <w:rPr>
           <w:noProof/>
         </w:rPr>
         <w:t>Requisitos Funcionais</w:t>
       </w:r>
-      <w:bookmarkEnd w:id="84"/>
+      <w:bookmarkEnd w:id="85"/>
     </w:p>
     <w:p>
       <w:pPr>
@@ -17124,7 +17330,7 @@
           <w:noProof/>
         </w:rPr>
       </w:pPr>
-      <w:bookmarkStart w:id="85" w:name="_Toc134807216"/>
+      <w:bookmarkStart w:id="86" w:name="_Toc136718932"/>
       <w:r>
         <w:t xml:space="preserve">Tabela </w:t>
       </w:r>
@@ -17158,7 +17364,7 @@
       <w:r>
         <w:t>)</w:t>
       </w:r>
-      <w:bookmarkEnd w:id="85"/>
+      <w:bookmarkEnd w:id="86"/>
     </w:p>
     <w:p>
       <w:pPr>
@@ -17167,14 +17373,14 @@
           <w:noProof/>
         </w:rPr>
       </w:pPr>
-      <w:bookmarkStart w:id="86" w:name="_Toc134804769"/>
+      <w:bookmarkStart w:id="87" w:name="_Toc136718486"/>
       <w:r>
         <w:rPr>
           <w:noProof/>
         </w:rPr>
         <w:t>Identificação dos Actores</w:t>
       </w:r>
-      <w:bookmarkEnd w:id="86"/>
+      <w:bookmarkEnd w:id="87"/>
       <w:r>
         <w:rPr>
           <w:noProof/>
@@ -17506,8 +17712,7 @@
           <w:noProof/>
         </w:rPr>
       </w:pPr>
-      <w:bookmarkStart w:id="87" w:name="_Toc134807217"/>
-      <w:bookmarkStart w:id="88" w:name="_Toc134804770"/>
+      <w:bookmarkStart w:id="88" w:name="_Toc136718933"/>
       <w:r>
         <w:t xml:space="preserve">Tabela </w:t>
       </w:r>
@@ -17534,40 +17739,41 @@
       </w:r>
       <w:r>
         <w:t xml:space="preserve"> - Identificação de Actores (Módulo de Gestão de Utilizadores)</w:t>
-      </w:r>
-      <w:bookmarkEnd w:id="87"/>
-    </w:p>
-    <w:p>
-      <w:pPr>
-        <w:pStyle w:val="Ttulo2"/>
-        <w:rPr>
-          <w:noProof/>
-        </w:rPr>
-      </w:pPr>
-      <w:r>
-        <w:rPr>
-          <w:noProof/>
-        </w:rPr>
-        <w:lastRenderedPageBreak/>
-        <w:t>Modelagem</w:t>
       </w:r>
       <w:bookmarkEnd w:id="88"/>
     </w:p>
     <w:p>
       <w:pPr>
-        <w:rPr>
-          <w:noProof/>
-        </w:rPr>
-      </w:pPr>
-      <w:r>
-        <w:rPr>
-          <w:noProof/>
-        </w:rPr>
-        <w:t xml:space="preserve">Modelagem é o processo no qual os princípios de uma ou mais teorias são aplicadas para se produzir um modelo de um determinado fenômeno real. </w:t>
-      </w:r>
+        <w:pStyle w:val="Ttulo2"/>
+        <w:rPr>
+          <w:noProof/>
+        </w:rPr>
+      </w:pPr>
+      <w:bookmarkStart w:id="89" w:name="_Toc136718487"/>
+      <w:r>
+        <w:rPr>
+          <w:noProof/>
+        </w:rPr>
+        <w:lastRenderedPageBreak/>
+        <w:t>Modelagem</w:t>
+      </w:r>
+      <w:bookmarkEnd w:id="89"/>
     </w:p>
     <w:p>
       <w:pPr>
+        <w:rPr>
+          <w:noProof/>
+        </w:rPr>
+      </w:pPr>
+      <w:r>
+        <w:rPr>
+          <w:noProof/>
+        </w:rPr>
+        <w:t xml:space="preserve">Modelagem é o processo no qual os princípios de uma ou mais teorias são aplicadas para se produzir um modelo de um determinado fenômeno real. </w:t>
+      </w:r>
+    </w:p>
+    <w:p>
+      <w:pPr>
         <w:pStyle w:val="Ttulo3"/>
         <w:spacing w:before="120" w:after="120"/>
         <w:rPr>
@@ -17575,18 +17781,18 @@
           <w:sz w:val="28"/>
         </w:rPr>
       </w:pPr>
-      <w:bookmarkStart w:id="89" w:name="_Toc104202119"/>
-      <w:bookmarkStart w:id="90" w:name="_Toc101641667"/>
-      <w:bookmarkStart w:id="91" w:name="_Toc134804771"/>
+      <w:bookmarkStart w:id="90" w:name="_Toc104202119"/>
+      <w:bookmarkStart w:id="91" w:name="_Toc101641667"/>
+      <w:bookmarkStart w:id="92" w:name="_Toc136718488"/>
       <w:r>
         <w:rPr>
           <w:noProof/>
         </w:rPr>
         <w:t>Diagrama de Caso de Uso</w:t>
       </w:r>
-      <w:bookmarkEnd w:id="89"/>
       <w:bookmarkEnd w:id="90"/>
       <w:bookmarkEnd w:id="91"/>
+      <w:bookmarkEnd w:id="92"/>
       <w:r>
         <w:rPr>
           <w:noProof/>
@@ -17625,8 +17831,8 @@
           <w:lang w:val="pt-BR" w:eastAsia="pt-BR"/>
         </w:rPr>
         <w:drawing>
-          <wp:inline distT="0" distB="0" distL="0" distR="0" wp14:anchorId="0D627205" wp14:editId="14BCEDA1">
-            <wp:extent cx="5810250" cy="6225164"/>
+          <wp:inline distT="0" distB="0" distL="0" distR="0" wp14:anchorId="3D4A8C1A" wp14:editId="6FED8BEC">
+            <wp:extent cx="5619750" cy="6224905"/>
             <wp:effectExtent l="0" t="0" r="0" b="4445"/>
             <wp:docPr id="19" name="Imagem 19" descr="C:\Users\Clara Juão\Documents\PROVA DE APTIDÃO PROFISSONAL\Sistema de Gestão de Candidaturas\IMG\Diagrama UseCase (jobs) - modulo I.png"/>
             <wp:cNvGraphicFramePr>
@@ -17657,7 +17863,7 @@
                   <pic:spPr bwMode="auto">
                     <a:xfrm>
                       <a:off x="0" y="0"/>
-                      <a:ext cx="5819423" cy="6234992"/>
+                      <a:ext cx="5628857" cy="6234993"/>
                     </a:xfrm>
                     <a:prstGeom prst="rect">
                       <a:avLst/>
@@ -17678,6 +17884,7 @@
       <w:pPr>
         <w:pStyle w:val="Legenda"/>
       </w:pPr>
+      <w:bookmarkStart w:id="93" w:name="_Toc136718912"/>
       <w:r>
         <w:t xml:space="preserve">Figure </w:t>
       </w:r>
@@ -17703,108 +17910,95 @@
         <w:fldChar w:fldCharType="end"/>
       </w:r>
       <w:r>
-        <w:t xml:space="preserve"> - Diagrama de Caso de Uso (Módulo de Gestão de Utilizadores)</w:t>
-      </w:r>
-    </w:p>
-    <w:p>
-      <w:pPr>
-        <w:pStyle w:val="Ttulo2"/>
-        <w:rPr>
-          <w:noProof/>
-        </w:rPr>
-      </w:pPr>
-      <w:bookmarkStart w:id="92" w:name="_Toc134804772"/>
-      <w:r>
-        <w:rPr>
-          <w:noProof/>
-        </w:rPr>
-        <w:lastRenderedPageBreak/>
-        <w:t>Implementação</w:t>
-      </w:r>
-      <w:bookmarkEnd w:id="92"/>
-    </w:p>
-    <w:p>
-      <w:pPr>
-        <w:pStyle w:val="Ttulo3"/>
-        <w:rPr>
-          <w:noProof/>
-        </w:rPr>
-      </w:pPr>
-      <w:bookmarkStart w:id="93" w:name="_Toc134804773"/>
-      <w:r>
-        <w:rPr>
-          <w:noProof/>
-        </w:rPr>
-        <w:t>Diagrama MVC</w:t>
+        <w:t xml:space="preserve"> - Diagrama de caso de u</w:t>
+      </w:r>
+      <w:r>
+        <w:t>so (Módulo de Gestão de Utilizadores)</w:t>
       </w:r>
       <w:bookmarkEnd w:id="93"/>
     </w:p>
     <w:p>
       <w:pPr>
-        <w:rPr>
-          <w:noProof/>
-          <w:szCs w:val="22"/>
-        </w:rPr>
-      </w:pPr>
-      <w:r>
-        <w:rPr>
-          <w:noProof/>
-        </w:rPr>
-        <w:t>MVC (Model View Controller) é uma arquitetura de software, focado de código e na separação de conceitos em três camadas interconectadas.</w:t>
-      </w:r>
+        <w:pStyle w:val="Ttulo2"/>
+        <w:rPr>
+          <w:noProof/>
+        </w:rPr>
+      </w:pPr>
+      <w:bookmarkStart w:id="94" w:name="_Toc136718489"/>
+      <w:r>
+        <w:rPr>
+          <w:noProof/>
+        </w:rPr>
+        <w:lastRenderedPageBreak/>
+        <w:t>Implementação</w:t>
+      </w:r>
+      <w:bookmarkEnd w:id="94"/>
     </w:p>
     <w:p>
       <w:pPr>
-        <w:rPr>
-          <w:noProof/>
-        </w:rPr>
-      </w:pPr>
-      <w:r>
-        <w:rPr>
-          <w:b/>
-          <w:noProof/>
-        </w:rPr>
-        <w:t>Model</w:t>
-      </w:r>
-      <w:r>
-        <w:rPr>
-          <w:b/>
-          <w:noProof/>
-        </w:rPr>
-        <w:t>:</w:t>
-      </w:r>
-      <w:r>
-        <w:rPr>
-          <w:noProof/>
-        </w:rPr>
-        <w:t xml:space="preserve"> representa os dados e não deve incluir detalhes de implementação podendo ter muitas Views associadas;</w:t>
-      </w:r>
+        <w:pStyle w:val="Ttulo3"/>
+        <w:rPr>
+          <w:noProof/>
+        </w:rPr>
+      </w:pPr>
+      <w:bookmarkStart w:id="95" w:name="_Toc136718490"/>
+      <w:r>
+        <w:rPr>
+          <w:noProof/>
+        </w:rPr>
+        <w:t xml:space="preserve">Arquitetura </w:t>
+      </w:r>
+      <w:r>
+        <w:rPr>
+          <w:noProof/>
+        </w:rPr>
+        <w:t>MVC</w:t>
+      </w:r>
+      <w:bookmarkEnd w:id="95"/>
     </w:p>
     <w:p>
       <w:pPr>
         <w:rPr>
           <w:noProof/>
-        </w:rPr>
-      </w:pPr>
+          <w:szCs w:val="22"/>
+        </w:rPr>
+      </w:pPr>
+      <w:r>
+        <w:rPr>
+          <w:noProof/>
+        </w:rPr>
+        <w:t xml:space="preserve">O </w:t>
+      </w:r>
       <w:r>
         <w:rPr>
           <w:b/>
           <w:noProof/>
         </w:rPr>
-        <w:t>View</w:t>
-      </w:r>
-      <w:r>
-        <w:rPr>
-          <w:b/>
+        <w:t>MVC</w:t>
+      </w:r>
+      <w:r>
+        <w:rPr>
+          <w:noProof/>
+        </w:rPr>
+        <w:t xml:space="preserve"> </w:t>
+      </w:r>
+      <w:r>
+        <w:rPr>
+          <w:noProof/>
+        </w:rPr>
+        <w:t xml:space="preserve">(Model View Controller) </w:t>
+      </w:r>
+      <w:r>
+        <w:rPr>
+          <w:noProof/>
+        </w:rPr>
+        <w:t>é um padrão arquitetural utilizado no desenvolvimento de software para separar e organizar as diferentes partes de um sistema. Ele divide a aplicação em três componentes principais</w:t>
+      </w:r>
+      <w:r>
+        <w:rPr>
           <w:noProof/>
         </w:rPr>
         <w:t>:</w:t>
-      </w:r>
-      <w:r>
-        <w:rPr>
-          <w:noProof/>
-        </w:rPr>
-        <w:t xml:space="preserve"> representa um componente de interface de usuário que estáz vinculado a um Model. Ela exibe os dados e permite que o usuário faça modificação dos dados. A View deve refletir o estado do Model;</w:t>
       </w:r>
     </w:p>
     <w:p>
@@ -17818,20 +18012,50 @@
           <w:b/>
           <w:noProof/>
         </w:rPr>
-        <w:t>Controller</w:t>
+        <w:t>Model</w:t>
       </w:r>
       <w:r>
         <w:rPr>
           <w:b/>
           <w:noProof/>
         </w:rPr>
-        <w:t xml:space="preserve">: </w:t>
-      </w:r>
-      <w:r>
-        <w:rPr>
-          <w:noProof/>
-        </w:rPr>
-        <w:t xml:space="preserve">despacha as solicitações ao model. O Controller fornece um mecanismo para o usuário interagir com o sistema definindo como a interface do usuário vai reagir a ação dele mesmo. Ele é responsável por trocar e interpretar mensagens entre a View e o Model. </w:t>
+        <w:t>:</w:t>
+      </w:r>
+      <w:r>
+        <w:rPr>
+          <w:noProof/>
+        </w:rPr>
+        <w:t xml:space="preserve"> </w:t>
+      </w:r>
+      <w:r>
+        <w:rPr>
+          <w:noProof/>
+        </w:rPr>
+        <w:t>O model</w:t>
+      </w:r>
+      <w:r>
+        <w:rPr>
+          <w:noProof/>
+        </w:rPr>
+        <w:t>o</w:t>
+      </w:r>
+      <w:r>
+        <w:rPr>
+          <w:noProof/>
+        </w:rPr>
+        <w:t xml:space="preserve"> representa os dados e a lógica de negócios da aplicação. Ele é responsável por interagir com o banco de dados, re</w:t>
+      </w:r>
+      <w:r>
+        <w:rPr>
+          <w:noProof/>
+        </w:rPr>
+        <w:t>cuperar e armazenar informações</w:t>
+      </w:r>
+      <w:r>
+        <w:rPr>
+          <w:noProof/>
+        </w:rPr>
+        <w:t>;</w:t>
       </w:r>
     </w:p>
     <w:p>
@@ -17842,9 +18066,87 @@
       </w:pPr>
       <w:r>
         <w:rPr>
+          <w:b/>
+          <w:noProof/>
+        </w:rPr>
+        <w:t>View</w:t>
+      </w:r>
+      <w:r>
+        <w:rPr>
+          <w:b/>
+          <w:noProof/>
+        </w:rPr>
+        <w:t>:</w:t>
+      </w:r>
+      <w:r>
+        <w:rPr>
+          <w:noProof/>
+        </w:rPr>
+        <w:t xml:space="preserve"> </w:t>
+      </w:r>
+      <w:r>
+        <w:rPr>
+          <w:noProof/>
+        </w:rPr>
+        <w:t>A visualização é responsável por exibir os dados ao usuário final. Ela recebe informações do controlador e as apresenta em um formato adequado</w:t>
+      </w:r>
+      <w:r>
+        <w:rPr>
+          <w:noProof/>
+        </w:rPr>
+        <w:t>;</w:t>
+      </w:r>
+    </w:p>
+    <w:p>
+      <w:pPr>
+        <w:rPr>
+          <w:noProof/>
+        </w:rPr>
+      </w:pPr>
+      <w:r>
+        <w:rPr>
+          <w:b/>
+          <w:noProof/>
+        </w:rPr>
+        <w:t>Controller</w:t>
+      </w:r>
+      <w:r>
+        <w:rPr>
+          <w:b/>
+          <w:noProof/>
+        </w:rPr>
+        <w:t xml:space="preserve">: </w:t>
+      </w:r>
+      <w:r>
+        <w:rPr>
+          <w:noProof/>
+        </w:rPr>
+        <w:t>O controlador atua como intermediário entre o modelo e a visualização. Ele é responsável por receber as solicitações do usuário, processá-las e fornecer os dados relevantes para a visualização correta</w:t>
+      </w:r>
+      <w:r>
+        <w:rPr>
+          <w:noProof/>
+        </w:rPr>
+        <w:t>;</w:t>
+      </w:r>
+    </w:p>
+    <w:p>
+      <w:pPr>
+        <w:rPr>
+          <w:noProof/>
+        </w:rPr>
+      </w:pPr>
+      <w:r>
+        <w:rPr>
           <w:noProof/>
         </w:rPr>
         <w:t>O padrão MVC separa as responsabilidades de forma distintas atribuindo a cada um papel específico conforme mostra a figura a seguir</w:t>
+      </w:r>
+      <w:r>
+        <w:rPr>
+          <w:noProof/>
+        </w:rPr>
+        <w:t>.</w:t>
       </w:r>
     </w:p>
     <w:p>
@@ -17859,10 +18161,10 @@
           <w:lang w:val="pt-BR" w:eastAsia="pt-BR"/>
         </w:rPr>
         <w:drawing>
-          <wp:inline distT="0" distB="0" distL="0" distR="0" wp14:anchorId="2C7AE863" wp14:editId="0231EA05">
-            <wp:extent cx="5580857" cy="3390181"/>
-            <wp:effectExtent l="0" t="0" r="1270" b="1270"/>
-            <wp:docPr id="4" name="Imagem 4" descr="C:\Users\Clara Juão\Downloads\jobs-v3\_documentos\Diagrama MVC2.jpg"/>
+          <wp:inline distT="0" distB="0" distL="0" distR="0" wp14:anchorId="071DCBB5" wp14:editId="1D1C92AF">
+            <wp:extent cx="5270575" cy="3786996"/>
+            <wp:effectExtent l="0" t="0" r="0" b="0"/>
+            <wp:docPr id="7" name="Imagem 7" descr="C:\Users\Clara Juão\Downloads\jobs-v3\_documentos\Diagrama MVC2.jpg"/>
             <wp:cNvGraphicFramePr>
               <a:graphicFrameLocks xmlns:a="http://schemas.openxmlformats.org/drawingml/2006/main" noChangeAspect="1"/>
             </wp:cNvGraphicFramePr>
@@ -17891,7 +18193,7 @@
                   <pic:spPr bwMode="auto">
                     <a:xfrm>
                       <a:off x="0" y="0"/>
-                      <a:ext cx="5638754" cy="3425352"/>
+                      <a:ext cx="5270575" cy="3786996"/>
                     </a:xfrm>
                     <a:prstGeom prst="rect">
                       <a:avLst/>
@@ -17911,10 +18213,11 @@
     <w:p>
       <w:pPr>
         <w:pStyle w:val="Legenda"/>
-        <w:rPr>
-          <w:noProof/>
-        </w:rPr>
-      </w:pPr>
+      </w:pPr>
+      <w:r>
+        <w:t xml:space="preserve"> </w:t>
+      </w:r>
+      <w:bookmarkStart w:id="96" w:name="_Toc136718913"/>
       <w:r>
         <w:t xml:space="preserve">Figure </w:t>
       </w:r>
@@ -17934,14 +18237,27 @@
         <w:t>4</w:t>
       </w:r>
       <w:r>
+        <w:rPr>
+          <w:noProof/>
+        </w:rPr>
         <w:fldChar w:fldCharType="end"/>
       </w:r>
       <w:r>
-        <w:t xml:space="preserve"> - </w:t>
-      </w:r>
-      <w:r>
-        <w:t>Diagrama MVC</w:t>
-      </w:r>
+        <w:t xml:space="preserve"> </w:t>
+      </w:r>
+      <w:r>
+        <w:t>–</w:t>
+      </w:r>
+      <w:r>
+        <w:t xml:space="preserve"> </w:t>
+      </w:r>
+      <w:r>
+        <w:t>Apresentação da a</w:t>
+      </w:r>
+      <w:r>
+        <w:t>rquitetura MVC</w:t>
+      </w:r>
+      <w:bookmarkEnd w:id="96"/>
     </w:p>
     <w:p>
       <w:pPr>
@@ -17950,7 +18266,7 @@
           <w:noProof/>
         </w:rPr>
       </w:pPr>
-      <w:bookmarkStart w:id="94" w:name="_Toc134804774"/>
+      <w:bookmarkStart w:id="97" w:name="_Toc136718491"/>
       <w:r>
         <w:rPr>
           <w:noProof/>
@@ -17976,26 +18292,21 @@
         </w:rPr>
         <w:t>ação</w:t>
       </w:r>
-      <w:bookmarkStart w:id="95" w:name="_GoBack"/>
-      <w:bookmarkEnd w:id="94"/>
-      <w:bookmarkEnd w:id="95"/>
+      <w:bookmarkEnd w:id="97"/>
     </w:p>
     <w:p>
       <w:pPr>
         <w:keepNext/>
+        <w:spacing w:after="0"/>
         <w:ind w:firstLine="0"/>
         <w:jc w:val="center"/>
       </w:pPr>
       <w:r>
-        <w:rPr>
-          <w:noProof/>
-          <w:lang w:val="pt-BR" w:eastAsia="pt-BR"/>
-        </w:rPr>
         <w:drawing>
-          <wp:inline distT="0" distB="0" distL="0" distR="0" wp14:anchorId="2DAFB1F6" wp14:editId="484AF166">
-            <wp:extent cx="5400040" cy="3037523"/>
-            <wp:effectExtent l="0" t="0" r="0" b="0"/>
-            <wp:docPr id="24" name="Imagem 24" descr="C:\Users\Clara Juão\Pictures\Screenshot\Captura de Ecrã (3).png"/>
+          <wp:inline distT="0" distB="0" distL="0" distR="0" wp14:anchorId="6C33F254" wp14:editId="1FE4678B">
+            <wp:extent cx="5690873" cy="3590925"/>
+            <wp:effectExtent l="0" t="0" r="5080" b="0"/>
+            <wp:docPr id="16" name="Imagem 16"/>
             <wp:cNvGraphicFramePr>
               <a:graphicFrameLocks xmlns:a="http://schemas.openxmlformats.org/drawingml/2006/main" noChangeAspect="1"/>
             </wp:cNvGraphicFramePr>
@@ -18003,36 +18314,23 @@
               <a:graphicData uri="http://schemas.openxmlformats.org/drawingml/2006/picture">
                 <pic:pic xmlns:pic="http://schemas.openxmlformats.org/drawingml/2006/picture">
                   <pic:nvPicPr>
-                    <pic:cNvPr id="0" name="Picture 15" descr="C:\Users\Clara Juão\Pictures\Screenshot\Captura de Ecrã (3).png"/>
-                    <pic:cNvPicPr>
-                      <a:picLocks noChangeAspect="1" noChangeArrowheads="1"/>
-                    </pic:cNvPicPr>
+                    <pic:cNvPr id="1" name=""/>
+                    <pic:cNvPicPr/>
                   </pic:nvPicPr>
                   <pic:blipFill>
-                    <a:blip r:embed="rId19" cstate="print">
-                      <a:extLst>
-                        <a:ext uri="{28A0092B-C50C-407E-A947-70E740481C1C}">
-                          <a14:useLocalDpi xmlns:a14="http://schemas.microsoft.com/office/drawing/2010/main" val="0"/>
-                        </a:ext>
-                      </a:extLst>
-                    </a:blip>
-                    <a:srcRect/>
+                    <a:blip r:embed="rId19"/>
                     <a:stretch>
                       <a:fillRect/>
                     </a:stretch>
                   </pic:blipFill>
-                  <pic:spPr bwMode="auto">
+                  <pic:spPr>
                     <a:xfrm>
                       <a:off x="0" y="0"/>
-                      <a:ext cx="5400040" cy="3037523"/>
+                      <a:ext cx="5691484" cy="3591311"/>
                     </a:xfrm>
                     <a:prstGeom prst="rect">
                       <a:avLst/>
                     </a:prstGeom>
-                    <a:noFill/>
-                    <a:ln>
-                      <a:noFill/>
-                    </a:ln>
                   </pic:spPr>
                 </pic:pic>
               </a:graphicData>
@@ -18045,7 +18343,7 @@
       <w:pPr>
         <w:pStyle w:val="Legenda"/>
       </w:pPr>
-      <w:bookmarkStart w:id="96" w:name="_Toc136250914"/>
+      <w:bookmarkStart w:id="98" w:name="_Toc136718914"/>
       <w:r>
         <w:t xml:space="preserve">Figure </w:t>
       </w:r>
@@ -18062,18 +18360,18 @@
         <w:rPr>
           <w:noProof/>
         </w:rPr>
-        <w:t>6</w:t>
-      </w:r>
-      <w:r>
-        <w:rPr>
-          <w:noProof/>
-        </w:rPr>
+        <w:t>5</w:t>
+      </w:r>
+      <w:r>
         <w:fldChar w:fldCharType="end"/>
       </w:r>
       <w:r>
-        <w:t xml:space="preserve"> - Formulário para Criação de Conta</w:t>
-      </w:r>
-      <w:bookmarkEnd w:id="96"/>
+        <w:t xml:space="preserve"> - Apresentação </w:t>
+      </w:r>
+      <w:r>
+        <w:t>do código do formulário de início de sessão</w:t>
+      </w:r>
+      <w:bookmarkEnd w:id="98"/>
     </w:p>
     <w:p/>
     <w:p>
@@ -18087,10 +18385,17 @@
           <w:noProof/>
           <w:lang w:val="pt-BR" w:eastAsia="pt-BR"/>
         </w:rPr>
+        <w:t xml:space="preserve"> </w:t>
+      </w:r>
+      <w:r>
+        <w:rPr>
+          <w:noProof/>
+          <w:lang w:val="pt-BR" w:eastAsia="pt-BR"/>
+        </w:rPr>
         <w:drawing>
-          <wp:inline distT="0" distB="0" distL="0" distR="0" wp14:anchorId="7E1BB762" wp14:editId="085728EF">
-            <wp:extent cx="5400040" cy="3037205"/>
-            <wp:effectExtent l="0" t="0" r="0" b="0"/>
+          <wp:inline distT="0" distB="0" distL="0" distR="0" wp14:anchorId="1865100C" wp14:editId="782559F3">
+            <wp:extent cx="5690195" cy="2941607"/>
+            <wp:effectExtent l="0" t="0" r="6350" b="0"/>
             <wp:docPr id="23" name="Imagem 23" descr="C:\Users\Clara Juão\Pictures\Screenshot\Captura de Ecrã (1).png"/>
             <wp:cNvGraphicFramePr>
               <a:graphicFrameLocks xmlns:a="http://schemas.openxmlformats.org/drawingml/2006/main" noChangeAspect="1"/>
@@ -18120,7 +18425,7 @@
                   <pic:spPr bwMode="auto">
                     <a:xfrm>
                       <a:off x="0" y="0"/>
-                      <a:ext cx="5400040" cy="3037205"/>
+                      <a:ext cx="5698932" cy="2946124"/>
                     </a:xfrm>
                     <a:prstGeom prst="rect">
                       <a:avLst/>
@@ -18141,7 +18446,7 @@
       <w:pPr>
         <w:pStyle w:val="Legenda"/>
       </w:pPr>
-      <w:bookmarkStart w:id="97" w:name="_Toc136250915"/>
+      <w:bookmarkStart w:id="99" w:name="_Toc136718915"/>
       <w:r>
         <w:t xml:space="preserve">Figure </w:t>
       </w:r>
@@ -18158,37 +18463,30 @@
         <w:rPr>
           <w:noProof/>
         </w:rPr>
-        <w:t>7</w:t>
-      </w:r>
-      <w:r>
-        <w:rPr>
-          <w:noProof/>
-        </w:rPr>
+        <w:t>6</w:t>
+      </w:r>
+      <w:r>
         <w:fldChar w:fldCharType="end"/>
       </w:r>
       <w:r>
-        <w:t xml:space="preserve"> - Formulário de Início de Sessão</w:t>
-      </w:r>
-      <w:bookmarkEnd w:id="97"/>
+        <w:t xml:space="preserve"> - Apresentação do </w:t>
+      </w:r>
+      <w:r>
+        <w:t>formulário de início de sessão</w:t>
+      </w:r>
+      <w:bookmarkEnd w:id="99"/>
+      <w:r>
+        <w:br w:type="page"/>
+      </w:r>
     </w:p>
     <w:p>
       <w:pPr>
-        <w:spacing w:before="0" w:after="200" w:line="276" w:lineRule="auto"/>
-        <w:ind w:firstLine="0"/>
-        <w:jc w:val="left"/>
-      </w:pPr>
-      <w:r>
-        <w:br w:type="page"/>
-      </w:r>
-    </w:p>
-    <w:p>
-      <w:pPr>
         <w:pStyle w:val="Ttulo2"/>
         <w:rPr>
           <w:noProof/>
         </w:rPr>
       </w:pPr>
-      <w:bookmarkStart w:id="98" w:name="_Toc134804775"/>
+      <w:bookmarkStart w:id="100" w:name="_Toc136718492"/>
       <w:r>
         <w:rPr>
           <w:noProof/>
@@ -18196,7 +18494,7 @@
         <w:lastRenderedPageBreak/>
         <w:t>Camada de Negócio</w:t>
       </w:r>
-      <w:bookmarkEnd w:id="98"/>
+      <w:bookmarkEnd w:id="100"/>
     </w:p>
     <w:p>
       <w:pPr>
@@ -18236,10 +18534,10 @@
           <w:lang w:val="pt-BR" w:eastAsia="pt-BR"/>
         </w:rPr>
         <w:drawing>
-          <wp:inline distT="0" distB="0" distL="0" distR="0" wp14:anchorId="12CA15E5" wp14:editId="6DB6A717">
-            <wp:extent cx="5400040" cy="1639577"/>
+          <wp:inline distT="0" distB="0" distL="0" distR="0" wp14:anchorId="4BF8A4F4" wp14:editId="1CDD1137">
+            <wp:extent cx="5953125" cy="2314522"/>
             <wp:effectExtent l="0" t="0" r="0" b="0"/>
-            <wp:docPr id="13" name="Imagem 13" descr="C:\Users\Clara Juão\Documents\PROVA DE APTIDÃO PROFISSONAL\Sistema de Gestão de Candidaturas\IMG\Camada de Negocio (jobs) modulo I.png"/>
+            <wp:docPr id="8" name="Imagem 8" descr="C:\Users\Clara Juão\Downloads\jobs-v3\_documentos\imagens\Camada de Negocio (jobs) modulo I.jpg"/>
             <wp:cNvGraphicFramePr>
               <a:graphicFrameLocks xmlns:a="http://schemas.openxmlformats.org/drawingml/2006/main" noChangeAspect="1"/>
             </wp:cNvGraphicFramePr>
@@ -18247,13 +18545,13 @@
               <a:graphicData uri="http://schemas.openxmlformats.org/drawingml/2006/picture">
                 <pic:pic xmlns:pic="http://schemas.openxmlformats.org/drawingml/2006/picture">
                   <pic:nvPicPr>
-                    <pic:cNvPr id="0" name="Picture 4" descr="C:\Users\Clara Juão\Documents\PROVA DE APTIDÃO PROFISSONAL\Sistema de Gestão de Candidaturas\IMG\Camada de Negocio (jobs) modulo I.png"/>
+                    <pic:cNvPr id="0" name="Picture 3" descr="C:\Users\Clara Juão\Downloads\jobs-v3\_documentos\imagens\Camada de Negocio (jobs) modulo I.jpg"/>
                     <pic:cNvPicPr>
                       <a:picLocks noChangeAspect="1" noChangeArrowheads="1"/>
                     </pic:cNvPicPr>
                   </pic:nvPicPr>
                   <pic:blipFill>
-                    <a:blip r:embed="rId21" cstate="print">
+                    <a:blip r:embed="rId21">
                       <a:extLst>
                         <a:ext uri="{28A0092B-C50C-407E-A947-70E740481C1C}">
                           <a14:useLocalDpi xmlns:a14="http://schemas.microsoft.com/office/drawing/2010/main" val="0"/>
@@ -18268,7 +18566,7 @@
                   <pic:spPr bwMode="auto">
                     <a:xfrm>
                       <a:off x="0" y="0"/>
-                      <a:ext cx="5400040" cy="1639577"/>
+                      <a:ext cx="5957753" cy="2316321"/>
                     </a:xfrm>
                     <a:prstGeom prst="rect">
                       <a:avLst/>
@@ -18288,12 +18586,8 @@
     <w:p>
       <w:pPr>
         <w:pStyle w:val="Legenda"/>
-        <w:jc w:val="both"/>
-        <w:rPr>
-          <w:noProof/>
-        </w:rPr>
-      </w:pPr>
-      <w:bookmarkStart w:id="99" w:name="_Toc136250916"/>
+      </w:pPr>
+      <w:bookmarkStart w:id="101" w:name="_Toc136718916"/>
       <w:r>
         <w:t xml:space="preserve">Figure </w:t>
       </w:r>
@@ -18310,21 +18604,21 @@
         <w:rPr>
           <w:noProof/>
         </w:rPr>
-        <w:t>8</w:t>
-      </w:r>
-      <w:r>
-        <w:rPr>
-          <w:noProof/>
-        </w:rPr>
+        <w:t>7</w:t>
+      </w:r>
+      <w:r>
         <w:fldChar w:fldCharType="end"/>
       </w:r>
       <w:r>
-        <w:t xml:space="preserve"> - Diagrama Entidade Relacionamento (Módulo de Gestão de </w:t>
-      </w:r>
-      <w:r>
-        <w:t>Utilizadores)</w:t>
-      </w:r>
-      <w:bookmarkEnd w:id="99"/>
+        <w:t xml:space="preserve"> - Camada de negócio (Módulo de Gestão de Ut</w:t>
+      </w:r>
+      <w:r>
+        <w:t>i</w:t>
+      </w:r>
+      <w:r>
+        <w:t>lizadores)</w:t>
+      </w:r>
+      <w:bookmarkEnd w:id="101"/>
     </w:p>
     <w:p>
       <w:pPr>
@@ -18333,7 +18627,7 @@
           <w:noProof/>
         </w:rPr>
       </w:pPr>
-      <w:bookmarkStart w:id="100" w:name="_Toc134804776"/>
+      <w:bookmarkStart w:id="102" w:name="_Toc136718493"/>
       <w:r>
         <w:rPr>
           <w:noProof/>
@@ -18346,7 +18640,7 @@
         </w:rPr>
         <w:t>Persistência</w:t>
       </w:r>
-      <w:bookmarkEnd w:id="100"/>
+      <w:bookmarkEnd w:id="102"/>
     </w:p>
     <w:p>
       <w:pPr>
@@ -18382,7 +18676,7 @@
         <w:rPr>
           <w:noProof/>
         </w:rPr>
-        <w:t xml:space="preserve">garantir uma independência da fonte de dados (arquivos, base de dados, etc.) e ao mesmo tempo manter as informações dos </w:t>
+        <w:t xml:space="preserve">garantir uma independência da fonte de dados e ao mesmo tempo manter as informações dos </w:t>
       </w:r>
       <w:r>
         <w:rPr>
@@ -18409,9 +18703,9 @@
           <w:lang w:val="pt-BR" w:eastAsia="pt-BR"/>
         </w:rPr>
         <w:drawing>
-          <wp:inline distT="0" distB="0" distL="0" distR="0" wp14:anchorId="13350057" wp14:editId="735ABB21">
-            <wp:extent cx="5542726" cy="3600450"/>
-            <wp:effectExtent l="0" t="0" r="1270" b="0"/>
+          <wp:inline distT="0" distB="0" distL="0" distR="0" wp14:anchorId="67EA2606" wp14:editId="1CC1931E">
+            <wp:extent cx="5295751" cy="3027872"/>
+            <wp:effectExtent l="0" t="0" r="635" b="1270"/>
             <wp:docPr id="21" name="Imagem 21" descr="C:\Users\Clara Juão\Documents\PROVA DE APTIDÃO PROFISSONAL\Sistema de Gestão de Candidaturas\IMG\DBD (jobs) modulo I.png"/>
             <wp:cNvGraphicFramePr>
               <a:graphicFrameLocks xmlns:a="http://schemas.openxmlformats.org/drawingml/2006/main" noChangeAspect="1"/>
@@ -18441,7 +18735,7 @@
                   <pic:spPr bwMode="auto">
                     <a:xfrm>
                       <a:off x="0" y="0"/>
-                      <a:ext cx="5557197" cy="3609850"/>
+                      <a:ext cx="5307514" cy="3034598"/>
                     </a:xfrm>
                     <a:prstGeom prst="rect">
                       <a:avLst/>
@@ -18462,7 +18756,7 @@
       <w:pPr>
         <w:pStyle w:val="Legenda"/>
       </w:pPr>
-      <w:bookmarkStart w:id="101" w:name="_Toc136250917"/>
+      <w:bookmarkStart w:id="103" w:name="_Toc136718917"/>
       <w:r>
         <w:t xml:space="preserve">Figure </w:t>
       </w:r>
@@ -18479,122 +18773,110 @@
         <w:rPr>
           <w:noProof/>
         </w:rPr>
-        <w:t>9</w:t>
-      </w:r>
-      <w:r>
-        <w:rPr>
-          <w:noProof/>
-        </w:rPr>
+        <w:t>8</w:t>
+      </w:r>
+      <w:r>
         <w:fldChar w:fldCharType="end"/>
       </w:r>
       <w:r>
-        <w:t xml:space="preserve"> - Diagrama de Base de Dados (Módulo de Gestão de Utilizadores)</w:t>
-      </w:r>
-      <w:bookmarkEnd w:id="101"/>
+        <w:t xml:space="preserve"> - Diagrama de base de d</w:t>
+      </w:r>
+      <w:r>
+        <w:t>ados (Módulo de Gestão de Utilizadores)</w:t>
+      </w:r>
+      <w:bookmarkEnd w:id="103"/>
+      <w:r>
+        <w:br w:type="page"/>
+      </w:r>
     </w:p>
     <w:p>
       <w:pPr>
-        <w:ind w:firstLine="0"/>
-        <w:rPr>
-          <w:noProof/>
-        </w:rPr>
-      </w:pPr>
-      <w:r>
-        <w:rPr>
-          <w:noProof/>
-        </w:rPr>
-        <w:br w:type="page"/>
-      </w:r>
+        <w:pStyle w:val="Ttulo1"/>
+        <w:rPr>
+          <w:noProof/>
+        </w:rPr>
+      </w:pPr>
+      <w:bookmarkStart w:id="104" w:name="_Toc136718494"/>
+      <w:bookmarkStart w:id="105" w:name="_Toc136718525"/>
+      <w:r>
+        <w:rPr>
+          <w:noProof/>
+        </w:rPr>
+        <w:lastRenderedPageBreak/>
+        <w:t>MÓ</w:t>
+      </w:r>
+      <w:r>
+        <w:rPr>
+          <w:noProof/>
+        </w:rPr>
+        <w:t>DULO DE GESTÃO DE CANDIDATURAS</w:t>
+      </w:r>
+      <w:bookmarkEnd w:id="104"/>
+      <w:bookmarkEnd w:id="105"/>
     </w:p>
     <w:p>
       <w:pPr>
-        <w:pStyle w:val="Ttulo1"/>
-        <w:spacing w:before="120" w:after="120"/>
-        <w:rPr>
-          <w:noProof/>
-        </w:rPr>
-      </w:pPr>
-      <w:bookmarkStart w:id="102" w:name="_Toc134804777"/>
-      <w:bookmarkStart w:id="103" w:name="_Toc136437421"/>
-      <w:r>
-        <w:rPr>
-          <w:noProof/>
-        </w:rPr>
-        <w:lastRenderedPageBreak/>
-        <w:t>MÓ</w:t>
-      </w:r>
-      <w:r>
-        <w:rPr>
-          <w:noProof/>
-        </w:rPr>
-        <w:t>DULO DE GESTÃO DE CANDIDATURAS</w:t>
-      </w:r>
-      <w:bookmarkEnd w:id="102"/>
-      <w:bookmarkEnd w:id="103"/>
+        <w:pStyle w:val="Ttulo2"/>
+        <w:rPr>
+          <w:noProof/>
+        </w:rPr>
+      </w:pPr>
+      <w:bookmarkStart w:id="106" w:name="_Toc136718495"/>
+      <w:r>
+        <w:rPr>
+          <w:noProof/>
+        </w:rPr>
+        <w:t>Objectivo do M</w:t>
+      </w:r>
+      <w:r>
+        <w:rPr>
+          <w:noProof/>
+        </w:rPr>
+        <w:t>ó</w:t>
+      </w:r>
+      <w:r>
+        <w:rPr>
+          <w:noProof/>
+        </w:rPr>
+        <w:t>dulo</w:t>
+      </w:r>
+      <w:bookmarkEnd w:id="106"/>
     </w:p>
     <w:p>
       <w:pPr>
-        <w:pStyle w:val="Ttulo2"/>
-        <w:rPr>
-          <w:noProof/>
-        </w:rPr>
-      </w:pPr>
-      <w:bookmarkStart w:id="104" w:name="_Toc134804778"/>
-      <w:r>
-        <w:rPr>
-          <w:noProof/>
-        </w:rPr>
-        <w:t>Objectivo do M</w:t>
-      </w:r>
-      <w:r>
-        <w:rPr>
-          <w:noProof/>
-        </w:rPr>
-        <w:t>ó</w:t>
-      </w:r>
-      <w:r>
-        <w:rPr>
-          <w:noProof/>
-        </w:rPr>
-        <w:t>dulo</w:t>
-      </w:r>
-      <w:bookmarkEnd w:id="104"/>
+        <w:rPr>
+          <w:noProof/>
+          <w:szCs w:val="22"/>
+        </w:rPr>
+      </w:pPr>
+      <w:r>
+        <w:rPr>
+          <w:noProof/>
+        </w:rPr>
+        <w:t xml:space="preserve">O objectivo deste módulo é gerir e </w:t>
+      </w:r>
+      <w:r>
+        <w:rPr>
+          <w:noProof/>
+        </w:rPr>
+        <w:t>automatizar o processo de candidatura</w:t>
+      </w:r>
     </w:p>
     <w:p>
       <w:pPr>
-        <w:rPr>
-          <w:noProof/>
-          <w:szCs w:val="22"/>
-        </w:rPr>
-      </w:pPr>
-      <w:r>
-        <w:rPr>
-          <w:noProof/>
-        </w:rPr>
-        <w:t xml:space="preserve">O objectivo deste módulo é gerir e </w:t>
-      </w:r>
-      <w:r>
-        <w:rPr>
-          <w:noProof/>
-        </w:rPr>
-        <w:t>automatizar o processo de candidatura</w:t>
-      </w:r>
-    </w:p>
-    <w:p>
-      <w:pPr>
         <w:pStyle w:val="Ttulo2"/>
         <w:rPr>
           <w:noProof/>
         </w:rPr>
       </w:pPr>
-      <w:bookmarkStart w:id="105" w:name="_Toc134804779"/>
+      <w:bookmarkStart w:id="107" w:name="_Toc136718496"/>
       <w:r>
         <w:rPr>
           <w:noProof/>
         </w:rPr>
         <w:t>Requisitos Funcionais</w:t>
       </w:r>
-      <w:bookmarkEnd w:id="105"/>
+      <w:bookmarkEnd w:id="107"/>
     </w:p>
     <w:p>
       <w:pPr>
@@ -19117,7 +19399,7 @@
           <w:noProof/>
         </w:rPr>
       </w:pPr>
-      <w:bookmarkStart w:id="106" w:name="_Toc134807218"/>
+      <w:bookmarkStart w:id="108" w:name="_Toc136718934"/>
       <w:r>
         <w:t xml:space="preserve">Tabela </w:t>
       </w:r>
@@ -19145,7 +19427,7 @@
       <w:r>
         <w:t xml:space="preserve"> - Requisitos Funcionais (Módulo de Gestão de Candidaturas)</w:t>
       </w:r>
-      <w:bookmarkEnd w:id="106"/>
+      <w:bookmarkEnd w:id="108"/>
     </w:p>
     <w:p>
       <w:pPr>
@@ -19154,14 +19436,14 @@
           <w:noProof/>
         </w:rPr>
       </w:pPr>
-      <w:bookmarkStart w:id="107" w:name="_Toc134804780"/>
+      <w:bookmarkStart w:id="109" w:name="_Toc136718497"/>
       <w:r>
         <w:rPr>
           <w:noProof/>
         </w:rPr>
         <w:t>Identificação dos Actores</w:t>
       </w:r>
-      <w:bookmarkEnd w:id="107"/>
+      <w:bookmarkEnd w:id="109"/>
     </w:p>
     <w:tbl>
       <w:tblPr>
@@ -19502,7 +19784,7 @@
           <w:noProof/>
         </w:rPr>
       </w:pPr>
-      <w:bookmarkStart w:id="108" w:name="_Toc134807219"/>
+      <w:bookmarkStart w:id="110" w:name="_Toc136718935"/>
       <w:r>
         <w:t xml:space="preserve">Tabela </w:t>
       </w:r>
@@ -19538,57 +19820,44 @@
       </w:r>
       <w:r>
         <w:t>)</w:t>
-      </w:r>
-      <w:bookmarkEnd w:id="108"/>
-    </w:p>
-    <w:p>
-      <w:pPr>
-        <w:pStyle w:val="Ttulo2"/>
-        <w:rPr>
-          <w:noProof/>
-        </w:rPr>
-      </w:pPr>
-      <w:bookmarkStart w:id="109" w:name="_Toc134804781"/>
-      <w:r>
-        <w:rPr>
-          <w:noProof/>
-        </w:rPr>
-        <w:lastRenderedPageBreak/>
-        <w:t>Modelagem</w:t>
-      </w:r>
-      <w:bookmarkEnd w:id="109"/>
-    </w:p>
-    <w:p>
-      <w:pPr>
-        <w:rPr>
-          <w:noProof/>
-        </w:rPr>
-      </w:pPr>
-      <w:r>
-        <w:rPr>
-          <w:noProof/>
-        </w:rPr>
-        <w:t>A modelagem do sistema é um processo no qual os princípios de toda a documentação dos requisitos são aplicados para se produzir o modelo principal do sistema.</w:t>
-      </w:r>
-    </w:p>
-    <w:p>
-      <w:pPr>
-        <w:pStyle w:val="Ttulo3"/>
-        <w:rPr>
-          <w:noProof/>
-        </w:rPr>
-      </w:pPr>
-      <w:bookmarkStart w:id="110" w:name="_Toc134804782"/>
-      <w:r>
-        <w:rPr>
-          <w:noProof/>
-        </w:rPr>
-        <w:t>Diagrama de Caso de Uso</w:t>
       </w:r>
       <w:bookmarkEnd w:id="110"/>
     </w:p>
     <w:p>
       <w:pPr>
+        <w:pStyle w:val="Ttulo2"/>
+        <w:rPr>
+          <w:noProof/>
+        </w:rPr>
+      </w:pPr>
+      <w:bookmarkStart w:id="111" w:name="_Toc136718498"/>
+      <w:r>
+        <w:rPr>
+          <w:noProof/>
+        </w:rPr>
+        <w:lastRenderedPageBreak/>
+        <w:t>Modelagem</w:t>
+      </w:r>
+      <w:bookmarkEnd w:id="111"/>
+    </w:p>
+    <w:p>
+      <w:pPr>
+        <w:pStyle w:val="Ttulo3"/>
+        <w:rPr>
+          <w:noProof/>
+        </w:rPr>
+      </w:pPr>
+      <w:bookmarkStart w:id="112" w:name="_Toc136718499"/>
+      <w:r>
+        <w:rPr>
+          <w:noProof/>
+        </w:rPr>
+        <w:t>Diagrama de Caso de Uso</w:t>
+      </w:r>
+      <w:bookmarkEnd w:id="112"/>
+    </w:p>
+    <w:p>
+      <w:pPr>
         <w:keepNext/>
         <w:ind w:firstLine="0"/>
         <w:jc w:val="center"/>
@@ -19599,9 +19868,9 @@
           <w:lang w:val="pt-BR" w:eastAsia="pt-BR"/>
         </w:rPr>
         <w:drawing>
-          <wp:inline distT="0" distB="0" distL="0" distR="0" wp14:anchorId="7AC9E3A9" wp14:editId="2E2FC235">
-            <wp:extent cx="5648325" cy="5262830"/>
-            <wp:effectExtent l="0" t="0" r="6985" b="0"/>
+          <wp:inline distT="0" distB="0" distL="0" distR="0" wp14:anchorId="49359EB2" wp14:editId="2915E05E">
+            <wp:extent cx="5647697" cy="6329548"/>
+            <wp:effectExtent l="0" t="0" r="0" b="635"/>
             <wp:docPr id="3" name="Imagem 3" descr="C:\Users\Clara Juão\Documents\PROVA DE APTIDÃO PROFISSONAL\Sistema de Gestão de Candidaturas\IMG\Diagrama UseCase (jobs) II.png"/>
             <wp:cNvGraphicFramePr>
               <a:graphicFrameLocks xmlns:a="http://schemas.openxmlformats.org/drawingml/2006/main" noChangeAspect="1"/>
@@ -19631,7 +19900,7 @@
                   <pic:spPr bwMode="auto">
                     <a:xfrm>
                       <a:off x="0" y="0"/>
-                      <a:ext cx="5648325" cy="5262830"/>
+                      <a:ext cx="5647697" cy="6329548"/>
                     </a:xfrm>
                     <a:prstGeom prst="rect">
                       <a:avLst/>
@@ -19652,7 +19921,7 @@
       <w:pPr>
         <w:pStyle w:val="Legenda"/>
       </w:pPr>
-      <w:bookmarkStart w:id="111" w:name="_Toc136250918"/>
+      <w:bookmarkStart w:id="113" w:name="_Toc136718918"/>
       <w:r>
         <w:t xml:space="preserve">Figure </w:t>
       </w:r>
@@ -19669,55 +19938,58 @@
         <w:rPr>
           <w:noProof/>
         </w:rPr>
-        <w:t>10</w:t>
-      </w:r>
-      <w:r>
-        <w:rPr>
-          <w:noProof/>
-        </w:rPr>
+        <w:t>9</w:t>
+      </w:r>
+      <w:r>
         <w:fldChar w:fldCharType="end"/>
       </w:r>
       <w:r>
-        <w:t xml:space="preserve"> - Diagrama de Caso de Uso (Módulo de Gestão de Candidaturas)</w:t>
-      </w:r>
-      <w:bookmarkEnd w:id="111"/>
-    </w:p>
-    <w:p>
-      <w:pPr>
-        <w:pStyle w:val="Ttulo2"/>
-        <w:rPr>
-          <w:noProof/>
-        </w:rPr>
-      </w:pPr>
-      <w:bookmarkStart w:id="112" w:name="_Toc134804783"/>
-      <w:r>
-        <w:rPr>
-          <w:noProof/>
-        </w:rPr>
-        <w:lastRenderedPageBreak/>
-        <w:t>Implementação</w:t>
-      </w:r>
-      <w:bookmarkEnd w:id="112"/>
-    </w:p>
-    <w:p>
-      <w:pPr>
-        <w:pStyle w:val="Ttulo3"/>
-        <w:spacing w:before="120" w:after="120"/>
-        <w:rPr>
-          <w:noProof/>
-        </w:rPr>
-      </w:pPr>
-      <w:bookmarkStart w:id="113" w:name="_Toc134804784"/>
-      <w:r>
-        <w:rPr>
-          <w:noProof/>
-        </w:rPr>
-        <w:t>Camada de Apresentação</w:t>
+        <w:t xml:space="preserve"> </w:t>
+      </w:r>
+      <w:r>
+        <w:t>- Diagrama de caso de u</w:t>
+      </w:r>
+      <w:r>
+        <w:t>so (Módulo de Gestão de Candidaturas)</w:t>
       </w:r>
       <w:bookmarkEnd w:id="113"/>
     </w:p>
     <w:p>
       <w:pPr>
+        <w:pStyle w:val="Ttulo2"/>
+        <w:rPr>
+          <w:noProof/>
+        </w:rPr>
+      </w:pPr>
+      <w:bookmarkStart w:id="114" w:name="_Toc136718500"/>
+      <w:r>
+        <w:rPr>
+          <w:noProof/>
+        </w:rPr>
+        <w:lastRenderedPageBreak/>
+        <w:t>Implementação</w:t>
+      </w:r>
+      <w:bookmarkEnd w:id="114"/>
+    </w:p>
+    <w:p>
+      <w:pPr>
+        <w:pStyle w:val="Ttulo3"/>
+        <w:spacing w:before="120" w:after="120"/>
+        <w:rPr>
+          <w:noProof/>
+        </w:rPr>
+      </w:pPr>
+      <w:bookmarkStart w:id="115" w:name="_Toc136718501"/>
+      <w:r>
+        <w:rPr>
+          <w:noProof/>
+        </w:rPr>
+        <w:t>Camada de Apresentação</w:t>
+      </w:r>
+      <w:bookmarkEnd w:id="115"/>
+    </w:p>
+    <w:p>
+      <w:pPr>
         <w:keepNext/>
         <w:ind w:firstLine="0"/>
         <w:jc w:val="center"/>
@@ -19728,9 +20000,9 @@
           <w:lang w:val="pt-BR" w:eastAsia="pt-BR"/>
         </w:rPr>
         <w:drawing>
-          <wp:inline distT="0" distB="0" distL="0" distR="0" wp14:anchorId="793A2FCF" wp14:editId="4849201E">
-            <wp:extent cx="5400040" cy="2539365"/>
-            <wp:effectExtent l="0" t="0" r="0" b="0"/>
+          <wp:inline distT="0" distB="0" distL="0" distR="0" wp14:anchorId="474D377C" wp14:editId="785678DE">
+            <wp:extent cx="5703867" cy="3157268"/>
+            <wp:effectExtent l="0" t="0" r="0" b="5080"/>
             <wp:docPr id="9" name="Imagem 9"/>
             <wp:cNvGraphicFramePr>
               <a:graphicFrameLocks xmlns:a="http://schemas.openxmlformats.org/drawingml/2006/main" noChangeAspect="1"/>
@@ -19751,7 +20023,7 @@
                   <pic:spPr>
                     <a:xfrm>
                       <a:off x="0" y="0"/>
-                      <a:ext cx="5400040" cy="2539365"/>
+                      <a:ext cx="5721398" cy="3166972"/>
                     </a:xfrm>
                     <a:prstGeom prst="rect">
                       <a:avLst/>
@@ -19768,7 +20040,7 @@
       <w:pPr>
         <w:pStyle w:val="Legenda"/>
       </w:pPr>
-      <w:bookmarkStart w:id="114" w:name="_Toc136250919"/>
+      <w:bookmarkStart w:id="116" w:name="_Toc136718919"/>
       <w:r>
         <w:t xml:space="preserve">Figure </w:t>
       </w:r>
@@ -19785,18 +20057,20 @@
         <w:rPr>
           <w:noProof/>
         </w:rPr>
-        <w:t>11</w:t>
-      </w:r>
-      <w:r>
-        <w:rPr>
-          <w:noProof/>
-        </w:rPr>
+        <w:t>10</w:t>
+      </w:r>
+      <w:r>
         <w:fldChar w:fldCharType="end"/>
       </w:r>
       <w:r>
-        <w:t xml:space="preserve"> - Painel de Controle do Administrador-Master</w:t>
-      </w:r>
-      <w:bookmarkEnd w:id="114"/>
+        <w:t xml:space="preserve"> – Apresentação do painel de controle do Administrador</w:t>
+      </w:r>
+      <w:bookmarkEnd w:id="116"/>
+    </w:p>
+    <w:p>
+      <w:pPr>
+        <w:ind w:firstLine="0"/>
+      </w:pPr>
     </w:p>
     <w:p>
       <w:pPr>
@@ -19810,9 +20084,9 @@
           <w:lang w:val="pt-BR" w:eastAsia="pt-BR"/>
         </w:rPr>
         <w:drawing>
-          <wp:inline distT="0" distB="0" distL="0" distR="0" wp14:anchorId="38620BEB" wp14:editId="24701B3A">
-            <wp:extent cx="5400040" cy="2551430"/>
-            <wp:effectExtent l="0" t="0" r="0" b="1270"/>
+          <wp:inline distT="0" distB="0" distL="0" distR="0" wp14:anchorId="2867E146" wp14:editId="343A0163">
+            <wp:extent cx="5914778" cy="3226280"/>
+            <wp:effectExtent l="0" t="0" r="0" b="0"/>
             <wp:docPr id="10" name="Imagem 10"/>
             <wp:cNvGraphicFramePr>
               <a:graphicFrameLocks xmlns:a="http://schemas.openxmlformats.org/drawingml/2006/main" noChangeAspect="1"/>
@@ -19833,7 +20107,7 @@
                   <pic:spPr>
                     <a:xfrm>
                       <a:off x="0" y="0"/>
-                      <a:ext cx="5400040" cy="2551430"/>
+                      <a:ext cx="5924371" cy="3231513"/>
                     </a:xfrm>
                     <a:prstGeom prst="rect">
                       <a:avLst/>
@@ -19850,7 +20124,7 @@
       <w:pPr>
         <w:pStyle w:val="Legenda"/>
       </w:pPr>
-      <w:bookmarkStart w:id="115" w:name="_Toc136250920"/>
+      <w:bookmarkStart w:id="117" w:name="_Toc136718920"/>
       <w:r>
         <w:t xml:space="preserve">Figure </w:t>
       </w:r>
@@ -19867,36 +20141,48 @@
         <w:rPr>
           <w:noProof/>
         </w:rPr>
-        <w:t>12</w:t>
-      </w:r>
-      <w:r>
-        <w:rPr>
-          <w:noProof/>
-        </w:rPr>
+        <w:t>11</w:t>
+      </w:r>
+      <w:r>
         <w:fldChar w:fldCharType="end"/>
       </w:r>
       <w:r>
-        <w:t xml:space="preserve"> - Lista de Utilizadores do Sistema</w:t>
-      </w:r>
-      <w:bookmarkEnd w:id="115"/>
+        <w:t xml:space="preserve"> – Apresentação da lista de utilizadores do sistema</w:t>
+      </w:r>
+      <w:bookmarkEnd w:id="117"/>
     </w:p>
     <w:p>
       <w:pPr>
+        <w:pStyle w:val="Ttulo2"/>
+        <w:rPr>
+          <w:noProof/>
+        </w:rPr>
+      </w:pPr>
+      <w:bookmarkStart w:id="118" w:name="_Toc136718502"/>
+      <w:r>
+        <w:rPr>
+          <w:noProof/>
+        </w:rPr>
+        <w:lastRenderedPageBreak/>
+        <w:t>Camada de Negócio</w:t>
+      </w:r>
+      <w:bookmarkEnd w:id="118"/>
+    </w:p>
+    <w:p>
+      <w:pPr>
         <w:keepNext/>
         <w:ind w:firstLine="0"/>
-        <w:jc w:val="center"/>
       </w:pPr>
       <w:r>
         <w:rPr>
           <w:noProof/>
           <w:lang w:val="pt-BR" w:eastAsia="pt-BR"/>
         </w:rPr>
-        <w:lastRenderedPageBreak/>
         <w:drawing>
-          <wp:inline distT="0" distB="0" distL="0" distR="0" wp14:anchorId="7BD14646" wp14:editId="2681F334">
-            <wp:extent cx="5400040" cy="2540635"/>
+          <wp:inline distT="0" distB="0" distL="0" distR="0" wp14:anchorId="30540D54" wp14:editId="23902B9B">
+            <wp:extent cx="5590607" cy="5324475"/>
             <wp:effectExtent l="0" t="0" r="0" b="0"/>
-            <wp:docPr id="11" name="Imagem 11"/>
+            <wp:docPr id="25" name="Imagem 25" descr="C:\Users\Clara Juão\Downloads\jobs-v3\_documentos\imagens\Camada de Negocio (jobs) modulo II.jpg"/>
             <wp:cNvGraphicFramePr>
               <a:graphicFrameLocks xmlns:a="http://schemas.openxmlformats.org/drawingml/2006/main" noChangeAspect="1"/>
             </wp:cNvGraphicFramePr>
@@ -19904,23 +20190,36 @@
               <a:graphicData uri="http://schemas.openxmlformats.org/drawingml/2006/picture">
                 <pic:pic xmlns:pic="http://schemas.openxmlformats.org/drawingml/2006/picture">
                   <pic:nvPicPr>
-                    <pic:cNvPr id="1" name=""/>
-                    <pic:cNvPicPr/>
+                    <pic:cNvPr id="0" name="Picture 6" descr="C:\Users\Clara Juão\Downloads\jobs-v3\_documentos\imagens\Camada de Negocio (jobs) modulo II.jpg"/>
+                    <pic:cNvPicPr>
+                      <a:picLocks noChangeAspect="1" noChangeArrowheads="1"/>
+                    </pic:cNvPicPr>
                   </pic:nvPicPr>
                   <pic:blipFill>
-                    <a:blip r:embed="rId25"/>
+                    <a:blip r:embed="rId25" cstate="print">
+                      <a:extLst>
+                        <a:ext uri="{28A0092B-C50C-407E-A947-70E740481C1C}">
+                          <a14:useLocalDpi xmlns:a14="http://schemas.microsoft.com/office/drawing/2010/main" val="0"/>
+                        </a:ext>
+                      </a:extLst>
+                    </a:blip>
+                    <a:srcRect/>
                     <a:stretch>
                       <a:fillRect/>
                     </a:stretch>
                   </pic:blipFill>
-                  <pic:spPr>
+                  <pic:spPr bwMode="auto">
                     <a:xfrm>
                       <a:off x="0" y="0"/>
-                      <a:ext cx="5400040" cy="2540635"/>
+                      <a:ext cx="5604518" cy="5337724"/>
                     </a:xfrm>
                     <a:prstGeom prst="rect">
                       <a:avLst/>
                     </a:prstGeom>
+                    <a:noFill/>
+                    <a:ln>
+                      <a:noFill/>
+                    </a:ln>
                   </pic:spPr>
                 </pic:pic>
               </a:graphicData>
@@ -19933,7 +20232,7 @@
       <w:pPr>
         <w:pStyle w:val="Legenda"/>
       </w:pPr>
-      <w:bookmarkStart w:id="116" w:name="_Toc136250921"/>
+      <w:bookmarkStart w:id="119" w:name="_Toc136718921"/>
       <w:r>
         <w:t xml:space="preserve">Figure </w:t>
       </w:r>
@@ -19950,18 +20249,24 @@
         <w:rPr>
           <w:noProof/>
         </w:rPr>
-        <w:t>13</w:t>
-      </w:r>
-      <w:r>
-        <w:rPr>
-          <w:noProof/>
-        </w:rPr>
+        <w:t>12</w:t>
+      </w:r>
+      <w:r>
         <w:fldChar w:fldCharType="end"/>
       </w:r>
       <w:r>
-        <w:t xml:space="preserve"> - Lista de Empresas do Sistema</w:t>
-      </w:r>
-      <w:bookmarkEnd w:id="116"/>
+        <w:t xml:space="preserve"> - Camada de n</w:t>
+      </w:r>
+      <w:r>
+        <w:t>égocio</w:t>
+      </w:r>
+      <w:r>
+        <w:t xml:space="preserve"> (Módulo de Gestão de Candidaturas)</w:t>
+      </w:r>
+      <w:bookmarkEnd w:id="119"/>
+      <w:r>
+        <w:br w:type="page"/>
+      </w:r>
     </w:p>
     <w:p>
       <w:pPr>
@@ -19970,29 +20275,7 @@
           <w:noProof/>
         </w:rPr>
       </w:pPr>
-      <w:bookmarkStart w:id="117" w:name="_Toc134804785"/>
-      <w:r>
-        <w:rPr>
-          <w:noProof/>
-        </w:rPr>
-        <w:t>Camada de Negócio</w:t>
-      </w:r>
-      <w:bookmarkEnd w:id="117"/>
-      <w:r>
-        <w:rPr>
-          <w:noProof/>
-        </w:rPr>
-        <w:br w:type="page"/>
-      </w:r>
-    </w:p>
-    <w:p>
-      <w:pPr>
-        <w:pStyle w:val="Ttulo2"/>
-        <w:rPr>
-          <w:noProof/>
-        </w:rPr>
-      </w:pPr>
-      <w:bookmarkStart w:id="118" w:name="_Toc134804786"/>
+      <w:bookmarkStart w:id="120" w:name="_Toc136718503"/>
       <w:r>
         <w:rPr>
           <w:noProof/>
@@ -20006,65 +20289,66 @@
         </w:rPr>
         <w:t>Persistência</w:t>
       </w:r>
-      <w:bookmarkEnd w:id="118"/>
-    </w:p>
-    <w:p>
-      <w:pPr>
-        <w:rPr>
-          <w:noProof/>
-        </w:rPr>
-      </w:pPr>
-      <w:r>
-        <w:rPr>
-          <w:noProof/>
-        </w:rPr>
-        <w:t>Camada r</w:t>
-      </w:r>
-      <w:r>
-        <w:rPr>
-          <w:noProof/>
-        </w:rPr>
-        <w:t xml:space="preserve">esponsável pelo armazenamento </w:t>
-      </w:r>
-      <w:r>
-        <w:rPr>
-          <w:noProof/>
-        </w:rPr>
-        <w:t>dos dados do sistem</w:t>
-      </w:r>
-      <w:r>
-        <w:rPr>
-          <w:noProof/>
-        </w:rPr>
-        <w:t>a</w:t>
-      </w:r>
-    </w:p>
-    <w:p>
-      <w:pPr>
-        <w:pStyle w:val="Ttulo3"/>
-        <w:rPr>
-          <w:noProof/>
-        </w:rPr>
-      </w:pPr>
-      <w:bookmarkStart w:id="119" w:name="_Toc104202137"/>
-      <w:bookmarkStart w:id="120" w:name="_Toc134804787"/>
-      <w:r>
-        <w:rPr>
-          <w:noProof/>
-        </w:rPr>
-        <w:t>Diagr</w:t>
-      </w:r>
-      <w:r>
-        <w:rPr>
-          <w:noProof/>
-        </w:rPr>
-        <w:t>ama da Base de Dados do Sistema</w:t>
-      </w:r>
-      <w:bookmarkEnd w:id="119"/>
       <w:bookmarkEnd w:id="120"/>
     </w:p>
     <w:p>
       <w:pPr>
+        <w:rPr>
+          <w:noProof/>
+        </w:rPr>
+      </w:pPr>
+      <w:r>
+        <w:rPr>
+          <w:noProof/>
+        </w:rPr>
+        <w:t>Camada r</w:t>
+      </w:r>
+      <w:r>
+        <w:rPr>
+          <w:noProof/>
+        </w:rPr>
+        <w:t xml:space="preserve">esponsável pelo armazenamento </w:t>
+      </w:r>
+      <w:r>
+        <w:rPr>
+          <w:noProof/>
+        </w:rPr>
+        <w:t>dos dados do sistem</w:t>
+      </w:r>
+      <w:r>
+        <w:rPr>
+          <w:noProof/>
+        </w:rPr>
+        <w:t>a</w:t>
+      </w:r>
+    </w:p>
+    <w:p>
+      <w:pPr>
+        <w:pStyle w:val="Ttulo3"/>
+        <w:rPr>
+          <w:noProof/>
+        </w:rPr>
+      </w:pPr>
+      <w:bookmarkStart w:id="121" w:name="_Toc104202137"/>
+      <w:bookmarkStart w:id="122" w:name="_Toc136718504"/>
+      <w:r>
+        <w:rPr>
+          <w:noProof/>
+        </w:rPr>
+        <w:t>Diagr</w:t>
+      </w:r>
+      <w:r>
+        <w:rPr>
+          <w:noProof/>
+        </w:rPr>
+        <w:t>ama da Base de Dados do Sistema</w:t>
+      </w:r>
+      <w:bookmarkEnd w:id="121"/>
+      <w:bookmarkEnd w:id="122"/>
+    </w:p>
+    <w:p>
+      <w:pPr>
+        <w:keepNext/>
         <w:ind w:firstLine="0"/>
         <w:jc w:val="center"/>
       </w:pPr>
@@ -20074,9 +20358,9 @@
           <w:lang w:val="pt-BR" w:eastAsia="pt-BR"/>
         </w:rPr>
         <w:drawing>
-          <wp:inline distT="0" distB="0" distL="0" distR="0" wp14:anchorId="3ABCEF6F" wp14:editId="7D3A4738">
-            <wp:extent cx="5598009" cy="4514850"/>
-            <wp:effectExtent l="0" t="0" r="3175" b="0"/>
+          <wp:inline distT="0" distB="0" distL="0" distR="0" wp14:anchorId="6CE595D9" wp14:editId="3EB29D0B">
+            <wp:extent cx="5786972" cy="4667250"/>
+            <wp:effectExtent l="0" t="0" r="4445" b="0"/>
             <wp:docPr id="20" name="Imagem 20" descr="C:\Users\Clara Juão\Documents\PROVA DE APTIDÃO PROFISSONAL\Sistema de Gestão de Candidaturas\DRAW\IMG\DBD(jobs).png"/>
             <wp:cNvGraphicFramePr>
               <a:graphicFrameLocks xmlns:a="http://schemas.openxmlformats.org/drawingml/2006/main" noChangeAspect="1"/>
@@ -20106,7 +20390,7 @@
                   <pic:spPr bwMode="auto">
                     <a:xfrm>
                       <a:off x="0" y="0"/>
-                      <a:ext cx="5621233" cy="4533580"/>
+                      <a:ext cx="5812059" cy="4687483"/>
                     </a:xfrm>
                     <a:prstGeom prst="rect">
                       <a:avLst/>
@@ -20125,6 +20409,46 @@
     </w:p>
     <w:p>
       <w:pPr>
+        <w:pStyle w:val="Legenda"/>
+      </w:pPr>
+      <w:bookmarkStart w:id="123" w:name="_Toc136718922"/>
+      <w:r>
+        <w:t xml:space="preserve">Figure </w:t>
+      </w:r>
+      <w:r>
+        <w:fldChar w:fldCharType="begin"/>
+      </w:r>
+      <w:r>
+        <w:instrText xml:space="preserve"> SEQ Figure \* ARABIC </w:instrText>
+      </w:r>
+      <w:r>
+        <w:fldChar w:fldCharType="separate"/>
+      </w:r>
+      <w:r>
+        <w:rPr>
+          <w:noProof/>
+        </w:rPr>
+        <w:t>13</w:t>
+      </w:r>
+      <w:r>
+        <w:fldChar w:fldCharType="end"/>
+      </w:r>
+      <w:r>
+        <w:t xml:space="preserve"> - Diagrama de </w:t>
+      </w:r>
+      <w:r>
+        <w:t>base de d</w:t>
+      </w:r>
+      <w:r>
+        <w:t>ados (Módulo de Gestão</w:t>
+      </w:r>
+      <w:r>
+        <w:t>de Candidaturas)</w:t>
+      </w:r>
+      <w:bookmarkEnd w:id="123"/>
+    </w:p>
+    <w:p>
+      <w:pPr>
         <w:spacing w:before="0" w:after="200" w:line="276" w:lineRule="auto"/>
         <w:ind w:firstLine="0"/>
         <w:jc w:val="left"/>
@@ -20140,8 +20464,8 @@
           <w:noProof/>
         </w:rPr>
       </w:pPr>
-      <w:bookmarkStart w:id="121" w:name="_Toc134804788"/>
-      <w:bookmarkStart w:id="122" w:name="_Toc136437422"/>
+      <w:bookmarkStart w:id="124" w:name="_Toc136718505"/>
+      <w:bookmarkStart w:id="125" w:name="_Toc136718526"/>
       <w:r>
         <w:rPr>
           <w:noProof/>
@@ -20149,8 +20473,8 @@
         <w:lastRenderedPageBreak/>
         <w:t>CONCLUSÕES E RESULTADOS OBTIDOS</w:t>
       </w:r>
-      <w:bookmarkEnd w:id="121"/>
-      <w:bookmarkEnd w:id="122"/>
+      <w:bookmarkEnd w:id="124"/>
+      <w:bookmarkEnd w:id="125"/>
     </w:p>
     <w:p>
       <w:pPr>
@@ -20159,14 +20483,14 @@
           <w:noProof/>
         </w:rPr>
       </w:pPr>
-      <w:bookmarkStart w:id="123" w:name="_Toc134804789"/>
+      <w:bookmarkStart w:id="126" w:name="_Toc136718506"/>
       <w:r>
         <w:rPr>
           <w:noProof/>
         </w:rPr>
         <w:t>Conclusões</w:t>
       </w:r>
-      <w:bookmarkEnd w:id="123"/>
+      <w:bookmarkEnd w:id="126"/>
     </w:p>
     <w:p>
       <w:pPr>
@@ -20189,14 +20513,14 @@
           <w:noProof/>
         </w:rPr>
       </w:pPr>
-      <w:bookmarkStart w:id="124" w:name="_Toc134804790"/>
+      <w:bookmarkStart w:id="127" w:name="_Toc136718507"/>
       <w:r>
         <w:rPr>
           <w:noProof/>
         </w:rPr>
         <w:t>Resultados Obtidos</w:t>
       </w:r>
-      <w:bookmarkEnd w:id="124"/>
+      <w:bookmarkEnd w:id="127"/>
     </w:p>
     <w:p>
       <w:pPr>
@@ -20271,8 +20595,8 @@
           <w:noProof/>
         </w:rPr>
       </w:pPr>
-      <w:bookmarkStart w:id="125" w:name="_Toc134804791"/>
-      <w:bookmarkStart w:id="126" w:name="_Toc136437423"/>
+      <w:bookmarkStart w:id="128" w:name="_Toc136718508"/>
+      <w:bookmarkStart w:id="129" w:name="_Toc136718527"/>
       <w:r>
         <w:rPr>
           <w:noProof/>
@@ -20280,8 +20604,8 @@
         <w:lastRenderedPageBreak/>
         <w:t>PERSPECTIVAS FUTURAS</w:t>
       </w:r>
-      <w:bookmarkEnd w:id="125"/>
-      <w:bookmarkEnd w:id="126"/>
+      <w:bookmarkEnd w:id="128"/>
+      <w:bookmarkEnd w:id="129"/>
     </w:p>
     <w:p>
       <w:pPr>
@@ -20290,14 +20614,14 @@
           <w:noProof/>
         </w:rPr>
       </w:pPr>
-      <w:bookmarkStart w:id="127" w:name="_Toc134804792"/>
+      <w:bookmarkStart w:id="130" w:name="_Toc136718509"/>
       <w:r>
         <w:rPr>
           <w:noProof/>
         </w:rPr>
         <w:t>Perspectivas Futuras</w:t>
       </w:r>
-      <w:bookmarkEnd w:id="127"/>
+      <w:bookmarkEnd w:id="130"/>
     </w:p>
     <w:p>
       <w:pPr>
@@ -20351,8 +20675,8 @@
           <w:noProof/>
         </w:rPr>
       </w:pPr>
-      <w:bookmarkStart w:id="128" w:name="_Toc134804793"/>
-      <w:bookmarkStart w:id="129" w:name="_Toc136437424"/>
+      <w:bookmarkStart w:id="131" w:name="_Toc136718510"/>
+      <w:bookmarkStart w:id="132" w:name="_Toc136718528"/>
       <w:r>
         <w:rPr>
           <w:noProof/>
@@ -20360,85 +20684,15 @@
         <w:lastRenderedPageBreak/>
         <w:t>ANEXOS</w:t>
       </w:r>
-      <w:bookmarkEnd w:id="128"/>
-      <w:bookmarkEnd w:id="129"/>
+      <w:bookmarkEnd w:id="131"/>
+      <w:bookmarkEnd w:id="132"/>
     </w:p>
     <w:p>
       <w:pPr>
         <w:rPr>
           <w:noProof/>
-          <w:lang w:eastAsia="pt-BR"/>
-        </w:rPr>
-      </w:pPr>
-      <w:r>
-        <w:rPr>
-          <w:noProof/>
-          <w:lang w:val="pt-BR" w:eastAsia="pt-BR"/>
-        </w:rPr>
-        <w:drawing>
-          <wp:anchor distT="0" distB="0" distL="114300" distR="114300" simplePos="0" relativeHeight="251681792" behindDoc="1" locked="0" layoutInCell="1" allowOverlap="1" wp14:anchorId="3FCB34A4" wp14:editId="71AF56CF">
-            <wp:simplePos x="0" y="0"/>
-            <wp:positionH relativeFrom="column">
-              <wp:posOffset>96325</wp:posOffset>
-            </wp:positionH>
-            <wp:positionV relativeFrom="paragraph">
-              <wp:posOffset>868045</wp:posOffset>
-            </wp:positionV>
-            <wp:extent cx="5486400" cy="3093085"/>
-            <wp:effectExtent l="0" t="0" r="0" b="0"/>
-            <wp:wrapTight wrapText="bothSides">
-              <wp:wrapPolygon edited="0">
-                <wp:start x="0" y="0"/>
-                <wp:lineTo x="0" y="21418"/>
-                <wp:lineTo x="21525" y="21418"/>
-                <wp:lineTo x="21525" y="0"/>
-                <wp:lineTo x="0" y="0"/>
-              </wp:wrapPolygon>
-            </wp:wrapTight>
-            <wp:docPr id="18" name="Imagem 18"/>
-            <wp:cNvGraphicFramePr>
-              <a:graphicFrameLocks xmlns:a="http://schemas.openxmlformats.org/drawingml/2006/main" noChangeAspect="1"/>
-            </wp:cNvGraphicFramePr>
-            <a:graphic xmlns:a="http://schemas.openxmlformats.org/drawingml/2006/main">
-              <a:graphicData uri="http://schemas.openxmlformats.org/drawingml/2006/picture">
-                <pic:pic xmlns:pic="http://schemas.openxmlformats.org/drawingml/2006/picture">
-                  <pic:nvPicPr>
-                    <pic:cNvPr id="18" name="Dashboard ADM.jpeg"/>
-                    <pic:cNvPicPr/>
-                  </pic:nvPicPr>
-                  <pic:blipFill>
-                    <a:blip r:embed="rId27" cstate="print">
-                      <a:extLst>
-                        <a:ext uri="{28A0092B-C50C-407E-A947-70E740481C1C}">
-                          <a14:useLocalDpi xmlns:a14="http://schemas.microsoft.com/office/drawing/2010/main" val="0"/>
-                        </a:ext>
-                      </a:extLst>
-                    </a:blip>
-                    <a:stretch>
-                      <a:fillRect/>
-                    </a:stretch>
-                  </pic:blipFill>
-                  <pic:spPr>
-                    <a:xfrm>
-                      <a:off x="0" y="0"/>
-                      <a:ext cx="5486400" cy="3093085"/>
-                    </a:xfrm>
-                    <a:prstGeom prst="rect">
-                      <a:avLst/>
-                    </a:prstGeom>
-                  </pic:spPr>
-                </pic:pic>
-              </a:graphicData>
-            </a:graphic>
-            <wp14:sizeRelH relativeFrom="margin">
-              <wp14:pctWidth>0</wp14:pctWidth>
-            </wp14:sizeRelH>
-            <wp14:sizeRelV relativeFrom="margin">
-              <wp14:pctHeight>0</wp14:pctHeight>
-            </wp14:sizeRelV>
-          </wp:anchor>
-        </w:drawing>
-      </w:r>
+        </w:rPr>
+      </w:pPr>
       <w:r>
         <w:rPr>
           <w:noProof/>
@@ -20455,512 +20709,19 @@
         <w:rPr>
           <w:noProof/>
         </w:rPr>
-        <w:t xml:space="preserve"> como: painel principal do administrador, formulário para a publicação de uma vaga.</w:t>
-      </w:r>
-      <w:r>
-        <w:rPr>
-          <w:noProof/>
-          <w:lang w:eastAsia="pt-BR"/>
-        </w:rPr>
-        <w:t xml:space="preserve"> </w:t>
+        <w:t xml:space="preserve"> como:</w:t>
+      </w:r>
+      <w:r>
+        <w:rPr>
+          <w:noProof/>
+        </w:rPr>
+        <w:br w:type="page"/>
       </w:r>
     </w:p>
-    <w:p>
-      <w:pPr>
-        <w:ind w:firstLine="0"/>
-        <w:jc w:val="center"/>
-        <w:rPr>
-          <w:noProof/>
-          <w:lang w:eastAsia="pt-BR"/>
-        </w:rPr>
-      </w:pPr>
-      <w:r>
-        <w:rPr>
-          <w:noProof/>
-          <w:lang w:val="pt-BR" w:eastAsia="pt-BR"/>
-        </w:rPr>
-        <w:lastRenderedPageBreak/>
-        <w:drawing>
-          <wp:inline distT="0" distB="0" distL="0" distR="0" wp14:anchorId="6EA23E3B" wp14:editId="613A4129">
-            <wp:extent cx="5486400" cy="2595245"/>
-            <wp:effectExtent l="0" t="0" r="0" b="0"/>
-            <wp:docPr id="41" name="Imagem 41"/>
-            <wp:cNvGraphicFramePr>
-              <a:graphicFrameLocks xmlns:a="http://schemas.openxmlformats.org/drawingml/2006/main" noChangeAspect="1"/>
-            </wp:cNvGraphicFramePr>
-            <a:graphic xmlns:a="http://schemas.openxmlformats.org/drawingml/2006/main">
-              <a:graphicData uri="http://schemas.openxmlformats.org/drawingml/2006/picture">
-                <pic:pic xmlns:pic="http://schemas.openxmlformats.org/drawingml/2006/picture">
-                  <pic:nvPicPr>
-                    <pic:cNvPr id="1" name=""/>
-                    <pic:cNvPicPr/>
-                  </pic:nvPicPr>
-                  <pic:blipFill>
-                    <a:blip r:embed="rId28"/>
-                    <a:stretch>
-                      <a:fillRect/>
-                    </a:stretch>
-                  </pic:blipFill>
-                  <pic:spPr>
-                    <a:xfrm>
-                      <a:off x="0" y="0"/>
-                      <a:ext cx="5486400" cy="2595245"/>
-                    </a:xfrm>
-                    <a:prstGeom prst="rect">
-                      <a:avLst/>
-                    </a:prstGeom>
-                  </pic:spPr>
-                </pic:pic>
-              </a:graphicData>
-            </a:graphic>
-          </wp:inline>
-        </w:drawing>
-      </w:r>
-    </w:p>
-    <w:p>
-      <w:pPr>
-        <w:ind w:firstLine="0"/>
-        <w:jc w:val="center"/>
-        <w:rPr>
-          <w:noProof/>
-          <w:lang w:eastAsia="pt-BR"/>
-        </w:rPr>
-      </w:pPr>
-      <w:r>
-        <w:rPr>
-          <w:noProof/>
-          <w:lang w:val="pt-BR" w:eastAsia="pt-BR"/>
-        </w:rPr>
-        <w:drawing>
-          <wp:inline distT="0" distB="0" distL="0" distR="0" wp14:anchorId="12E2B91C" wp14:editId="1EE41A46">
-            <wp:extent cx="5486400" cy="2559050"/>
-            <wp:effectExtent l="0" t="0" r="0" b="0"/>
-            <wp:docPr id="43" name="Imagem 43"/>
-            <wp:cNvGraphicFramePr>
-              <a:graphicFrameLocks xmlns:a="http://schemas.openxmlformats.org/drawingml/2006/main" noChangeAspect="1"/>
-            </wp:cNvGraphicFramePr>
-            <a:graphic xmlns:a="http://schemas.openxmlformats.org/drawingml/2006/main">
-              <a:graphicData uri="http://schemas.openxmlformats.org/drawingml/2006/picture">
-                <pic:pic xmlns:pic="http://schemas.openxmlformats.org/drawingml/2006/picture">
-                  <pic:nvPicPr>
-                    <pic:cNvPr id="1" name=""/>
-                    <pic:cNvPicPr/>
-                  </pic:nvPicPr>
-                  <pic:blipFill>
-                    <a:blip r:embed="rId29"/>
-                    <a:stretch>
-                      <a:fillRect/>
-                    </a:stretch>
-                  </pic:blipFill>
-                  <pic:spPr>
-                    <a:xfrm>
-                      <a:off x="0" y="0"/>
-                      <a:ext cx="5486400" cy="2559050"/>
-                    </a:xfrm>
-                    <a:prstGeom prst="rect">
-                      <a:avLst/>
-                    </a:prstGeom>
-                  </pic:spPr>
-                </pic:pic>
-              </a:graphicData>
-            </a:graphic>
-          </wp:inline>
-        </w:drawing>
-      </w:r>
-    </w:p>
-    <w:p>
-      <w:pPr>
-        <w:ind w:firstLine="0"/>
-        <w:jc w:val="center"/>
-        <w:rPr>
-          <w:noProof/>
-          <w:lang w:eastAsia="pt-BR"/>
-        </w:rPr>
-      </w:pPr>
-      <w:r>
-        <w:rPr>
-          <w:noProof/>
-          <w:lang w:val="pt-BR" w:eastAsia="pt-BR"/>
-        </w:rPr>
-        <w:drawing>
-          <wp:inline distT="0" distB="0" distL="0" distR="0" wp14:anchorId="2FD0C4A0" wp14:editId="7713F5C1">
-            <wp:extent cx="5486400" cy="2272391"/>
-            <wp:effectExtent l="0" t="0" r="0" b="0"/>
-            <wp:docPr id="44" name="Imagem 44" descr="C:\Users\Clara Juão\Documents\PROVA DE APTIDÃO PROFISSONAL\Sistema de Gestão de Candidaturas\Dashboard_Adm_RegistoAtividade.png"/>
-            <wp:cNvGraphicFramePr>
-              <a:graphicFrameLocks xmlns:a="http://schemas.openxmlformats.org/drawingml/2006/main" noChangeAspect="1"/>
-            </wp:cNvGraphicFramePr>
-            <a:graphic xmlns:a="http://schemas.openxmlformats.org/drawingml/2006/main">
-              <a:graphicData uri="http://schemas.openxmlformats.org/drawingml/2006/picture">
-                <pic:pic xmlns:pic="http://schemas.openxmlformats.org/drawingml/2006/picture">
-                  <pic:nvPicPr>
-                    <pic:cNvPr id="0" name="Picture 27" descr="C:\Users\Clara Juão\Documents\PROVA DE APTIDÃO PROFISSONAL\Sistema de Gestão de Candidaturas\Dashboard_Adm_RegistoAtividade.png"/>
-                    <pic:cNvPicPr>
-                      <a:picLocks noChangeAspect="1" noChangeArrowheads="1"/>
-                    </pic:cNvPicPr>
-                  </pic:nvPicPr>
-                  <pic:blipFill>
-                    <a:blip r:embed="rId30" cstate="print">
-                      <a:extLst>
-                        <a:ext uri="{28A0092B-C50C-407E-A947-70E740481C1C}">
-                          <a14:useLocalDpi xmlns:a14="http://schemas.microsoft.com/office/drawing/2010/main" val="0"/>
-                        </a:ext>
-                      </a:extLst>
-                    </a:blip>
-                    <a:srcRect/>
-                    <a:stretch>
-                      <a:fillRect/>
-                    </a:stretch>
-                  </pic:blipFill>
-                  <pic:spPr bwMode="auto">
-                    <a:xfrm>
-                      <a:off x="0" y="0"/>
-                      <a:ext cx="5486400" cy="2272391"/>
-                    </a:xfrm>
-                    <a:prstGeom prst="rect">
-                      <a:avLst/>
-                    </a:prstGeom>
-                    <a:noFill/>
-                    <a:ln>
-                      <a:noFill/>
-                    </a:ln>
-                  </pic:spPr>
-                </pic:pic>
-              </a:graphicData>
-            </a:graphic>
-          </wp:inline>
-        </w:drawing>
-      </w:r>
-    </w:p>
-    <w:p>
-      <w:pPr>
-        <w:ind w:firstLine="0"/>
-        <w:jc w:val="center"/>
-        <w:rPr>
-          <w:noProof/>
-          <w:lang w:eastAsia="pt-BR"/>
-        </w:rPr>
-      </w:pPr>
-      <w:r>
-        <w:rPr>
-          <w:noProof/>
-          <w:lang w:val="pt-BR" w:eastAsia="pt-BR"/>
-        </w:rPr>
-        <w:lastRenderedPageBreak/>
-        <w:drawing>
-          <wp:inline distT="0" distB="0" distL="0" distR="0" wp14:anchorId="53C7DFD4" wp14:editId="35E2A574">
-            <wp:extent cx="5486400" cy="2522220"/>
-            <wp:effectExtent l="0" t="0" r="0" b="0"/>
-            <wp:docPr id="46" name="Imagem 46"/>
-            <wp:cNvGraphicFramePr>
-              <a:graphicFrameLocks xmlns:a="http://schemas.openxmlformats.org/drawingml/2006/main" noChangeAspect="1"/>
-            </wp:cNvGraphicFramePr>
-            <a:graphic xmlns:a="http://schemas.openxmlformats.org/drawingml/2006/main">
-              <a:graphicData uri="http://schemas.openxmlformats.org/drawingml/2006/picture">
-                <pic:pic xmlns:pic="http://schemas.openxmlformats.org/drawingml/2006/picture">
-                  <pic:nvPicPr>
-                    <pic:cNvPr id="1" name=""/>
-                    <pic:cNvPicPr/>
-                  </pic:nvPicPr>
-                  <pic:blipFill>
-                    <a:blip r:embed="rId31"/>
-                    <a:stretch>
-                      <a:fillRect/>
-                    </a:stretch>
-                  </pic:blipFill>
-                  <pic:spPr>
-                    <a:xfrm>
-                      <a:off x="0" y="0"/>
-                      <a:ext cx="5486400" cy="2522220"/>
-                    </a:xfrm>
-                    <a:prstGeom prst="rect">
-                      <a:avLst/>
-                    </a:prstGeom>
-                  </pic:spPr>
-                </pic:pic>
-              </a:graphicData>
-            </a:graphic>
-          </wp:inline>
-        </w:drawing>
-      </w:r>
-    </w:p>
-    <w:p>
-      <w:pPr>
-        <w:ind w:firstLine="0"/>
-        <w:jc w:val="center"/>
-        <w:rPr>
-          <w:noProof/>
-          <w:lang w:eastAsia="pt-BR"/>
-        </w:rPr>
-      </w:pPr>
-      <w:r>
-        <w:rPr>
-          <w:noProof/>
-          <w:lang w:val="pt-BR" w:eastAsia="pt-BR"/>
-        </w:rPr>
-        <w:drawing>
-          <wp:inline distT="0" distB="0" distL="0" distR="0" wp14:anchorId="52F21A06" wp14:editId="2CDD2B94">
-            <wp:extent cx="5486400" cy="2710180"/>
-            <wp:effectExtent l="0" t="0" r="0" b="0"/>
-            <wp:docPr id="48" name="Imagem 48"/>
-            <wp:cNvGraphicFramePr>
-              <a:graphicFrameLocks xmlns:a="http://schemas.openxmlformats.org/drawingml/2006/main" noChangeAspect="1"/>
-            </wp:cNvGraphicFramePr>
-            <a:graphic xmlns:a="http://schemas.openxmlformats.org/drawingml/2006/main">
-              <a:graphicData uri="http://schemas.openxmlformats.org/drawingml/2006/picture">
-                <pic:pic xmlns:pic="http://schemas.openxmlformats.org/drawingml/2006/picture">
-                  <pic:nvPicPr>
-                    <pic:cNvPr id="1" name=""/>
-                    <pic:cNvPicPr/>
-                  </pic:nvPicPr>
-                  <pic:blipFill>
-                    <a:blip r:embed="rId32"/>
-                    <a:stretch>
-                      <a:fillRect/>
-                    </a:stretch>
-                  </pic:blipFill>
-                  <pic:spPr>
-                    <a:xfrm>
-                      <a:off x="0" y="0"/>
-                      <a:ext cx="5486400" cy="2710180"/>
-                    </a:xfrm>
-                    <a:prstGeom prst="rect">
-                      <a:avLst/>
-                    </a:prstGeom>
-                  </pic:spPr>
-                </pic:pic>
-              </a:graphicData>
-            </a:graphic>
-          </wp:inline>
-        </w:drawing>
-      </w:r>
-    </w:p>
-    <w:p>
-      <w:pPr>
-        <w:ind w:firstLine="0"/>
-        <w:jc w:val="center"/>
-        <w:rPr>
-          <w:noProof/>
-          <w:lang w:eastAsia="pt-BR"/>
-        </w:rPr>
-      </w:pPr>
-      <w:r>
-        <w:rPr>
-          <w:noProof/>
-          <w:lang w:val="pt-BR" w:eastAsia="pt-BR"/>
-        </w:rPr>
-        <w:lastRenderedPageBreak/>
-        <w:drawing>
-          <wp:inline distT="0" distB="0" distL="0" distR="0" wp14:anchorId="3BDD869C" wp14:editId="3C81F134">
-            <wp:extent cx="5486400" cy="2581275"/>
-            <wp:effectExtent l="0" t="0" r="0" b="9525"/>
-            <wp:docPr id="49" name="Imagem 49"/>
-            <wp:cNvGraphicFramePr>
-              <a:graphicFrameLocks xmlns:a="http://schemas.openxmlformats.org/drawingml/2006/main" noChangeAspect="1"/>
-            </wp:cNvGraphicFramePr>
-            <a:graphic xmlns:a="http://schemas.openxmlformats.org/drawingml/2006/main">
-              <a:graphicData uri="http://schemas.openxmlformats.org/drawingml/2006/picture">
-                <pic:pic xmlns:pic="http://schemas.openxmlformats.org/drawingml/2006/picture">
-                  <pic:nvPicPr>
-                    <pic:cNvPr id="1" name=""/>
-                    <pic:cNvPicPr/>
-                  </pic:nvPicPr>
-                  <pic:blipFill>
-                    <a:blip r:embed="rId33"/>
-                    <a:stretch>
-                      <a:fillRect/>
-                    </a:stretch>
-                  </pic:blipFill>
-                  <pic:spPr>
-                    <a:xfrm>
-                      <a:off x="0" y="0"/>
-                      <a:ext cx="5486400" cy="2581275"/>
-                    </a:xfrm>
-                    <a:prstGeom prst="rect">
-                      <a:avLst/>
-                    </a:prstGeom>
-                  </pic:spPr>
-                </pic:pic>
-              </a:graphicData>
-            </a:graphic>
-          </wp:inline>
-        </w:drawing>
-      </w:r>
-    </w:p>
-    <w:p>
-      <w:pPr>
-        <w:ind w:firstLine="0"/>
-        <w:jc w:val="center"/>
-        <w:rPr>
-          <w:noProof/>
-          <w:lang w:eastAsia="pt-BR"/>
-        </w:rPr>
-      </w:pPr>
-      <w:r>
-        <w:rPr>
-          <w:noProof/>
-          <w:lang w:val="pt-BR" w:eastAsia="pt-BR"/>
-        </w:rPr>
-        <w:drawing>
-          <wp:inline distT="0" distB="0" distL="0" distR="0" wp14:anchorId="600F2C42" wp14:editId="4121CE0C">
-            <wp:extent cx="5486400" cy="2697480"/>
-            <wp:effectExtent l="0" t="0" r="0" b="7620"/>
-            <wp:docPr id="50" name="Imagem 50"/>
-            <wp:cNvGraphicFramePr>
-              <a:graphicFrameLocks xmlns:a="http://schemas.openxmlformats.org/drawingml/2006/main" noChangeAspect="1"/>
-            </wp:cNvGraphicFramePr>
-            <a:graphic xmlns:a="http://schemas.openxmlformats.org/drawingml/2006/main">
-              <a:graphicData uri="http://schemas.openxmlformats.org/drawingml/2006/picture">
-                <pic:pic xmlns:pic="http://schemas.openxmlformats.org/drawingml/2006/picture">
-                  <pic:nvPicPr>
-                    <pic:cNvPr id="1" name=""/>
-                    <pic:cNvPicPr/>
-                  </pic:nvPicPr>
-                  <pic:blipFill>
-                    <a:blip r:embed="rId34"/>
-                    <a:stretch>
-                      <a:fillRect/>
-                    </a:stretch>
-                  </pic:blipFill>
-                  <pic:spPr>
-                    <a:xfrm>
-                      <a:off x="0" y="0"/>
-                      <a:ext cx="5486400" cy="2697480"/>
-                    </a:xfrm>
-                    <a:prstGeom prst="rect">
-                      <a:avLst/>
-                    </a:prstGeom>
-                  </pic:spPr>
-                </pic:pic>
-              </a:graphicData>
-            </a:graphic>
-          </wp:inline>
-        </w:drawing>
-      </w:r>
-    </w:p>
-    <w:p>
-      <w:pPr>
-        <w:ind w:firstLine="0"/>
-        <w:jc w:val="center"/>
-        <w:rPr>
-          <w:noProof/>
-          <w:lang w:eastAsia="pt-BR"/>
-        </w:rPr>
-      </w:pPr>
-      <w:r>
-        <w:rPr>
-          <w:noProof/>
-          <w:lang w:val="pt-BR" w:eastAsia="pt-BR"/>
-        </w:rPr>
-        <w:lastRenderedPageBreak/>
-        <w:drawing>
-          <wp:inline distT="0" distB="0" distL="0" distR="0" wp14:anchorId="48EA75AE" wp14:editId="65B16D73">
-            <wp:extent cx="5486400" cy="2606675"/>
-            <wp:effectExtent l="0" t="0" r="0" b="3175"/>
-            <wp:docPr id="51" name="Imagem 51"/>
-            <wp:cNvGraphicFramePr>
-              <a:graphicFrameLocks xmlns:a="http://schemas.openxmlformats.org/drawingml/2006/main" noChangeAspect="1"/>
-            </wp:cNvGraphicFramePr>
-            <a:graphic xmlns:a="http://schemas.openxmlformats.org/drawingml/2006/main">
-              <a:graphicData uri="http://schemas.openxmlformats.org/drawingml/2006/picture">
-                <pic:pic xmlns:pic="http://schemas.openxmlformats.org/drawingml/2006/picture">
-                  <pic:nvPicPr>
-                    <pic:cNvPr id="1" name=""/>
-                    <pic:cNvPicPr/>
-                  </pic:nvPicPr>
-                  <pic:blipFill>
-                    <a:blip r:embed="rId35"/>
-                    <a:stretch>
-                      <a:fillRect/>
-                    </a:stretch>
-                  </pic:blipFill>
-                  <pic:spPr>
-                    <a:xfrm>
-                      <a:off x="0" y="0"/>
-                      <a:ext cx="5486400" cy="2606675"/>
-                    </a:xfrm>
-                    <a:prstGeom prst="rect">
-                      <a:avLst/>
-                    </a:prstGeom>
-                  </pic:spPr>
-                </pic:pic>
-              </a:graphicData>
-            </a:graphic>
-          </wp:inline>
-        </w:drawing>
-      </w:r>
-    </w:p>
-    <w:p>
-      <w:pPr>
-        <w:ind w:firstLine="0"/>
-        <w:jc w:val="center"/>
-        <w:rPr>
-          <w:noProof/>
-          <w:lang w:eastAsia="pt-BR"/>
-        </w:rPr>
-      </w:pPr>
-      <w:r>
-        <w:rPr>
-          <w:noProof/>
-          <w:lang w:val="pt-BR" w:eastAsia="pt-BR"/>
-        </w:rPr>
-        <w:drawing>
-          <wp:inline distT="0" distB="0" distL="0" distR="0" wp14:anchorId="62C0BB6D" wp14:editId="16E33EF5">
-            <wp:extent cx="5486400" cy="3638550"/>
-            <wp:effectExtent l="0" t="0" r="0" b="0"/>
-            <wp:docPr id="52" name="Imagem 52"/>
-            <wp:cNvGraphicFramePr>
-              <a:graphicFrameLocks xmlns:a="http://schemas.openxmlformats.org/drawingml/2006/main" noChangeAspect="1"/>
-            </wp:cNvGraphicFramePr>
-            <a:graphic xmlns:a="http://schemas.openxmlformats.org/drawingml/2006/main">
-              <a:graphicData uri="http://schemas.openxmlformats.org/drawingml/2006/picture">
-                <pic:pic xmlns:pic="http://schemas.openxmlformats.org/drawingml/2006/picture">
-                  <pic:nvPicPr>
-                    <pic:cNvPr id="1" name=""/>
-                    <pic:cNvPicPr/>
-                  </pic:nvPicPr>
-                  <pic:blipFill>
-                    <a:blip r:embed="rId36"/>
-                    <a:stretch>
-                      <a:fillRect/>
-                    </a:stretch>
-                  </pic:blipFill>
-                  <pic:spPr>
-                    <a:xfrm>
-                      <a:off x="0" y="0"/>
-                      <a:ext cx="5486400" cy="3638550"/>
-                    </a:xfrm>
-                    <a:prstGeom prst="rect">
-                      <a:avLst/>
-                    </a:prstGeom>
-                  </pic:spPr>
-                </pic:pic>
-              </a:graphicData>
-            </a:graphic>
-          </wp:inline>
-        </w:drawing>
-      </w:r>
-    </w:p>
-    <w:p>
-      <w:pPr>
-        <w:spacing w:before="0"/>
-        <w:ind w:firstLine="0"/>
-        <w:rPr>
-          <w:noProof/>
-          <w:lang w:eastAsia="pt-BR"/>
-        </w:rPr>
-      </w:pPr>
-      <w:r>
-        <w:rPr>
-          <w:noProof/>
-        </w:rPr>
-        <w:br w:type="page"/>
-      </w:r>
-    </w:p>
-    <w:bookmarkEnd w:id="26" w:displacedByCustomXml="next"/>
-    <w:bookmarkStart w:id="130" w:name="_Toc136437425" w:displacedByCustomXml="next"/>
-    <w:bookmarkStart w:id="131" w:name="_Toc104202142" w:displacedByCustomXml="next"/>
-    <w:bookmarkStart w:id="132" w:name="_Toc134804794" w:displacedByCustomXml="next"/>
+    <w:bookmarkEnd w:id="27" w:displacedByCustomXml="next"/>
+    <w:bookmarkStart w:id="133" w:name="_Toc136718529" w:displacedByCustomXml="next"/>
+    <w:bookmarkStart w:id="134" w:name="_Toc136718511" w:displacedByCustomXml="next"/>
+    <w:bookmarkStart w:id="135" w:name="_Toc104202142" w:displacedByCustomXml="next"/>
     <w:sdt>
       <w:sdtPr>
         <w:rPr>
@@ -21001,9 +20762,9 @@
             </w:rPr>
             <w:t>REFERÊNCIAS BIBLIOGRÁFICAS</w:t>
           </w:r>
-          <w:bookmarkEnd w:id="132"/>
-          <w:bookmarkEnd w:id="131"/>
-          <w:bookmarkEnd w:id="130"/>
+          <w:bookmarkEnd w:id="135"/>
+          <w:bookmarkEnd w:id="134"/>
+          <w:bookmarkEnd w:id="133"/>
         </w:p>
         <w:sdt>
           <w:sdtPr>
@@ -21033,7 +20794,7 @@
                 </w:rPr>
                 <w:t xml:space="preserve">2001. Modelo em três camadas. Wikipedia Brasil. [Online] 15 de Janeiro de 2001. [Citado em: 02 de 12 de 2020.] </w:t>
               </w:r>
-              <w:hyperlink r:id="rId37" w:history="1">
+              <w:hyperlink r:id="rId27" w:history="1">
                 <w:r>
                   <w:rPr>
                     <w:rStyle w:val="Hyperlink"/>
@@ -21069,7 +20830,7 @@
                 </w:rPr>
                 <w:t xml:space="preserve">O conceito de Modelagem. [Online] [Citado em: 7 de 10 de 2020.] </w:t>
               </w:r>
-              <w:hyperlink r:id="rId38" w:history="1">
+              <w:hyperlink r:id="rId28" w:history="1">
                 <w:r>
                   <w:rPr>
                     <w:rStyle w:val="Hyperlink"/>
@@ -21125,7 +20886,7 @@
                 </w:rPr>
                 <w:t xml:space="preserve">2011 - 2020. Significado de Arquitectura (O que é, Conceito e Definição). Significados. [Online] 2011 - 2020. [Citado em: 10 de 7 de 2020.] </w:t>
               </w:r>
-              <w:hyperlink r:id="rId39" w:history="1">
+              <w:hyperlink r:id="rId29" w:history="1">
                 <w:r>
                   <w:rPr>
                     <w:rStyle w:val="Hyperlink"/>
@@ -21161,7 +20922,7 @@
                 </w:rPr>
                 <w:t xml:space="preserve">Visão Logica e Visão Fisica - Programação _ Arquitectura. GUJ. [Online] [Citado em: 7 de 19 de 2020.] </w:t>
               </w:r>
-              <w:hyperlink r:id="rId40" w:history="1">
+              <w:hyperlink r:id="rId30" w:history="1">
                 <w:r>
                   <w:rPr>
                     <w:rStyle w:val="Hyperlink"/>
@@ -21212,7 +20973,7 @@
                 </w:rPr>
                 <w:t xml:space="preserve">[Citado em: 15 de 9 de 2020.] </w:t>
               </w:r>
-              <w:hyperlink r:id="rId41" w:history="1">
+              <w:hyperlink r:id="rId31" w:history="1">
                 <w:r>
                   <w:rPr>
                     <w:rStyle w:val="Hyperlink"/>
@@ -21330,8 +21091,8 @@
       </w:pPr>
     </w:p>
     <w:sectPr>
-      <w:headerReference w:type="default" r:id="rId42"/>
-      <w:footerReference w:type="default" r:id="rId43"/>
+      <w:headerReference w:type="default" r:id="rId32"/>
+      <w:footerReference w:type="default" r:id="rId33"/>
       <w:pgSz w:w="12240" w:h="15840"/>
       <w:pgMar w:top="1440" w:right="1800" w:bottom="1440" w:left="1800" w:header="720" w:footer="720" w:gutter="0"/>
       <w:cols w:space="720"/>
@@ -21426,7 +21187,7 @@
           <w:rPr>
             <w:noProof/>
           </w:rPr>
-          <w:t>16</w:t>
+          <w:t>xi</w:t>
         </w:r>
         <w:r>
           <w:rPr>
@@ -21469,7 +21230,7 @@
           <w:rPr>
             <w:noProof/>
           </w:rPr>
-          <w:t>25</w:t>
+          <w:t>35</w:t>
         </w:r>
         <w:r>
           <w:fldChar w:fldCharType="end"/>
@@ -21531,7 +21292,7 @@
 <w:numbering xmlns:wpc="http://schemas.microsoft.com/office/word/2010/wordprocessingCanvas" xmlns:cx="http://schemas.microsoft.com/office/drawing/2014/chartex" xmlns:mc="http://schemas.openxmlformats.org/markup-compatibility/2006" xmlns:o="urn:schemas-microsoft-com:office:office" xmlns:r="http://schemas.openxmlformats.org/officeDocument/2006/relationships" xmlns:m="http://schemas.openxmlformats.org/officeDocument/2006/math" xmlns:v="urn:schemas-microsoft-com:vml" xmlns:wp14="http://schemas.microsoft.com/office/word/2010/wordprocessingDrawing" xmlns:wp="http://schemas.openxmlformats.org/drawingml/2006/wordprocessingDrawing" xmlns:w10="urn:schemas-microsoft-com:office:word" xmlns:w="http://schemas.openxmlformats.org/wordprocessingml/2006/main" xmlns:w14="http://schemas.microsoft.com/office/word/2010/wordml" xmlns:w15="http://schemas.microsoft.com/office/word/2012/wordml" xmlns:w16se="http://schemas.microsoft.com/office/word/2015/wordml/symex" xmlns:wpg="http://schemas.microsoft.com/office/word/2010/wordprocessingGroup" xmlns:wpi="http://schemas.microsoft.com/office/word/2010/wordprocessingInk" xmlns:wne="http://schemas.microsoft.com/office/word/2006/wordml" xmlns:wps="http://schemas.microsoft.com/office/word/2010/wordprocessingShape" mc:Ignorable="w14 w15 w16se wp14">
   <w:numPicBullet w:numPicBulletId="0">
     <w:pict>
-      <v:shapetype w14:anchorId="13F0280E" id="_x0000_t75" coordsize="21600,21600" o:spt="75" o:preferrelative="t" path="m@4@5l@4@11@9@11@9@5xe" filled="f" stroked="f">
+      <v:shapetype id="_x0000_t75" coordsize="21600,21600" o:spt="75" o:preferrelative="t" path="m@4@5l@4@11@9@11@9@5xe" filled="f" stroked="f">
         <v:stroke joinstyle="miter"/>
         <v:formulas>
           <v:f eqn="if lineDrawn pixelLineWidth 0"/>
@@ -21550,7 +21311,7 @@
         <v:path o:extrusionok="f" gradientshapeok="t" o:connecttype="rect"/>
         <o:lock v:ext="edit" aspectratio="t"/>
       </v:shapetype>
-      <v:shape id="_x0000_i1104" type="#_x0000_t75" style="width:11.55pt;height:11.55pt" o:bullet="t">
+      <v:shape id="_x0000_i1291" type="#_x0000_t75" style="width:11.25pt;height:11.25pt" o:bullet="t">
         <v:imagedata r:id="rId1" o:title="msoC4F4"/>
       </v:shape>
     </w:pict>
@@ -23413,6 +23174,119 @@
     </w:lvl>
   </w:abstractNum>
   <w:abstractNum w:abstractNumId="17" w15:restartNumberingAfterBreak="0">
+    <w:nsid w:val="35F24FCA"/>
+    <w:multiLevelType w:val="hybridMultilevel"/>
+    <w:tmpl w:val="72EAEDD2"/>
+    <w:lvl w:ilvl="0" w:tplc="0816000B">
+      <w:start w:val="1"/>
+      <w:numFmt w:val="bullet"/>
+      <w:lvlText w:val=""/>
+      <w:lvlJc w:val="left"/>
+      <w:pPr>
+        <w:ind w:left="720" w:hanging="360"/>
+      </w:pPr>
+      <w:rPr>
+        <w:rFonts w:ascii="Wingdings" w:hAnsi="Wingdings" w:hint="default"/>
+      </w:rPr>
+    </w:lvl>
+    <w:lvl w:ilvl="1" w:tplc="04160003" w:tentative="1">
+      <w:start w:val="1"/>
+      <w:numFmt w:val="bullet"/>
+      <w:lvlText w:val="o"/>
+      <w:lvlJc w:val="left"/>
+      <w:pPr>
+        <w:ind w:left="1440" w:hanging="360"/>
+      </w:pPr>
+      <w:rPr>
+        <w:rFonts w:ascii="Courier New" w:hAnsi="Courier New" w:cs="Courier New" w:hint="default"/>
+      </w:rPr>
+    </w:lvl>
+    <w:lvl w:ilvl="2" w:tplc="04160005" w:tentative="1">
+      <w:start w:val="1"/>
+      <w:numFmt w:val="bullet"/>
+      <w:lvlText w:val=""/>
+      <w:lvlJc w:val="left"/>
+      <w:pPr>
+        <w:ind w:left="2160" w:hanging="360"/>
+      </w:pPr>
+      <w:rPr>
+        <w:rFonts w:ascii="Wingdings" w:hAnsi="Wingdings" w:hint="default"/>
+      </w:rPr>
+    </w:lvl>
+    <w:lvl w:ilvl="3" w:tplc="04160001" w:tentative="1">
+      <w:start w:val="1"/>
+      <w:numFmt w:val="bullet"/>
+      <w:lvlText w:val=""/>
+      <w:lvlJc w:val="left"/>
+      <w:pPr>
+        <w:ind w:left="2880" w:hanging="360"/>
+      </w:pPr>
+      <w:rPr>
+        <w:rFonts w:ascii="Symbol" w:hAnsi="Symbol" w:hint="default"/>
+      </w:rPr>
+    </w:lvl>
+    <w:lvl w:ilvl="4" w:tplc="04160003" w:tentative="1">
+      <w:start w:val="1"/>
+      <w:numFmt w:val="bullet"/>
+      <w:lvlText w:val="o"/>
+      <w:lvlJc w:val="left"/>
+      <w:pPr>
+        <w:ind w:left="3600" w:hanging="360"/>
+      </w:pPr>
+      <w:rPr>
+        <w:rFonts w:ascii="Courier New" w:hAnsi="Courier New" w:cs="Courier New" w:hint="default"/>
+      </w:rPr>
+    </w:lvl>
+    <w:lvl w:ilvl="5" w:tplc="04160005" w:tentative="1">
+      <w:start w:val="1"/>
+      <w:numFmt w:val="bullet"/>
+      <w:lvlText w:val=""/>
+      <w:lvlJc w:val="left"/>
+      <w:pPr>
+        <w:ind w:left="4320" w:hanging="360"/>
+      </w:pPr>
+      <w:rPr>
+        <w:rFonts w:ascii="Wingdings" w:hAnsi="Wingdings" w:hint="default"/>
+      </w:rPr>
+    </w:lvl>
+    <w:lvl w:ilvl="6" w:tplc="04160001" w:tentative="1">
+      <w:start w:val="1"/>
+      <w:numFmt w:val="bullet"/>
+      <w:lvlText w:val=""/>
+      <w:lvlJc w:val="left"/>
+      <w:pPr>
+        <w:ind w:left="5040" w:hanging="360"/>
+      </w:pPr>
+      <w:rPr>
+        <w:rFonts w:ascii="Symbol" w:hAnsi="Symbol" w:hint="default"/>
+      </w:rPr>
+    </w:lvl>
+    <w:lvl w:ilvl="7" w:tplc="04160003" w:tentative="1">
+      <w:start w:val="1"/>
+      <w:numFmt w:val="bullet"/>
+      <w:lvlText w:val="o"/>
+      <w:lvlJc w:val="left"/>
+      <w:pPr>
+        <w:ind w:left="5760" w:hanging="360"/>
+      </w:pPr>
+      <w:rPr>
+        <w:rFonts w:ascii="Courier New" w:hAnsi="Courier New" w:cs="Courier New" w:hint="default"/>
+      </w:rPr>
+    </w:lvl>
+    <w:lvl w:ilvl="8" w:tplc="04160005" w:tentative="1">
+      <w:start w:val="1"/>
+      <w:numFmt w:val="bullet"/>
+      <w:lvlText w:val=""/>
+      <w:lvlJc w:val="left"/>
+      <w:pPr>
+        <w:ind w:left="6480" w:hanging="360"/>
+      </w:pPr>
+      <w:rPr>
+        <w:rFonts w:ascii="Wingdings" w:hAnsi="Wingdings" w:hint="default"/>
+      </w:rPr>
+    </w:lvl>
+  </w:abstractNum>
+  <w:abstractNum w:abstractNumId="18" w15:restartNumberingAfterBreak="0">
     <w:nsid w:val="37AB5331"/>
     <w:multiLevelType w:val="hybridMultilevel"/>
     <w:tmpl w:val="8604C7BA"/>
@@ -23498,7 +23372,7 @@
       </w:pPr>
     </w:lvl>
   </w:abstractNum>
-  <w:abstractNum w:abstractNumId="18" w15:restartNumberingAfterBreak="0">
+  <w:abstractNum w:abstractNumId="19" w15:restartNumberingAfterBreak="0">
     <w:nsid w:val="386B193A"/>
     <w:multiLevelType w:val="hybridMultilevel"/>
     <w:tmpl w:val="F97E0F86"/>
@@ -23611,7 +23485,7 @@
       </w:rPr>
     </w:lvl>
   </w:abstractNum>
-  <w:abstractNum w:abstractNumId="19" w15:restartNumberingAfterBreak="0">
+  <w:abstractNum w:abstractNumId="20" w15:restartNumberingAfterBreak="0">
     <w:nsid w:val="3A756A50"/>
     <w:multiLevelType w:val="hybridMultilevel"/>
     <w:tmpl w:val="98741864"/>
@@ -23724,7 +23598,7 @@
       </w:rPr>
     </w:lvl>
   </w:abstractNum>
-  <w:abstractNum w:abstractNumId="20" w15:restartNumberingAfterBreak="0">
+  <w:abstractNum w:abstractNumId="21" w15:restartNumberingAfterBreak="0">
     <w:nsid w:val="3D064753"/>
     <w:multiLevelType w:val="hybridMultilevel"/>
     <w:tmpl w:val="3E7696D4"/>
@@ -23810,7 +23684,7 @@
       </w:pPr>
     </w:lvl>
   </w:abstractNum>
-  <w:abstractNum w:abstractNumId="21" w15:restartNumberingAfterBreak="0">
+  <w:abstractNum w:abstractNumId="22" w15:restartNumberingAfterBreak="0">
     <w:nsid w:val="3EFB61D2"/>
     <w:multiLevelType w:val="hybridMultilevel"/>
     <w:tmpl w:val="5E041E62"/>
@@ -23923,7 +23797,7 @@
       </w:rPr>
     </w:lvl>
   </w:abstractNum>
-  <w:abstractNum w:abstractNumId="22" w15:restartNumberingAfterBreak="0">
+  <w:abstractNum w:abstractNumId="23" w15:restartNumberingAfterBreak="0">
     <w:nsid w:val="46A32951"/>
     <w:multiLevelType w:val="multilevel"/>
     <w:tmpl w:val="7B7EF96C"/>
@@ -24041,7 +23915,7 @@
       </w:rPr>
     </w:lvl>
   </w:abstractNum>
-  <w:abstractNum w:abstractNumId="23" w15:restartNumberingAfterBreak="0">
+  <w:abstractNum w:abstractNumId="24" w15:restartNumberingAfterBreak="0">
     <w:nsid w:val="4B5A1283"/>
     <w:multiLevelType w:val="hybridMultilevel"/>
     <w:tmpl w:val="CC68450C"/>
@@ -24154,7 +24028,7 @@
       </w:rPr>
     </w:lvl>
   </w:abstractNum>
-  <w:abstractNum w:abstractNumId="24" w15:restartNumberingAfterBreak="0">
+  <w:abstractNum w:abstractNumId="25" w15:restartNumberingAfterBreak="0">
     <w:nsid w:val="4C1055E0"/>
     <w:multiLevelType w:val="hybridMultilevel"/>
     <w:tmpl w:val="7492A03E"/>
@@ -24243,7 +24117,7 @@
       </w:pPr>
     </w:lvl>
   </w:abstractNum>
-  <w:abstractNum w:abstractNumId="25" w15:restartNumberingAfterBreak="0">
+  <w:abstractNum w:abstractNumId="26" w15:restartNumberingAfterBreak="0">
     <w:nsid w:val="4E090654"/>
     <w:multiLevelType w:val="hybridMultilevel"/>
     <w:tmpl w:val="886277D4"/>
@@ -24332,7 +24206,7 @@
       </w:pPr>
     </w:lvl>
   </w:abstractNum>
-  <w:abstractNum w:abstractNumId="26" w15:restartNumberingAfterBreak="0">
+  <w:abstractNum w:abstractNumId="27" w15:restartNumberingAfterBreak="0">
     <w:nsid w:val="547602B7"/>
     <w:multiLevelType w:val="multilevel"/>
     <w:tmpl w:val="6EF2B2DE"/>
@@ -24456,7 +24330,7 @@
       </w:rPr>
     </w:lvl>
   </w:abstractNum>
-  <w:abstractNum w:abstractNumId="27" w15:restartNumberingAfterBreak="0">
+  <w:abstractNum w:abstractNumId="28" w15:restartNumberingAfterBreak="0">
     <w:nsid w:val="553B11DD"/>
     <w:multiLevelType w:val="hybridMultilevel"/>
     <w:tmpl w:val="978C4C88"/>
@@ -24546,7 +24420,7 @@
       </w:pPr>
     </w:lvl>
   </w:abstractNum>
-  <w:abstractNum w:abstractNumId="28" w15:restartNumberingAfterBreak="0">
+  <w:abstractNum w:abstractNumId="29" w15:restartNumberingAfterBreak="0">
     <w:nsid w:val="57436D66"/>
     <w:multiLevelType w:val="hybridMultilevel"/>
     <w:tmpl w:val="7C2C286E"/>
@@ -24659,7 +24533,7 @@
       </w:rPr>
     </w:lvl>
   </w:abstractNum>
-  <w:abstractNum w:abstractNumId="29" w15:restartNumberingAfterBreak="0">
+  <w:abstractNum w:abstractNumId="30" w15:restartNumberingAfterBreak="0">
     <w:nsid w:val="57440363"/>
     <w:multiLevelType w:val="hybridMultilevel"/>
     <w:tmpl w:val="2324797A"/>
@@ -24772,7 +24646,7 @@
       </w:rPr>
     </w:lvl>
   </w:abstractNum>
-  <w:abstractNum w:abstractNumId="30" w15:restartNumberingAfterBreak="0">
+  <w:abstractNum w:abstractNumId="31" w15:restartNumberingAfterBreak="0">
     <w:nsid w:val="5A32044B"/>
     <w:multiLevelType w:val="hybridMultilevel"/>
     <w:tmpl w:val="CC78A9EC"/>
@@ -24858,7 +24732,7 @@
       </w:pPr>
     </w:lvl>
   </w:abstractNum>
-  <w:abstractNum w:abstractNumId="31" w15:restartNumberingAfterBreak="0">
+  <w:abstractNum w:abstractNumId="32" w15:restartNumberingAfterBreak="0">
     <w:nsid w:val="5BB90856"/>
     <w:multiLevelType w:val="hybridMultilevel"/>
     <w:tmpl w:val="EC7E29FE"/>
@@ -24971,7 +24845,7 @@
       </w:rPr>
     </w:lvl>
   </w:abstractNum>
-  <w:abstractNum w:abstractNumId="32" w15:restartNumberingAfterBreak="0">
+  <w:abstractNum w:abstractNumId="33" w15:restartNumberingAfterBreak="0">
     <w:nsid w:val="5BCF61D7"/>
     <w:multiLevelType w:val="hybridMultilevel"/>
     <w:tmpl w:val="6B5E8616"/>
@@ -25084,7 +24958,7 @@
       </w:rPr>
     </w:lvl>
   </w:abstractNum>
-  <w:abstractNum w:abstractNumId="33" w15:restartNumberingAfterBreak="0">
+  <w:abstractNum w:abstractNumId="34" w15:restartNumberingAfterBreak="0">
     <w:nsid w:val="5DCE0298"/>
     <w:multiLevelType w:val="hybridMultilevel"/>
     <w:tmpl w:val="738420FC"/>
@@ -25197,7 +25071,7 @@
       </w:rPr>
     </w:lvl>
   </w:abstractNum>
-  <w:abstractNum w:abstractNumId="34" w15:restartNumberingAfterBreak="0">
+  <w:abstractNum w:abstractNumId="35" w15:restartNumberingAfterBreak="0">
     <w:nsid w:val="5E164304"/>
     <w:multiLevelType w:val="multilevel"/>
     <w:tmpl w:val="DE12F026"/>
@@ -25292,7 +25166,7 @@
       </w:pPr>
     </w:lvl>
   </w:abstractNum>
-  <w:abstractNum w:abstractNumId="35" w15:restartNumberingAfterBreak="0">
+  <w:abstractNum w:abstractNumId="36" w15:restartNumberingAfterBreak="0">
     <w:nsid w:val="663F4571"/>
     <w:multiLevelType w:val="hybridMultilevel"/>
     <w:tmpl w:val="773E1ABE"/>
@@ -25405,7 +25279,7 @@
       </w:rPr>
     </w:lvl>
   </w:abstractNum>
-  <w:abstractNum w:abstractNumId="36" w15:restartNumberingAfterBreak="0">
+  <w:abstractNum w:abstractNumId="37" w15:restartNumberingAfterBreak="0">
     <w:nsid w:val="66564AD1"/>
     <w:multiLevelType w:val="hybridMultilevel"/>
     <w:tmpl w:val="AE4AEFE0"/>
@@ -25494,7 +25368,7 @@
       </w:pPr>
     </w:lvl>
   </w:abstractNum>
-  <w:abstractNum w:abstractNumId="37" w15:restartNumberingAfterBreak="0">
+  <w:abstractNum w:abstractNumId="38" w15:restartNumberingAfterBreak="0">
     <w:nsid w:val="668C5747"/>
     <w:multiLevelType w:val="hybridMultilevel"/>
     <w:tmpl w:val="16CA99B6"/>
@@ -25607,7 +25481,7 @@
       </w:rPr>
     </w:lvl>
   </w:abstractNum>
-  <w:abstractNum w:abstractNumId="38" w15:restartNumberingAfterBreak="0">
+  <w:abstractNum w:abstractNumId="39" w15:restartNumberingAfterBreak="0">
     <w:nsid w:val="6A7F49CB"/>
     <w:multiLevelType w:val="hybridMultilevel"/>
     <w:tmpl w:val="7688B730"/>
@@ -25720,7 +25594,7 @@
       </w:rPr>
     </w:lvl>
   </w:abstractNum>
-  <w:abstractNum w:abstractNumId="39" w15:restartNumberingAfterBreak="0">
+  <w:abstractNum w:abstractNumId="40" w15:restartNumberingAfterBreak="0">
     <w:nsid w:val="6CBC4216"/>
     <w:multiLevelType w:val="hybridMultilevel"/>
     <w:tmpl w:val="04CA217E"/>
@@ -25833,7 +25707,7 @@
       </w:rPr>
     </w:lvl>
   </w:abstractNum>
-  <w:abstractNum w:abstractNumId="40" w15:restartNumberingAfterBreak="0">
+  <w:abstractNum w:abstractNumId="41" w15:restartNumberingAfterBreak="0">
     <w:nsid w:val="6D3735A3"/>
     <w:multiLevelType w:val="hybridMultilevel"/>
     <w:tmpl w:val="CB6A4390"/>
@@ -25946,7 +25820,7 @@
       </w:rPr>
     </w:lvl>
   </w:abstractNum>
-  <w:abstractNum w:abstractNumId="41" w15:restartNumberingAfterBreak="0">
+  <w:abstractNum w:abstractNumId="42" w15:restartNumberingAfterBreak="0">
     <w:nsid w:val="6F7A5C29"/>
     <w:multiLevelType w:val="hybridMultilevel"/>
     <w:tmpl w:val="3EEA28FC"/>
@@ -26058,7 +25932,7 @@
       </w:rPr>
     </w:lvl>
   </w:abstractNum>
-  <w:abstractNum w:abstractNumId="42" w15:restartNumberingAfterBreak="0">
+  <w:abstractNum w:abstractNumId="43" w15:restartNumberingAfterBreak="0">
     <w:nsid w:val="71256651"/>
     <w:multiLevelType w:val="hybridMultilevel"/>
     <w:tmpl w:val="FEEEA4AE"/>
@@ -26171,7 +26045,7 @@
       </w:rPr>
     </w:lvl>
   </w:abstractNum>
-  <w:abstractNum w:abstractNumId="43" w15:restartNumberingAfterBreak="0">
+  <w:abstractNum w:abstractNumId="44" w15:restartNumberingAfterBreak="0">
     <w:nsid w:val="74A40651"/>
     <w:multiLevelType w:val="hybridMultilevel"/>
     <w:tmpl w:val="FF7A8168"/>
@@ -26284,7 +26158,7 @@
       </w:rPr>
     </w:lvl>
   </w:abstractNum>
-  <w:abstractNum w:abstractNumId="44" w15:restartNumberingAfterBreak="0">
+  <w:abstractNum w:abstractNumId="45" w15:restartNumberingAfterBreak="0">
     <w:nsid w:val="7653298E"/>
     <w:multiLevelType w:val="hybridMultilevel"/>
     <w:tmpl w:val="08945DF0"/>
@@ -26397,7 +26271,7 @@
       </w:rPr>
     </w:lvl>
   </w:abstractNum>
-  <w:abstractNum w:abstractNumId="45" w15:restartNumberingAfterBreak="0">
+  <w:abstractNum w:abstractNumId="46" w15:restartNumberingAfterBreak="0">
     <w:nsid w:val="77204C6E"/>
     <w:multiLevelType w:val="hybridMultilevel"/>
     <w:tmpl w:val="D1FC4014"/>
@@ -26510,7 +26384,7 @@
       </w:rPr>
     </w:lvl>
   </w:abstractNum>
-  <w:abstractNum w:abstractNumId="46" w15:restartNumberingAfterBreak="0">
+  <w:abstractNum w:abstractNumId="47" w15:restartNumberingAfterBreak="0">
     <w:nsid w:val="790D2AA1"/>
     <w:multiLevelType w:val="multilevel"/>
     <w:tmpl w:val="F9886EB0"/>
@@ -26617,7 +26491,7 @@
       </w:pPr>
     </w:lvl>
   </w:abstractNum>
-  <w:abstractNum w:abstractNumId="47" w15:restartNumberingAfterBreak="0">
+  <w:abstractNum w:abstractNumId="48" w15:restartNumberingAfterBreak="0">
     <w:nsid w:val="7BE25244"/>
     <w:multiLevelType w:val="hybridMultilevel"/>
     <w:tmpl w:val="737846E6"/>
@@ -26703,7 +26577,7 @@
       </w:pPr>
     </w:lvl>
   </w:abstractNum>
-  <w:abstractNum w:abstractNumId="48" w15:restartNumberingAfterBreak="0">
+  <w:abstractNum w:abstractNumId="49" w15:restartNumberingAfterBreak="0">
     <w:nsid w:val="7F872DF0"/>
     <w:multiLevelType w:val="hybridMultilevel"/>
     <w:tmpl w:val="3C62F91A"/>
@@ -26817,58 +26691,58 @@
     </w:lvl>
   </w:abstractNum>
   <w:num w:numId="1">
-    <w:abstractNumId w:val="40"/>
+    <w:abstractNumId w:val="41"/>
   </w:num>
   <w:num w:numId="2">
-    <w:abstractNumId w:val="42"/>
+    <w:abstractNumId w:val="43"/>
   </w:num>
   <w:num w:numId="3">
     <w:abstractNumId w:val="11"/>
   </w:num>
   <w:num w:numId="4">
-    <w:abstractNumId w:val="21"/>
+    <w:abstractNumId w:val="22"/>
   </w:num>
   <w:num w:numId="5">
     <w:abstractNumId w:val="2"/>
   </w:num>
   <w:num w:numId="6">
-    <w:abstractNumId w:val="22"/>
+    <w:abstractNumId w:val="23"/>
   </w:num>
   <w:num w:numId="7">
     <w:abstractNumId w:val="12"/>
   </w:num>
   <w:num w:numId="8">
-    <w:abstractNumId w:val="34"/>
+    <w:abstractNumId w:val="35"/>
   </w:num>
   <w:num w:numId="9">
     <w:abstractNumId w:val="10"/>
   </w:num>
   <w:num w:numId="10">
-    <w:abstractNumId w:val="31"/>
+    <w:abstractNumId w:val="32"/>
   </w:num>
   <w:num w:numId="11">
     <w:abstractNumId w:val="0"/>
   </w:num>
   <w:num w:numId="12">
-    <w:abstractNumId w:val="28"/>
+    <w:abstractNumId w:val="29"/>
   </w:num>
   <w:num w:numId="13">
-    <w:abstractNumId w:val="46"/>
+    <w:abstractNumId w:val="47"/>
   </w:num>
   <w:num w:numId="14">
     <w:abstractNumId w:val="6"/>
   </w:num>
   <w:num w:numId="15">
-    <w:abstractNumId w:val="39"/>
+    <w:abstractNumId w:val="40"/>
   </w:num>
   <w:num w:numId="16">
-    <w:abstractNumId w:val="41"/>
+    <w:abstractNumId w:val="42"/>
   </w:num>
   <w:num w:numId="17">
-    <w:abstractNumId w:val="23"/>
+    <w:abstractNumId w:val="24"/>
   </w:num>
   <w:num w:numId="18">
-    <w:abstractNumId w:val="29"/>
+    <w:abstractNumId w:val="30"/>
   </w:num>
   <w:num w:numId="19">
     <w:abstractNumId w:val="7"/>
@@ -26902,58 +26776,58 @@
     </w:lvlOverride>
   </w:num>
   <w:num w:numId="21">
-    <w:abstractNumId w:val="38"/>
+    <w:abstractNumId w:val="39"/>
   </w:num>
   <w:num w:numId="22">
-    <w:abstractNumId w:val="45"/>
+    <w:abstractNumId w:val="46"/>
   </w:num>
   <w:num w:numId="23">
-    <w:abstractNumId w:val="43"/>
+    <w:abstractNumId w:val="44"/>
   </w:num>
   <w:num w:numId="24">
     <w:abstractNumId w:val="1"/>
   </w:num>
   <w:num w:numId="25">
-    <w:abstractNumId w:val="33"/>
+    <w:abstractNumId w:val="34"/>
   </w:num>
   <w:num w:numId="26">
     <w:abstractNumId w:val="14"/>
   </w:num>
   <w:num w:numId="27">
-    <w:abstractNumId w:val="18"/>
+    <w:abstractNumId w:val="19"/>
   </w:num>
   <w:num w:numId="28">
-    <w:abstractNumId w:val="44"/>
+    <w:abstractNumId w:val="45"/>
   </w:num>
   <w:num w:numId="29">
-    <w:abstractNumId w:val="30"/>
+    <w:abstractNumId w:val="31"/>
   </w:num>
   <w:num w:numId="30">
-    <w:abstractNumId w:val="25"/>
+    <w:abstractNumId w:val="26"/>
   </w:num>
   <w:num w:numId="31">
-    <w:abstractNumId w:val="35"/>
+    <w:abstractNumId w:val="36"/>
   </w:num>
   <w:num w:numId="32">
-    <w:abstractNumId w:val="19"/>
+    <w:abstractNumId w:val="20"/>
   </w:num>
   <w:num w:numId="33">
     <w:abstractNumId w:val="4"/>
   </w:num>
   <w:num w:numId="34">
-    <w:abstractNumId w:val="47"/>
+    <w:abstractNumId w:val="48"/>
   </w:num>
   <w:num w:numId="35">
-    <w:abstractNumId w:val="20"/>
+    <w:abstractNumId w:val="21"/>
   </w:num>
   <w:num w:numId="36">
-    <w:abstractNumId w:val="48"/>
+    <w:abstractNumId w:val="49"/>
   </w:num>
   <w:num w:numId="37">
     <w:abstractNumId w:val="13"/>
   </w:num>
   <w:num w:numId="38">
-    <w:abstractNumId w:val="26"/>
+    <w:abstractNumId w:val="27"/>
   </w:num>
   <w:num w:numId="39">
     <w:abstractNumId w:val="3"/>
@@ -26962,10 +26836,10 @@
     <w:abstractNumId w:val="9"/>
   </w:num>
   <w:num w:numId="41">
-    <w:abstractNumId w:val="37"/>
+    <w:abstractNumId w:val="38"/>
   </w:num>
   <w:num w:numId="42">
-    <w:abstractNumId w:val="32"/>
+    <w:abstractNumId w:val="33"/>
   </w:num>
   <w:num w:numId="43">
     <w:abstractNumId w:val="15"/>
@@ -26974,19 +26848,22 @@
     <w:abstractNumId w:val="16"/>
   </w:num>
   <w:num w:numId="45">
-    <w:abstractNumId w:val="17"/>
+    <w:abstractNumId w:val="18"/>
   </w:num>
   <w:num w:numId="46">
-    <w:abstractNumId w:val="36"/>
+    <w:abstractNumId w:val="37"/>
   </w:num>
   <w:num w:numId="47">
-    <w:abstractNumId w:val="24"/>
+    <w:abstractNumId w:val="25"/>
   </w:num>
   <w:num w:numId="48">
-    <w:abstractNumId w:val="27"/>
+    <w:abstractNumId w:val="28"/>
   </w:num>
   <w:num w:numId="49">
     <w:abstractNumId w:val="5"/>
+  </w:num>
+  <w:num w:numId="50">
+    <w:abstractNumId w:val="17"/>
   </w:num>
   <w:numIdMacAtCleanup w:val="8"/>
 </w:numbering>
@@ -31536,7 +31413,7 @@
 </file>
 
 <file path=customXml/itemProps1.xml><?xml version="1.0" encoding="utf-8"?>
-<ds:datastoreItem xmlns:ds="http://schemas.openxmlformats.org/officeDocument/2006/customXml" ds:itemID="{970E0C6D-050A-4068-8230-A884FE96071B}">
+<ds:datastoreItem xmlns:ds="http://schemas.openxmlformats.org/officeDocument/2006/customXml" ds:itemID="{AD783DD9-EE55-42FA-B380-62260014CC10}">
   <ds:schemaRefs>
     <ds:schemaRef ds:uri="http://schemas.openxmlformats.org/officeDocument/2006/bibliography"/>
   </ds:schemaRefs>
